--- a/tags.docx
+++ b/tags.docx
@@ -35,89 +35,188 @@
           <w:b/>
           <w:color w:val="FF0000"/>
         </w:rPr>
-        <w:t>&lt;</w:t>
-      </w:r>
-      <w:proofErr w:type="gramStart"/>
+        <w:t>&lt;head&gt;</w:t>
+      </w:r>
       <w:r>
         <w:rPr>
           <w:b/>
           <w:color w:val="FF0000"/>
         </w:rPr>
-        <w:t>head</w:t>
-      </w:r>
-      <w:proofErr w:type="gramEnd"/>
+        <w:t xml:space="preserve"> TAG DE ESTRUTURA</w:t>
+      </w:r>
       <w:r>
         <w:rPr>
           <w:b/>
           <w:color w:val="FF0000"/>
         </w:rPr>
-        <w:t>&gt;</w:t>
+        <w:t xml:space="preserve"> do HTML</w:t>
       </w:r>
       <w:r>
         <w:rPr>
           <w:b/>
           <w:color w:val="FF0000"/>
         </w:rPr>
-        <w:t xml:space="preserve"> TAG DE ESTRUTURA</w:t>
+        <w:t xml:space="preserve"> informações que estamos passando (queremos passar) para o navegador, como &lt;meta charset="UFT-8"&gt; , &lt;title&gt;</w:t>
       </w:r>
       <w:r>
         <w:rPr>
           <w:b/>
           <w:color w:val="FF0000"/>
         </w:rPr>
-        <w:t xml:space="preserve"> do HTML</w:t>
-      </w:r>
-      <w:r>
+        <w:t>, &lt;link&gt;.</w:t>
+      </w:r>
+    </w:p>
+    <w:p>
+      <w:pPr>
+        <w:jc w:val="both"/>
         <w:rPr>
           <w:b/>
           <w:color w:val="FF0000"/>
         </w:rPr>
-        <w:t xml:space="preserve"> informações que estamos passando (queremos passar) para o navegador, como &lt;meta charset="UFT-8"&gt; , &lt;title&gt;</w:t>
-      </w:r>
+      </w:pPr>
       <w:r>
         <w:rPr>
           <w:b/>
           <w:color w:val="FF0000"/>
         </w:rPr>
-        <w:t>, &lt;link&gt;.</w:t>
-      </w:r>
-    </w:p>
-    <w:p>
-      <w:pPr>
-        <w:jc w:val="both"/>
+        <w:t xml:space="preserve">&lt;body&gt; </w:t>
+      </w:r>
+      <w:r>
         <w:rPr>
           <w:b/>
           <w:color w:val="FF0000"/>
         </w:rPr>
-      </w:pPr>
+        <w:t>TAG DE ESTRUTURA do HTML</w:t>
+      </w:r>
       <w:r>
         <w:rPr>
           <w:b/>
           <w:color w:val="FF0000"/>
         </w:rPr>
-        <w:t>&lt;</w:t>
-      </w:r>
-      <w:proofErr w:type="gramStart"/>
+        <w:t xml:space="preserve"> </w:t>
+      </w:r>
       <w:r>
         <w:rPr>
           <w:b/>
           <w:color w:val="FF0000"/>
         </w:rPr>
-        <w:t>body</w:t>
-      </w:r>
-      <w:proofErr w:type="gramEnd"/>
+        <w:t xml:space="preserve">informações/conteúdo que queremos exibir na página, as </w:t>
+      </w:r>
       <w:r>
         <w:rPr>
           <w:b/>
           <w:color w:val="FF0000"/>
         </w:rPr>
-        <w:t xml:space="preserve">&gt; </w:t>
+        <w:t xml:space="preserve">tags de conteúdo ficam no body. Exemplo: &lt;h1&gt;, &lt;p&gt;, </w:t>
       </w:r>
       <w:r>
         <w:rPr>
           <w:b/>
           <w:color w:val="FF0000"/>
         </w:rPr>
+        <w:t>&lt;img src="banner.jpg"&gt;</w:t>
+      </w:r>
+      <w:r>
+        <w:rPr>
+          <w:b/>
+          <w:color w:val="FF0000"/>
+        </w:rPr>
+        <w:t>, &lt;title&gt;, &lt;link&gt;, &lt;header&gt;</w:t>
+      </w:r>
+      <w:r>
+        <w:rPr>
+          <w:b/>
+          <w:color w:val="FF0000"/>
+        </w:rPr>
+        <w:t>.</w:t>
+      </w:r>
+    </w:p>
+    <w:p>
+      <w:pPr>
+        <w:jc w:val="both"/>
+      </w:pPr>
+      <w:r>
+        <w:t>&lt;h1&gt; T</w:t>
+      </w:r>
+      <w:r>
+        <w:t>í</w:t>
+      </w:r>
+      <w:r>
+        <w:t>tulo, vai do &lt;h1&gt; ao &lt;h6&gt;</w:t>
+      </w:r>
+    </w:p>
+    <w:p>
+      <w:pPr>
+        <w:jc w:val="both"/>
+      </w:pPr>
+      <w:r>
+        <w:t xml:space="preserve">&lt;p&gt; </w:t>
+      </w:r>
+      <w:r>
+        <w:t>P</w:t>
+      </w:r>
+      <w:r>
+        <w:t>arágrafo</w:t>
+      </w:r>
+      <w:r>
+        <w:t>.</w:t>
+      </w:r>
+    </w:p>
+    <w:p>
+      <w:pPr>
+        <w:jc w:val="both"/>
+      </w:pPr>
+      <w:r>
+        <w:t>&lt;strong&gt;</w:t>
+      </w:r>
+      <w:r>
+        <w:t xml:space="preserve"> N</w:t>
+      </w:r>
+      <w:r>
+        <w:t>egrito</w:t>
+      </w:r>
+      <w:r>
+        <w:t xml:space="preserve"> (destaque)</w:t>
+      </w:r>
+      <w:r>
+        <w:t>.</w:t>
+      </w:r>
+    </w:p>
+    <w:p>
+      <w:pPr>
+        <w:jc w:val="both"/>
+      </w:pPr>
+      <w:r>
+        <w:t xml:space="preserve">&lt;em&gt; </w:t>
+      </w:r>
+      <w:r>
+        <w:t>I</w:t>
+      </w:r>
+      <w:r>
+        <w:t xml:space="preserve">tálico </w:t>
+      </w:r>
+      <w:r>
+        <w:t>(ênfase)</w:t>
+      </w:r>
+      <w:r>
+        <w:t>.</w:t>
+      </w:r>
+    </w:p>
+    <w:p>
+      <w:pPr>
+        <w:jc w:val="both"/>
+      </w:pPr>
+      <w:r>
+        <w:t>&lt;!DOCTYPE html&gt;</w:t>
+      </w:r>
+      <w:r>
+        <w:t xml:space="preserve"> </w:t>
+      </w:r>
+      <w:r>
+        <w:rPr>
+          <w:b/>
+          <w:color w:val="FF0000"/>
+        </w:rPr>
         <w:t>TAG DE ESTRUTURA do HTML</w:t>
       </w:r>
       <w:r>
@@ -128,381 +227,162 @@
         <w:t xml:space="preserve"> </w:t>
       </w:r>
       <w:r>
+        <w:t xml:space="preserve">Para o navegador </w:t>
+      </w:r>
+      <w:r>
+        <w:t>identificar</w:t>
+      </w:r>
+      <w:r>
+        <w:t xml:space="preserve"> que é um documento html</w:t>
+      </w:r>
+      <w:r>
+        <w:t xml:space="preserve"> e </w:t>
+      </w:r>
+      <w:r>
+        <w:t xml:space="preserve">definimos </w:t>
+      </w:r>
+      <w:r>
+        <w:t>qual versão do html estamos usando.</w:t>
+      </w:r>
+    </w:p>
+    <w:p>
+      <w:pPr>
+        <w:jc w:val="both"/>
+      </w:pPr>
+      <w:r>
+        <w:t>&lt;html&gt;</w:t>
+      </w:r>
+      <w:r>
+        <w:t xml:space="preserve"> </w:t>
+      </w:r>
+      <w:r>
         <w:rPr>
           <w:b/>
           <w:color w:val="FF0000"/>
         </w:rPr>
-        <w:t xml:space="preserve">informações/conteúdo que queremos exibir na página, as </w:t>
+        <w:t>TAG DE ESTRUTURA do HTML</w:t>
       </w:r>
       <w:r>
         <w:rPr>
           <w:b/>
           <w:color w:val="FF0000"/>
         </w:rPr>
-        <w:t xml:space="preserve">tags de conteúdo ficam no body. Exemplo: &lt;h1&gt;, &lt;p&gt;, </w:t>
-      </w:r>
-      <w:r>
-        <w:rPr>
-          <w:b/>
-          <w:color w:val="FF0000"/>
-        </w:rPr>
-        <w:t>&lt;img src="banner.jpg"&gt;</w:t>
-      </w:r>
-      <w:r>
-        <w:rPr>
-          <w:b/>
-          <w:color w:val="FF0000"/>
-        </w:rPr>
-        <w:t>, &lt;title&gt;, &lt;link&gt;, &lt;header&gt;</w:t>
-      </w:r>
-      <w:r>
-        <w:rPr>
-          <w:b/>
-          <w:color w:val="FF0000"/>
-        </w:rPr>
-        <w:t>.</w:t>
-      </w:r>
-    </w:p>
-    <w:p>
-      <w:pPr>
-        <w:jc w:val="both"/>
-      </w:pPr>
-      <w:r>
-        <w:t>&lt;</w:t>
-      </w:r>
-      <w:proofErr w:type="gramStart"/>
-      <w:r>
-        <w:t>h</w:t>
-      </w:r>
-      <w:proofErr w:type="gramEnd"/>
-      <w:r>
-        <w:t>1&gt; T</w:t>
-      </w:r>
-      <w:r>
-        <w:t>í</w:t>
-      </w:r>
-      <w:r>
-        <w:t>tulo, vai do &lt;h1&gt; ao &lt;h6&gt;</w:t>
-      </w:r>
-    </w:p>
-    <w:p>
-      <w:pPr>
-        <w:jc w:val="both"/>
-      </w:pPr>
-      <w:r>
-        <w:t>&lt;</w:t>
-      </w:r>
-      <w:proofErr w:type="gramStart"/>
-      <w:r>
-        <w:t>p</w:t>
-      </w:r>
-      <w:proofErr w:type="gramEnd"/>
-      <w:r>
-        <w:t xml:space="preserve">&gt; </w:t>
-      </w:r>
-      <w:r>
-        <w:t>P</w:t>
-      </w:r>
-      <w:r>
-        <w:t>arágrafo</w:t>
-      </w:r>
-      <w:r>
-        <w:t>.</w:t>
-      </w:r>
-    </w:p>
-    <w:p>
-      <w:pPr>
-        <w:jc w:val="both"/>
-      </w:pPr>
-      <w:r>
-        <w:t>&lt;</w:t>
-      </w:r>
-      <w:proofErr w:type="gramStart"/>
-      <w:r>
-        <w:t>strong</w:t>
-      </w:r>
-      <w:proofErr w:type="gramEnd"/>
-      <w:r>
-        <w:t>&gt;</w:t>
-      </w:r>
-      <w:r>
-        <w:t xml:space="preserve"> N</w:t>
-      </w:r>
-      <w:r>
-        <w:t>egrito</w:t>
-      </w:r>
-      <w:r>
-        <w:t xml:space="preserve"> (destaque)</w:t>
-      </w:r>
-      <w:r>
-        <w:t>.</w:t>
-      </w:r>
-    </w:p>
-    <w:p>
-      <w:pPr>
-        <w:jc w:val="both"/>
-      </w:pPr>
-      <w:r>
-        <w:t>&lt;</w:t>
-      </w:r>
-      <w:proofErr w:type="gramStart"/>
-      <w:r>
-        <w:t>em</w:t>
-      </w:r>
-      <w:proofErr w:type="gramEnd"/>
-      <w:r>
-        <w:t xml:space="preserve">&gt; </w:t>
-      </w:r>
-      <w:r>
-        <w:t>I</w:t>
-      </w:r>
-      <w:r>
-        <w:t xml:space="preserve">tálico </w:t>
-      </w:r>
-      <w:r>
-        <w:t>(ênfase)</w:t>
-      </w:r>
-      <w:r>
-        <w:t>.</w:t>
-      </w:r>
-    </w:p>
-    <w:p>
-      <w:pPr>
-        <w:jc w:val="both"/>
-      </w:pPr>
-      <w:proofErr w:type="gramStart"/>
-      <w:r>
-        <w:t>&lt;!DOCTYPE</w:t>
-      </w:r>
-      <w:proofErr w:type="gramEnd"/>
-      <w:r>
-        <w:t xml:space="preserve"> html&gt;</w:t>
-      </w:r>
-      <w:r>
         <w:t xml:space="preserve"> </w:t>
       </w:r>
       <w:r>
-        <w:rPr>
-          <w:b/>
-          <w:color w:val="FF0000"/>
-        </w:rPr>
-        <w:t>TAG DE ESTRUTURA do HTML</w:t>
-      </w:r>
-      <w:r>
-        <w:rPr>
-          <w:b/>
-          <w:color w:val="FF0000"/>
-        </w:rPr>
+        <w:t>M</w:t>
+      </w:r>
+      <w:r>
+        <w:t xml:space="preserve">arca todo </w:t>
+      </w:r>
+      <w:r>
+        <w:t>HTML</w:t>
+      </w:r>
+      <w:r>
+        <w:t xml:space="preserve"> que vai ser renderizado, é uma </w:t>
+      </w:r>
+      <w:r>
+        <w:t>TAG</w:t>
+      </w:r>
+      <w:r>
+        <w:t xml:space="preserve"> de </w:t>
+      </w:r>
+      <w:r>
+        <w:t>conteúdo</w:t>
+      </w:r>
+      <w:r>
+        <w:t>, logo p</w:t>
+      </w:r>
+      <w:r>
+        <w:t xml:space="preserve">recisa ser fechada </w:t>
+      </w:r>
+      <w:r>
+        <w:t>com &lt;/&gt;</w:t>
+      </w:r>
+    </w:p>
+    <w:p>
+      <w:pPr>
+        <w:jc w:val="both"/>
+      </w:pPr>
+      <w:r>
+        <w:t>&lt;html lang=</w:t>
+      </w:r>
+      <w:r>
+        <w:t>"</w:t>
+      </w:r>
+      <w:r>
+        <w:t>pt-br</w:t>
+      </w:r>
+      <w:r>
+        <w:t xml:space="preserve">" </w:t>
+      </w:r>
+      <w:r>
+        <w:t xml:space="preserve">&gt; Fala qual é a linguagem </w:t>
+      </w:r>
+      <w:r>
+        <w:t>que a</w:t>
+      </w:r>
+      <w:r>
+        <w:t xml:space="preserve"> página</w:t>
+      </w:r>
+      <w:r>
+        <w:t xml:space="preserve"> vai ser entendida</w:t>
+      </w:r>
+      <w:r>
+        <w:t xml:space="preserve">, no caso português </w:t>
+      </w:r>
+      <w:r>
+        <w:t>do Brasil.</w:t>
+      </w:r>
+    </w:p>
+    <w:p>
+      <w:pPr>
+        <w:jc w:val="both"/>
+      </w:pPr>
+      <w:r>
+        <w:t>&lt;meta charset="UFT-8"&gt;</w:t>
+      </w:r>
+      <w:r>
         <w:t xml:space="preserve"> </w:t>
       </w:r>
       <w:r>
-        <w:t xml:space="preserve">Para o navegador </w:t>
-      </w:r>
-      <w:r>
-        <w:t>identificar</w:t>
-      </w:r>
-      <w:r>
-        <w:t xml:space="preserve"> que é um documento html</w:t>
-      </w:r>
-      <w:r>
-        <w:t xml:space="preserve"> e </w:t>
-      </w:r>
-      <w:r>
-        <w:t xml:space="preserve">definimos </w:t>
-      </w:r>
-      <w:r>
-        <w:t>qual versão do html estamos usando.</w:t>
-      </w:r>
-    </w:p>
-    <w:p>
-      <w:pPr>
-        <w:jc w:val="both"/>
-      </w:pPr>
-      <w:r>
-        <w:t>&lt;</w:t>
-      </w:r>
-      <w:proofErr w:type="gramStart"/>
-      <w:r>
-        <w:t>html</w:t>
-      </w:r>
-      <w:proofErr w:type="gramEnd"/>
-      <w:r>
-        <w:t>&gt;</w:t>
-      </w:r>
-      <w:r>
-        <w:t xml:space="preserve"> </w:t>
-      </w:r>
-      <w:r>
-        <w:rPr>
-          <w:b/>
-          <w:color w:val="FF0000"/>
-        </w:rPr>
-        <w:t>TAG DE ESTRUTURA do HTML</w:t>
-      </w:r>
-      <w:r>
-        <w:rPr>
-          <w:b/>
-          <w:color w:val="FF0000"/>
-        </w:rPr>
-        <w:t xml:space="preserve"> </w:t>
-      </w:r>
-      <w:r>
-        <w:t>M</w:t>
-      </w:r>
-      <w:r>
-        <w:t xml:space="preserve">arca todo </w:t>
+        <w:t>Dicionário(UFT-8) que tem as linguagens Unicode e ASIC2,  logo é usado para que os acentos/caracteres funcionem corretamente. Possui todos os caracteres que são utilizados nas línguas da Europa, América Central, América do Sul, América do Note, etc.</w:t>
+      </w:r>
+    </w:p>
+    <w:p>
+      <w:pPr>
+        <w:jc w:val="both"/>
+        <w:rPr>
+          <w:color w:val="000000" w:themeColor="text1"/>
+        </w:rPr>
+      </w:pPr>
+      <w:r>
+        <w:rPr>
+          <w:color w:val="000000" w:themeColor="text1"/>
+        </w:rPr>
+        <w:t>&lt;title&gt; título da página</w:t>
+      </w:r>
+    </w:p>
+    <w:p>
+      <w:pPr>
+        <w:jc w:val="both"/>
+      </w:pPr>
+      <w:r>
+        <w:t xml:space="preserve">&lt;!-- --&gt; comentário em </w:t>
+      </w:r>
+      <w:r>
+        <w:t xml:space="preserve">código </w:t>
       </w:r>
       <w:r>
         <w:t>HTML</w:t>
       </w:r>
-      <w:r>
-        <w:t xml:space="preserve"> que vai ser renderizado, é uma </w:t>
-      </w:r>
-      <w:r>
-        <w:t>TAG</w:t>
-      </w:r>
-      <w:r>
-        <w:t xml:space="preserve"> de </w:t>
-      </w:r>
-      <w:r>
-        <w:t>conteúdo</w:t>
-      </w:r>
-      <w:r>
-        <w:t>, logo p</w:t>
-      </w:r>
-      <w:r>
-        <w:t xml:space="preserve">recisa ser fechada </w:t>
-      </w:r>
-      <w:r>
-        <w:t>com &lt;/&gt;</w:t>
-      </w:r>
-    </w:p>
-    <w:p>
-      <w:pPr>
-        <w:jc w:val="both"/>
-      </w:pPr>
-      <w:r>
-        <w:t>&lt;</w:t>
-      </w:r>
-      <w:proofErr w:type="gramStart"/>
-      <w:r>
-        <w:t>html</w:t>
-      </w:r>
-      <w:proofErr w:type="gramEnd"/>
-      <w:r>
-        <w:t xml:space="preserve"> lang=</w:t>
-      </w:r>
-      <w:r>
-        <w:t>"</w:t>
-      </w:r>
-      <w:r>
-        <w:t>pt-br</w:t>
-      </w:r>
-      <w:r>
-        <w:t xml:space="preserve">" </w:t>
-      </w:r>
-      <w:r>
-        <w:t xml:space="preserve">&gt; Fala qual é a linguagem </w:t>
-      </w:r>
-      <w:r>
-        <w:t>que a</w:t>
-      </w:r>
-      <w:r>
-        <w:t xml:space="preserve"> página</w:t>
-      </w:r>
-      <w:r>
-        <w:t xml:space="preserve"> vai ser entendida</w:t>
-      </w:r>
-      <w:r>
-        <w:t xml:space="preserve">, no caso português </w:t>
-      </w:r>
-      <w:r>
-        <w:t>do Brasil.</w:t>
-      </w:r>
-    </w:p>
-    <w:p>
-      <w:pPr>
-        <w:jc w:val="both"/>
-      </w:pPr>
-      <w:r>
-        <w:t>&lt;</w:t>
-      </w:r>
-      <w:proofErr w:type="gramStart"/>
-      <w:r>
-        <w:t>meta</w:t>
-      </w:r>
-      <w:proofErr w:type="gramEnd"/>
-      <w:r>
-        <w:t xml:space="preserve"> charset="UFT-8"&gt;</w:t>
-      </w:r>
-      <w:r>
-        <w:t xml:space="preserve"> </w:t>
-      </w:r>
-      <w:r>
-        <w:t>Dicionário(UFT-8) que tem as linguagens Unicode e ASIC2,  logo é usado para que os acentos/caracteres funcionem corretamente. Possui todos os caracteres que são utilizados nas línguas da Europa, América Central, América do Sul, América do Note, etc.</w:t>
-      </w:r>
-    </w:p>
-    <w:p>
-      <w:pPr>
-        <w:jc w:val="both"/>
-        <w:rPr>
-          <w:color w:val="000000" w:themeColor="text1"/>
-        </w:rPr>
-      </w:pPr>
-      <w:r>
-        <w:rPr>
-          <w:color w:val="000000" w:themeColor="text1"/>
-        </w:rPr>
-        <w:t>&lt;</w:t>
-      </w:r>
-      <w:proofErr w:type="gramStart"/>
-      <w:r>
-        <w:rPr>
-          <w:color w:val="000000" w:themeColor="text1"/>
-        </w:rPr>
-        <w:t>title</w:t>
-      </w:r>
-      <w:proofErr w:type="gramEnd"/>
-      <w:r>
-        <w:rPr>
-          <w:color w:val="000000" w:themeColor="text1"/>
-        </w:rPr>
-        <w:t>&gt; título da página</w:t>
-      </w:r>
-    </w:p>
-    <w:p>
-      <w:pPr>
-        <w:jc w:val="both"/>
-      </w:pPr>
-      <w:proofErr w:type="gramStart"/>
-      <w:r>
-        <w:t>&lt;!--</w:t>
-      </w:r>
-      <w:proofErr w:type="gramEnd"/>
-      <w:r>
-        <w:t xml:space="preserve"> --&gt; comentário em </w:t>
-      </w:r>
-      <w:r>
-        <w:t xml:space="preserve">código </w:t>
-      </w:r>
-      <w:r>
-        <w:t>HTML</w:t>
-      </w:r>
-    </w:p>
-    <w:p>
-      <w:pPr>
-        <w:jc w:val="both"/>
-      </w:pPr>
-      <w:r>
-        <w:t>&lt;</w:t>
-      </w:r>
-      <w:proofErr w:type="gramStart"/>
-      <w:r>
-        <w:t>link</w:t>
-      </w:r>
-      <w:proofErr w:type="gramEnd"/>
-      <w:r>
-        <w:t xml:space="preserve"> rel="stylesheet" href="style.css"&gt;</w:t>
+    </w:p>
+    <w:p>
+      <w:pPr>
+        <w:jc w:val="both"/>
+      </w:pPr>
+      <w:r>
+        <w:t>&lt;link rel="stylesheet" href="style.css"&gt;</w:t>
       </w:r>
       <w:r>
         <w:t xml:space="preserve"> faz a ligação do arquivo CSS e aponta (href)o local que o arquivo estar, é usado no &lt;head&gt;.</w:t>
@@ -512,13 +392,8 @@
       <w:pPr>
         <w:jc w:val="both"/>
       </w:pPr>
-      <w:proofErr w:type="gramStart"/>
-      <w:r>
-        <w:t>id</w:t>
-      </w:r>
-      <w:proofErr w:type="gramEnd"/>
-      <w:r>
-        <w:t>=</w:t>
+      <w:r>
+        <w:t>id=</w:t>
       </w:r>
       <w:r>
         <w:t>"</w:t>
@@ -555,7 +430,6 @@
         </w:rPr>
         <w:t>&lt;</w:t>
       </w:r>
-      <w:proofErr w:type="gramStart"/>
       <w:r>
         <w:rPr>
           <w:rFonts w:ascii="Consolas" w:eastAsia="Times New Roman" w:hAnsi="Consolas" w:cs="Times New Roman"/>
@@ -566,7 +440,6 @@
         </w:rPr>
         <w:t>p</w:t>
       </w:r>
-      <w:proofErr w:type="gramEnd"/>
       <w:r>
         <w:rPr>
           <w:rFonts w:ascii="Consolas" w:eastAsia="Times New Roman" w:hAnsi="Consolas" w:cs="Times New Roman"/>
@@ -678,7 +551,6 @@
         </w:rPr>
         <w:t xml:space="preserve">    </w:t>
       </w:r>
-      <w:proofErr w:type="gramStart"/>
       <w:r>
         <w:rPr>
           <w:rFonts w:ascii="Consolas" w:eastAsia="Times New Roman" w:hAnsi="Consolas" w:cs="Times New Roman"/>
@@ -687,18 +559,7 @@
           <w:szCs w:val="21"/>
           <w:lang w:eastAsia="pt-BR"/>
         </w:rPr>
-        <w:t>font</w:t>
-      </w:r>
-      <w:proofErr w:type="gramEnd"/>
-      <w:r>
-        <w:rPr>
-          <w:rFonts w:ascii="Consolas" w:eastAsia="Times New Roman" w:hAnsi="Consolas" w:cs="Times New Roman"/>
-          <w:color w:val="9CDCFE"/>
-          <w:sz w:val="21"/>
-          <w:szCs w:val="21"/>
-          <w:lang w:eastAsia="pt-BR"/>
-        </w:rPr>
-        <w:t>-size</w:t>
+        <w:t>font-size</w:t>
       </w:r>
       <w:r>
         <w:rPr>
@@ -824,7 +685,6 @@
         </w:rPr>
         <w:t>&lt;</w:t>
       </w:r>
-      <w:proofErr w:type="gramStart"/>
       <w:r>
         <w:rPr>
           <w:rFonts w:ascii="Consolas" w:eastAsia="Times New Roman" w:hAnsi="Consolas" w:cs="Times New Roman"/>
@@ -835,7 +695,6 @@
         </w:rPr>
         <w:t>ul</w:t>
       </w:r>
-      <w:proofErr w:type="gramEnd"/>
       <w:r>
         <w:rPr>
           <w:rFonts w:ascii="Consolas" w:eastAsia="Times New Roman" w:hAnsi="Consolas" w:cs="Times New Roman"/>
@@ -879,7 +738,6 @@
         </w:rPr>
         <w:t>&lt;</w:t>
       </w:r>
-      <w:proofErr w:type="gramStart"/>
       <w:r>
         <w:rPr>
           <w:rFonts w:ascii="Consolas" w:eastAsia="Times New Roman" w:hAnsi="Consolas" w:cs="Times New Roman"/>
@@ -890,7 +748,6 @@
         </w:rPr>
         <w:t>li</w:t>
       </w:r>
-      <w:proofErr w:type="gramEnd"/>
       <w:r>
         <w:rPr>
           <w:rFonts w:ascii="Consolas" w:eastAsia="Times New Roman" w:hAnsi="Consolas" w:cs="Times New Roman"/>
@@ -974,7 +831,6 @@
         </w:rPr>
         <w:t>&lt;</w:t>
       </w:r>
-      <w:proofErr w:type="gramStart"/>
       <w:r>
         <w:rPr>
           <w:rFonts w:ascii="Consolas" w:eastAsia="Times New Roman" w:hAnsi="Consolas" w:cs="Times New Roman"/>
@@ -985,7 +841,6 @@
         </w:rPr>
         <w:t>li</w:t>
       </w:r>
-      <w:proofErr w:type="gramEnd"/>
       <w:r>
         <w:rPr>
           <w:rFonts w:ascii="Consolas" w:eastAsia="Times New Roman" w:hAnsi="Consolas" w:cs="Times New Roman"/>
@@ -1070,7 +925,6 @@
         </w:rPr>
         <w:t>&lt;</w:t>
       </w:r>
-      <w:proofErr w:type="gramStart"/>
       <w:r>
         <w:rPr>
           <w:rFonts w:ascii="Consolas" w:eastAsia="Times New Roman" w:hAnsi="Consolas" w:cs="Times New Roman"/>
@@ -1081,7 +935,6 @@
         </w:rPr>
         <w:t>li</w:t>
       </w:r>
-      <w:proofErr w:type="gramEnd"/>
       <w:r>
         <w:rPr>
           <w:rFonts w:ascii="Consolas" w:eastAsia="Times New Roman" w:hAnsi="Consolas" w:cs="Times New Roman"/>
@@ -1165,7 +1018,6 @@
         </w:rPr>
         <w:t>&lt;</w:t>
       </w:r>
-      <w:proofErr w:type="gramStart"/>
       <w:r>
         <w:rPr>
           <w:rFonts w:ascii="Consolas" w:eastAsia="Times New Roman" w:hAnsi="Consolas" w:cs="Times New Roman"/>
@@ -1176,7 +1028,6 @@
         </w:rPr>
         <w:t>li</w:t>
       </w:r>
-      <w:proofErr w:type="gramEnd"/>
       <w:r>
         <w:rPr>
           <w:rFonts w:ascii="Consolas" w:eastAsia="Times New Roman" w:hAnsi="Consolas" w:cs="Times New Roman"/>
@@ -1427,15 +1278,7 @@
         <w:t xml:space="preserve"> </w:t>
       </w:r>
       <w:r>
-        <w:t>&lt;</w:t>
-      </w:r>
-      <w:proofErr w:type="gramStart"/>
-      <w:r>
-        <w:t>p</w:t>
-      </w:r>
-      <w:proofErr w:type="gramEnd"/>
-      <w:r>
-        <w:t xml:space="preserve"> style=</w:t>
+        <w:t>&lt;p style=</w:t>
       </w:r>
       <w:r>
         <w:t>"</w:t>
@@ -1458,15 +1301,7 @@
         <w:jc w:val="both"/>
       </w:pPr>
       <w:r>
-        <w:t>&lt;</w:t>
-      </w:r>
-      <w:proofErr w:type="gramStart"/>
-      <w:r>
-        <w:t>h</w:t>
-      </w:r>
-      <w:proofErr w:type="gramEnd"/>
-      <w:r>
-        <w:t>1 style=</w:t>
+        <w:t>&lt;h1 style=</w:t>
       </w:r>
       <w:r>
         <w:t>"</w:t>
@@ -1483,15 +1318,7 @@
         <w:jc w:val="both"/>
       </w:pPr>
       <w:r>
-        <w:t>&lt;</w:t>
-      </w:r>
-      <w:proofErr w:type="gramStart"/>
-      <w:r>
-        <w:t>p</w:t>
-      </w:r>
-      <w:proofErr w:type="gramEnd"/>
-      <w:r>
-        <w:t xml:space="preserve"> style="font-size:</w:t>
+        <w:t>&lt;p style="font-size:</w:t>
       </w:r>
       <w:r>
         <w:t xml:space="preserve"> </w:t>
@@ -1557,15 +1384,7 @@
         <w:jc w:val="both"/>
       </w:pPr>
       <w:r>
-        <w:t>&lt;</w:t>
-      </w:r>
-      <w:proofErr w:type="gramStart"/>
-      <w:r>
-        <w:t>style</w:t>
-      </w:r>
-      <w:proofErr w:type="gramEnd"/>
-      <w:r>
-        <w:t xml:space="preserve">&gt; &lt;/style&gt; </w:t>
+        <w:t xml:space="preserve">&lt;style&gt; &lt;/style&gt; </w:t>
       </w:r>
       <w:r>
         <w:t xml:space="preserve"> uma forma de fazer esse conteúdo ser repetível nesta página. É a segunda forma de apresentarmos o CSS.</w:t>
@@ -1597,47 +1416,26 @@
         <w:jc w:val="both"/>
       </w:pPr>
       <w:r>
-        <w:t>&lt;</w:t>
-      </w:r>
-      <w:proofErr w:type="gramStart"/>
-      <w:r>
-        <w:t>style</w:t>
-      </w:r>
-      <w:proofErr w:type="gramEnd"/>
-      <w:r>
-        <w:t>&gt;</w:t>
-      </w:r>
-    </w:p>
-    <w:p>
-      <w:pPr>
-        <w:jc w:val="both"/>
-      </w:pPr>
-      <w:r>
-        <w:t xml:space="preserve">            </w:t>
-      </w:r>
-      <w:proofErr w:type="gramStart"/>
-      <w:r>
-        <w:t xml:space="preserve">p </w:t>
+        <w:t>&lt;style&gt;</w:t>
+      </w:r>
+    </w:p>
+    <w:p>
+      <w:pPr>
+        <w:jc w:val="both"/>
+      </w:pPr>
+      <w:r>
+        <w:t xml:space="preserve">            p </w:t>
       </w:r>
       <w:r>
         <w:t xml:space="preserve"> {</w:t>
       </w:r>
-      <w:proofErr w:type="gramEnd"/>
-    </w:p>
-    <w:p>
-      <w:pPr>
-        <w:jc w:val="both"/>
-      </w:pPr>
-      <w:r>
-        <w:t xml:space="preserve">                </w:t>
-      </w:r>
-      <w:proofErr w:type="gramStart"/>
-      <w:r>
-        <w:t>text</w:t>
-      </w:r>
-      <w:proofErr w:type="gramEnd"/>
-      <w:r>
-        <w:t>-align: center;</w:t>
+    </w:p>
+    <w:p>
+      <w:pPr>
+        <w:jc w:val="both"/>
+      </w:pPr>
+      <w:r>
+        <w:t xml:space="preserve">                text-align: center;</w:t>
       </w:r>
     </w:p>
     <w:p>
@@ -1646,14 +1444,7 @@
       </w:pPr>
       <w:r>
         <w:tab/>
-      </w:r>
-      <w:proofErr w:type="gramStart"/>
-      <w:r>
-        <w:t>background</w:t>
-      </w:r>
-      <w:proofErr w:type="gramEnd"/>
-      <w:r>
-        <w:t>: #CCCCCC;</w:t>
+        <w:t>background: #CCCCCC;</w:t>
       </w:r>
     </w:p>
     <w:p>
@@ -1753,52 +1544,6 @@
             <wp:extent cx="4191609" cy="1133730"/>
             <wp:effectExtent l="0" t="0" r="0" b="9525"/>
             <wp:docPr id="1" name="Imagem 1"/>
-            <wp:cNvGraphicFramePr>
-              <a:graphicFrameLocks xmlns:a="http://schemas.openxmlformats.org/drawingml/2006/main" noChangeAspect="1"/>
-            </wp:cNvGraphicFramePr>
-            <a:graphic xmlns:a="http://schemas.openxmlformats.org/drawingml/2006/main">
-              <a:graphicData uri="http://schemas.openxmlformats.org/drawingml/2006/picture">
-                <pic:pic xmlns:pic="http://schemas.openxmlformats.org/drawingml/2006/picture">
-                  <pic:nvPicPr>
-                    <pic:cNvPr id="1" name=""/>
-                    <pic:cNvPicPr/>
-                  </pic:nvPicPr>
-                  <pic:blipFill>
-                    <a:blip r:embed="rId6"/>
-                    <a:stretch>
-                      <a:fillRect/>
-                    </a:stretch>
-                  </pic:blipFill>
-                  <pic:spPr>
-                    <a:xfrm>
-                      <a:off x="0" y="0"/>
-                      <a:ext cx="4262023" cy="1152775"/>
-                    </a:xfrm>
-                    <a:prstGeom prst="rect">
-                      <a:avLst/>
-                    </a:prstGeom>
-                  </pic:spPr>
-                </pic:pic>
-              </a:graphicData>
-            </a:graphic>
-          </wp:inline>
-        </w:drawing>
-      </w:r>
-    </w:p>
-    <w:p>
-      <w:pPr>
-        <w:jc w:val="center"/>
-      </w:pPr>
-      <w:r>
-        <w:rPr>
-          <w:noProof/>
-          <w:lang w:eastAsia="pt-BR"/>
-        </w:rPr>
-        <w:drawing>
-          <wp:inline distT="0" distB="0" distL="0" distR="0" wp14:anchorId="6FC66DAE" wp14:editId="68B930E0">
-            <wp:extent cx="5933877" cy="1784908"/>
-            <wp:effectExtent l="0" t="0" r="0" b="6350"/>
-            <wp:docPr id="2" name="Imagem 2"/>
             <wp:cNvGraphicFramePr>
               <a:graphicFrameLocks xmlns:a="http://schemas.openxmlformats.org/drawingml/2006/main" noChangeAspect="1"/>
             </wp:cNvGraphicFramePr>
@@ -1818,7 +1563,7 @@
                   <pic:spPr>
                     <a:xfrm>
                       <a:off x="0" y="0"/>
-                      <a:ext cx="5958320" cy="1792260"/>
+                      <a:ext cx="4262023" cy="1152775"/>
                     </a:xfrm>
                     <a:prstGeom prst="rect">
                       <a:avLst/>
@@ -1833,90 +1578,7 @@
     </w:p>
     <w:p>
       <w:pPr>
-        <w:jc w:val="both"/>
-      </w:pPr>
-      <w:r>
-        <w:t>&lt;</w:t>
-      </w:r>
-      <w:proofErr w:type="gramStart"/>
-      <w:r>
-        <w:t>link</w:t>
-      </w:r>
-      <w:proofErr w:type="gramEnd"/>
-      <w:r>
-        <w:t xml:space="preserve"> rel="stylesheet" href="style.css"&gt;</w:t>
-      </w:r>
-      <w:r>
-        <w:t xml:space="preserve"> faz a ligação do arquivo CSS e aponta (href)</w:t>
-      </w:r>
-      <w:r>
-        <w:t>o local que o arquivo estar, é usado no &lt;head&gt;.</w:t>
-      </w:r>
-    </w:p>
-    <w:p>
-      <w:pPr>
-        <w:jc w:val="both"/>
-      </w:pPr>
-    </w:p>
-    <w:p>
-      <w:pPr>
-        <w:jc w:val="both"/>
-      </w:pPr>
-      <w:r>
-        <w:t>&lt;</w:t>
-      </w:r>
-      <w:proofErr w:type="gramStart"/>
-      <w:r>
-        <w:t>h</w:t>
-      </w:r>
-      <w:proofErr w:type="gramEnd"/>
-      <w:r>
-        <w:t xml:space="preserve">1 style=" </w:t>
-      </w:r>
-      <w:r>
-        <w:t>background: #CCCCCC</w:t>
-      </w:r>
-      <w:r>
-        <w:t>”&gt;</w:t>
-      </w:r>
-      <w:r>
-        <w:t xml:space="preserve"> muda a cor de fundo</w:t>
-      </w:r>
-      <w:r>
-        <w:t xml:space="preserve"> de um elemento</w:t>
-      </w:r>
-      <w:r>
-        <w:t xml:space="preserve"> </w:t>
-      </w:r>
-      <w:r>
-        <w:t xml:space="preserve">(head, body) </w:t>
-      </w:r>
-      <w:r>
-        <w:t>para cinza.</w:t>
-      </w:r>
-    </w:p>
-    <w:p>
-      <w:pPr>
-        <w:jc w:val="both"/>
-      </w:pPr>
-    </w:p>
-    <w:p>
-      <w:pPr>
-        <w:jc w:val="both"/>
-        <w:rPr>
-          <w:b/>
-        </w:rPr>
-      </w:pPr>
-      <w:r>
-        <w:rPr>
-          <w:b/>
-        </w:rPr>
-        <w:t>Muda a cor de fundo do body para cinza.</w:t>
-      </w:r>
-    </w:p>
-    <w:p>
-      <w:pPr>
-        <w:jc w:val="both"/>
+        <w:jc w:val="center"/>
       </w:pPr>
       <w:r>
         <w:rPr>
@@ -1924,10 +1586,10 @@
           <w:lang w:eastAsia="pt-BR"/>
         </w:rPr>
         <w:drawing>
-          <wp:inline distT="0" distB="0" distL="0" distR="0" wp14:anchorId="2A169E6F" wp14:editId="1BDC0A9A">
-            <wp:extent cx="2505075" cy="914400"/>
-            <wp:effectExtent l="0" t="0" r="9525" b="0"/>
-            <wp:docPr id="3" name="Imagem 3"/>
+          <wp:inline distT="0" distB="0" distL="0" distR="0" wp14:anchorId="6FC66DAE" wp14:editId="68B930E0">
+            <wp:extent cx="5933877" cy="1784908"/>
+            <wp:effectExtent l="0" t="0" r="0" b="6350"/>
+            <wp:docPr id="2" name="Imagem 2"/>
             <wp:cNvGraphicFramePr>
               <a:graphicFrameLocks xmlns:a="http://schemas.openxmlformats.org/drawingml/2006/main" noChangeAspect="1"/>
             </wp:cNvGraphicFramePr>
@@ -1947,7 +1609,7 @@
                   <pic:spPr>
                     <a:xfrm>
                       <a:off x="0" y="0"/>
-                      <a:ext cx="2505075" cy="914400"/>
+                      <a:ext cx="5958320" cy="1792260"/>
                     </a:xfrm>
                     <a:prstGeom prst="rect">
                       <a:avLst/>
@@ -1964,127 +1626,67 @@
       <w:pPr>
         <w:jc w:val="both"/>
       </w:pPr>
-      <w:proofErr w:type="gramStart"/>
-      <w:r>
-        <w:t>body  {</w:t>
-      </w:r>
-      <w:proofErr w:type="gramEnd"/>
-    </w:p>
-    <w:p>
-      <w:pPr>
-        <w:jc w:val="both"/>
-      </w:pPr>
-      <w:r>
-        <w:t xml:space="preserve">                </w:t>
-      </w:r>
-      <w:proofErr w:type="gramStart"/>
-      <w:r>
-        <w:t>text</w:t>
-      </w:r>
-      <w:proofErr w:type="gramEnd"/>
-      <w:r>
-        <w:t>-align: center;</w:t>
-      </w:r>
-    </w:p>
-    <w:p>
-      <w:pPr>
-        <w:jc w:val="both"/>
-      </w:pPr>
-      <w:r>
-        <w:tab/>
-      </w:r>
-      <w:proofErr w:type="gramStart"/>
-      <w:r>
-        <w:t>background</w:t>
-      </w:r>
-      <w:proofErr w:type="gramEnd"/>
-      <w:r>
-        <w:t xml:space="preserve">: #CCCCCC; </w:t>
-      </w:r>
-    </w:p>
-    <w:p>
-      <w:pPr>
-        <w:jc w:val="both"/>
-      </w:pPr>
-      <w:r>
-        <w:t xml:space="preserve">            }</w:t>
-      </w:r>
-    </w:p>
-    <w:p>
-      <w:pPr>
-        <w:jc w:val="both"/>
-      </w:pPr>
-    </w:p>
-    <w:p>
-      <w:pPr>
-        <w:jc w:val="both"/>
-        <w:rPr>
-          <w:b/>
-        </w:rPr>
-      </w:pPr>
-      <w:r>
-        <w:rPr>
-          <w:b/>
-        </w:rPr>
-        <w:t>M</w:t>
-      </w:r>
-      <w:r>
-        <w:rPr>
-          <w:b/>
-        </w:rPr>
-        <w:t xml:space="preserve">udar </w:t>
-      </w:r>
-      <w:r>
-        <w:rPr>
-          <w:b/>
-        </w:rPr>
-        <w:t xml:space="preserve">a </w:t>
-      </w:r>
-      <w:r>
-        <w:rPr>
-          <w:b/>
-        </w:rPr>
-        <w:t>cor do texto para vermelho</w:t>
-      </w:r>
-      <w:r>
-        <w:rPr>
-          <w:b/>
-        </w:rPr>
-        <w:t>:</w:t>
-      </w:r>
-    </w:p>
-    <w:p>
-      <w:pPr>
-        <w:jc w:val="both"/>
-      </w:pPr>
-      <w:proofErr w:type="gramStart"/>
-      <w:r>
-        <w:t>strong{</w:t>
-      </w:r>
-      <w:proofErr w:type="gramEnd"/>
-    </w:p>
-    <w:p>
-      <w:pPr>
-        <w:jc w:val="both"/>
-      </w:pPr>
-      <w:r>
-        <w:t xml:space="preserve">    </w:t>
-      </w:r>
-      <w:proofErr w:type="gramStart"/>
-      <w:r>
-        <w:t>color</w:t>
-      </w:r>
-      <w:proofErr w:type="gramEnd"/>
-      <w:r>
-        <w:t>: red;</w:t>
-      </w:r>
-    </w:p>
-    <w:p>
-      <w:pPr>
-        <w:jc w:val="both"/>
-      </w:pPr>
-      <w:r>
-        <w:t>}</w:t>
+      <w:r>
+        <w:t>&lt;link rel="stylesheet" href="style.css"&gt;</w:t>
+      </w:r>
+      <w:r>
+        <w:t xml:space="preserve"> faz a ligação do arquivo CSS e aponta (href)</w:t>
+      </w:r>
+      <w:r>
+        <w:t>o local que o arquivo estar, é usado no &lt;head&gt;.</w:t>
+      </w:r>
+    </w:p>
+    <w:p>
+      <w:pPr>
+        <w:jc w:val="both"/>
+      </w:pPr>
+    </w:p>
+    <w:p>
+      <w:pPr>
+        <w:jc w:val="both"/>
+      </w:pPr>
+      <w:r>
+        <w:t xml:space="preserve">&lt;h1 style=" </w:t>
+      </w:r>
+      <w:r>
+        <w:t>background: #CCCCCC</w:t>
+      </w:r>
+      <w:r>
+        <w:t>”&gt;</w:t>
+      </w:r>
+      <w:r>
+        <w:t xml:space="preserve"> muda a cor de fundo</w:t>
+      </w:r>
+      <w:r>
+        <w:t xml:space="preserve"> de um elemento</w:t>
+      </w:r>
+      <w:r>
+        <w:t xml:space="preserve"> </w:t>
+      </w:r>
+      <w:r>
+        <w:t xml:space="preserve">(head, body) </w:t>
+      </w:r>
+      <w:r>
+        <w:t>para cinza.</w:t>
+      </w:r>
+    </w:p>
+    <w:p>
+      <w:pPr>
+        <w:jc w:val="both"/>
+      </w:pPr>
+    </w:p>
+    <w:p>
+      <w:pPr>
+        <w:jc w:val="both"/>
+        <w:rPr>
+          <w:b/>
+        </w:rPr>
+      </w:pPr>
+      <w:r>
+        <w:rPr>
+          <w:b/>
+        </w:rPr>
+        <w:t>Muda a cor de fundo do body para cinza.</w:t>
       </w:r>
     </w:p>
     <w:p>
@@ -2096,12 +1698,11 @@
           <w:noProof/>
           <w:lang w:eastAsia="pt-BR"/>
         </w:rPr>
-        <w:lastRenderedPageBreak/>
         <w:drawing>
-          <wp:inline distT="0" distB="0" distL="0" distR="0" wp14:anchorId="73574B9E" wp14:editId="1E26F4CF">
-            <wp:extent cx="1451801" cy="599846"/>
-            <wp:effectExtent l="0" t="0" r="0" b="0"/>
-            <wp:docPr id="4" name="Imagem 4"/>
+          <wp:inline distT="0" distB="0" distL="0" distR="0" wp14:anchorId="2A169E6F" wp14:editId="1BDC0A9A">
+            <wp:extent cx="2505075" cy="914400"/>
+            <wp:effectExtent l="0" t="0" r="9525" b="0"/>
+            <wp:docPr id="3" name="Imagem 3"/>
             <wp:cNvGraphicFramePr>
               <a:graphicFrameLocks xmlns:a="http://schemas.openxmlformats.org/drawingml/2006/main" noChangeAspect="1"/>
             </wp:cNvGraphicFramePr>
@@ -2121,7 +1722,7 @@
                   <pic:spPr>
                     <a:xfrm>
                       <a:off x="0" y="0"/>
-                      <a:ext cx="1461738" cy="603952"/>
+                      <a:ext cx="2505075" cy="914400"/>
                     </a:xfrm>
                     <a:prstGeom prst="rect">
                       <a:avLst/>
@@ -2138,54 +1739,92 @@
       <w:pPr>
         <w:jc w:val="both"/>
       </w:pPr>
-    </w:p>
-    <w:p>
-      <w:pPr>
-        <w:jc w:val="both"/>
-      </w:pPr>
-      <w:r>
-        <w:t>Mudar</w:t>
-      </w:r>
-      <w:r>
-        <w:t xml:space="preserve"> a cor de um</w:t>
-      </w:r>
-      <w:r>
-        <w:t xml:space="preserve"> parágrafo específico para vermelho, pode ser feito com CSS inline ou que mude o CSS (arquivo externo) para atender uma estrutura.</w:t>
-      </w:r>
-      <w:r>
-        <w:t xml:space="preserve"> Logo o navegador vai ler a estrutura e procurar uma estrutura específica. EX: </w:t>
-      </w:r>
-      <w:r>
-        <w:t>em strong</w:t>
-      </w:r>
-    </w:p>
-    <w:p>
-      <w:pPr>
-        <w:jc w:val="both"/>
-      </w:pPr>
-      <w:proofErr w:type="gramStart"/>
-      <w:r>
-        <w:t>em</w:t>
-      </w:r>
-      <w:proofErr w:type="gramEnd"/>
-      <w:r>
-        <w:t xml:space="preserve"> strong{</w:t>
-      </w:r>
-    </w:p>
-    <w:p>
-      <w:pPr>
-        <w:jc w:val="both"/>
-      </w:pPr>
-      <w:r>
-        <w:t xml:space="preserve">    </w:t>
-      </w:r>
-      <w:proofErr w:type="gramStart"/>
-      <w:r>
-        <w:t>color</w:t>
-      </w:r>
-      <w:proofErr w:type="gramEnd"/>
-      <w:r>
-        <w:t>: red;</w:t>
+      <w:r>
+        <w:t>body  {</w:t>
+      </w:r>
+    </w:p>
+    <w:p>
+      <w:pPr>
+        <w:jc w:val="both"/>
+      </w:pPr>
+      <w:r>
+        <w:t xml:space="preserve">                text-align: center;</w:t>
+      </w:r>
+    </w:p>
+    <w:p>
+      <w:pPr>
+        <w:jc w:val="both"/>
+      </w:pPr>
+      <w:r>
+        <w:tab/>
+        <w:t xml:space="preserve">background: #CCCCCC; </w:t>
+      </w:r>
+    </w:p>
+    <w:p>
+      <w:pPr>
+        <w:jc w:val="both"/>
+      </w:pPr>
+      <w:r>
+        <w:t xml:space="preserve">            }</w:t>
+      </w:r>
+    </w:p>
+    <w:p>
+      <w:pPr>
+        <w:jc w:val="both"/>
+      </w:pPr>
+    </w:p>
+    <w:p>
+      <w:pPr>
+        <w:jc w:val="both"/>
+        <w:rPr>
+          <w:b/>
+        </w:rPr>
+      </w:pPr>
+      <w:r>
+        <w:rPr>
+          <w:b/>
+        </w:rPr>
+        <w:t>M</w:t>
+      </w:r>
+      <w:r>
+        <w:rPr>
+          <w:b/>
+        </w:rPr>
+        <w:t xml:space="preserve">udar </w:t>
+      </w:r>
+      <w:r>
+        <w:rPr>
+          <w:b/>
+        </w:rPr>
+        <w:t xml:space="preserve">a </w:t>
+      </w:r>
+      <w:r>
+        <w:rPr>
+          <w:b/>
+        </w:rPr>
+        <w:t>cor do texto para vermelho</w:t>
+      </w:r>
+      <w:r>
+        <w:rPr>
+          <w:b/>
+        </w:rPr>
+        <w:t>:</w:t>
+      </w:r>
+    </w:p>
+    <w:p>
+      <w:pPr>
+        <w:jc w:val="both"/>
+      </w:pPr>
+      <w:r>
+        <w:t>strong{</w:t>
+      </w:r>
+    </w:p>
+    <w:p>
+      <w:pPr>
+        <w:jc w:val="both"/>
+      </w:pPr>
+      <w:r>
+        <w:t xml:space="preserve">    color: red;</w:t>
       </w:r>
     </w:p>
     <w:p>
@@ -2205,11 +1844,12 @@
           <w:noProof/>
           <w:lang w:eastAsia="pt-BR"/>
         </w:rPr>
+        <w:lastRenderedPageBreak/>
         <w:drawing>
-          <wp:inline distT="0" distB="0" distL="0" distR="0" wp14:anchorId="7208C99F" wp14:editId="6960994D">
-            <wp:extent cx="1562100" cy="647700"/>
+          <wp:inline distT="0" distB="0" distL="0" distR="0" wp14:anchorId="73574B9E" wp14:editId="1E26F4CF">
+            <wp:extent cx="1451801" cy="599846"/>
             <wp:effectExtent l="0" t="0" r="0" b="0"/>
-            <wp:docPr id="5" name="Imagem 5"/>
+            <wp:docPr id="4" name="Imagem 4"/>
             <wp:cNvGraphicFramePr>
               <a:graphicFrameLocks xmlns:a="http://schemas.openxmlformats.org/drawingml/2006/main" noChangeAspect="1"/>
             </wp:cNvGraphicFramePr>
@@ -2229,6 +1869,101 @@
                   <pic:spPr>
                     <a:xfrm>
                       <a:off x="0" y="0"/>
+                      <a:ext cx="1461738" cy="603952"/>
+                    </a:xfrm>
+                    <a:prstGeom prst="rect">
+                      <a:avLst/>
+                    </a:prstGeom>
+                  </pic:spPr>
+                </pic:pic>
+              </a:graphicData>
+            </a:graphic>
+          </wp:inline>
+        </w:drawing>
+      </w:r>
+    </w:p>
+    <w:p>
+      <w:pPr>
+        <w:jc w:val="both"/>
+      </w:pPr>
+    </w:p>
+    <w:p>
+      <w:pPr>
+        <w:jc w:val="both"/>
+      </w:pPr>
+      <w:r>
+        <w:t>Mudar</w:t>
+      </w:r>
+      <w:r>
+        <w:t xml:space="preserve"> a cor de um</w:t>
+      </w:r>
+      <w:r>
+        <w:t xml:space="preserve"> parágrafo específico para vermelho, pode ser feito com CSS inline ou que mude o CSS (arquivo externo) para atender uma estrutura.</w:t>
+      </w:r>
+      <w:r>
+        <w:t xml:space="preserve"> Logo o navegador vai ler a estrutura e procurar uma estrutura específica. EX: </w:t>
+      </w:r>
+      <w:r>
+        <w:t>em strong</w:t>
+      </w:r>
+    </w:p>
+    <w:p>
+      <w:pPr>
+        <w:jc w:val="both"/>
+      </w:pPr>
+      <w:r>
+        <w:t>em strong{</w:t>
+      </w:r>
+    </w:p>
+    <w:p>
+      <w:pPr>
+        <w:jc w:val="both"/>
+      </w:pPr>
+      <w:r>
+        <w:t xml:space="preserve">    color: red;</w:t>
+      </w:r>
+    </w:p>
+    <w:p>
+      <w:pPr>
+        <w:jc w:val="both"/>
+      </w:pPr>
+      <w:r>
+        <w:t>}</w:t>
+      </w:r>
+    </w:p>
+    <w:p>
+      <w:pPr>
+        <w:jc w:val="both"/>
+      </w:pPr>
+      <w:r>
+        <w:rPr>
+          <w:noProof/>
+          <w:lang w:eastAsia="pt-BR"/>
+        </w:rPr>
+        <w:drawing>
+          <wp:inline distT="0" distB="0" distL="0" distR="0" wp14:anchorId="7208C99F" wp14:editId="6960994D">
+            <wp:extent cx="1562100" cy="647700"/>
+            <wp:effectExtent l="0" t="0" r="0" b="0"/>
+            <wp:docPr id="5" name="Imagem 5"/>
+            <wp:cNvGraphicFramePr>
+              <a:graphicFrameLocks xmlns:a="http://schemas.openxmlformats.org/drawingml/2006/main" noChangeAspect="1"/>
+            </wp:cNvGraphicFramePr>
+            <a:graphic xmlns:a="http://schemas.openxmlformats.org/drawingml/2006/main">
+              <a:graphicData uri="http://schemas.openxmlformats.org/drawingml/2006/picture">
+                <pic:pic xmlns:pic="http://schemas.openxmlformats.org/drawingml/2006/picture">
+                  <pic:nvPicPr>
+                    <pic:cNvPr id="1" name=""/>
+                    <pic:cNvPicPr/>
+                  </pic:nvPicPr>
+                  <pic:blipFill>
+                    <a:blip r:embed="rId11"/>
+                    <a:stretch>
+                      <a:fillRect/>
+                    </a:stretch>
+                  </pic:blipFill>
+                  <pic:spPr>
+                    <a:xfrm>
+                      <a:off x="0" y="0"/>
                       <a:ext cx="1562100" cy="647700"/>
                     </a:xfrm>
                     <a:prstGeom prst="rect">
@@ -2426,53 +2161,33 @@
       <w:pPr>
         <w:jc w:val="both"/>
       </w:pPr>
-      <w:proofErr w:type="gramStart"/>
-      <w:r>
-        <w:t>rgb</w:t>
-      </w:r>
-      <w:proofErr w:type="gramEnd"/>
-      <w:r>
-        <w:t>(255,255,255) -&gt; branco</w:t>
-      </w:r>
-    </w:p>
-    <w:p>
-      <w:pPr>
-        <w:jc w:val="both"/>
-      </w:pPr>
-      <w:proofErr w:type="gramStart"/>
+      <w:r>
+        <w:t>rgb(255,255,255) -&gt; branco</w:t>
+      </w:r>
+    </w:p>
+    <w:p>
+      <w:pPr>
+        <w:jc w:val="both"/>
+      </w:pPr>
       <w:r>
         <w:lastRenderedPageBreak/>
-        <w:t>rgb</w:t>
-      </w:r>
-      <w:proofErr w:type="gramEnd"/>
-      <w:r>
-        <w:t>(255,0,0) -&gt; vermelho</w:t>
-      </w:r>
-    </w:p>
-    <w:p>
-      <w:pPr>
-        <w:jc w:val="both"/>
-      </w:pPr>
-      <w:proofErr w:type="gramStart"/>
-      <w:r>
-        <w:t>rgb</w:t>
-      </w:r>
-      <w:proofErr w:type="gramEnd"/>
-      <w:r>
-        <w:t>(0,0,255) -&gt;  azul</w:t>
-      </w:r>
-    </w:p>
-    <w:p>
-      <w:pPr>
-        <w:jc w:val="both"/>
-      </w:pPr>
-      <w:proofErr w:type="gramStart"/>
-      <w:r>
-        <w:t>rgb</w:t>
-      </w:r>
-      <w:proofErr w:type="gramEnd"/>
-      <w:r>
-        <w:t>(0,255,0) -&gt; verde</w:t>
+        <w:t>rgb(255,0,0) -&gt; vermelho</w:t>
+      </w:r>
+    </w:p>
+    <w:p>
+      <w:pPr>
+        <w:jc w:val="both"/>
+      </w:pPr>
+      <w:r>
+        <w:t>rgb(0,0,255) -&gt;  azul</w:t>
+      </w:r>
+    </w:p>
+    <w:p>
+      <w:pPr>
+        <w:jc w:val="both"/>
+      </w:pPr>
+      <w:r>
+        <w:t>rgb(0,255,0) -&gt; verde</w:t>
       </w:r>
     </w:p>
     <w:p>
@@ -2498,13 +2213,8 @@
       <w:pPr>
         <w:jc w:val="both"/>
       </w:pPr>
-      <w:proofErr w:type="gramStart"/>
-      <w:r>
-        <w:t>id</w:t>
-      </w:r>
-      <w:proofErr w:type="gramEnd"/>
-      <w:r>
-        <w:t>=</w:t>
+      <w:r>
+        <w:t>id=</w:t>
       </w:r>
       <w:r>
         <w:t>"</w:t>
@@ -2553,7 +2263,6 @@
         </w:rPr>
         <w:t>&lt;</w:t>
       </w:r>
-      <w:proofErr w:type="gramStart"/>
       <w:r>
         <w:rPr>
           <w:rFonts w:ascii="Consolas" w:eastAsia="Times New Roman" w:hAnsi="Consolas" w:cs="Times New Roman"/>
@@ -2564,7 +2273,6 @@
         </w:rPr>
         <w:t>p</w:t>
       </w:r>
-      <w:proofErr w:type="gramEnd"/>
       <w:r>
         <w:rPr>
           <w:rFonts w:ascii="Consolas" w:eastAsia="Times New Roman" w:hAnsi="Consolas" w:cs="Times New Roman"/>
@@ -2641,18 +2349,7 @@
           <w:szCs w:val="21"/>
           <w:lang w:eastAsia="pt-BR"/>
         </w:rPr>
-        <w:t>#</w:t>
-      </w:r>
-      <w:proofErr w:type="gramStart"/>
-      <w:r>
-        <w:rPr>
-          <w:rFonts w:ascii="Consolas" w:eastAsia="Times New Roman" w:hAnsi="Consolas" w:cs="Times New Roman"/>
-          <w:color w:val="D7BA7D"/>
-          <w:sz w:val="21"/>
-          <w:szCs w:val="21"/>
-          <w:lang w:eastAsia="pt-BR"/>
-        </w:rPr>
-        <w:t>missao</w:t>
+        <w:t>#missao</w:t>
       </w:r>
       <w:r>
         <w:rPr>
@@ -2664,7 +2361,6 @@
         </w:rPr>
         <w:t>{</w:t>
       </w:r>
-      <w:proofErr w:type="gramEnd"/>
     </w:p>
     <w:p>
       <w:pPr>
@@ -2688,7 +2384,6 @@
         </w:rPr>
         <w:t xml:space="preserve">    </w:t>
       </w:r>
-      <w:proofErr w:type="gramStart"/>
       <w:r>
         <w:rPr>
           <w:rFonts w:ascii="Consolas" w:eastAsia="Times New Roman" w:hAnsi="Consolas" w:cs="Times New Roman"/>
@@ -2697,18 +2392,7 @@
           <w:szCs w:val="21"/>
           <w:lang w:eastAsia="pt-BR"/>
         </w:rPr>
-        <w:t>font</w:t>
-      </w:r>
-      <w:proofErr w:type="gramEnd"/>
-      <w:r>
-        <w:rPr>
-          <w:rFonts w:ascii="Consolas" w:eastAsia="Times New Roman" w:hAnsi="Consolas" w:cs="Times New Roman"/>
-          <w:color w:val="9CDCFE"/>
-          <w:sz w:val="21"/>
-          <w:szCs w:val="21"/>
-          <w:lang w:eastAsia="pt-BR"/>
-        </w:rPr>
-        <w:t>-size</w:t>
+        <w:t>font-size</w:t>
       </w:r>
       <w:r>
         <w:rPr>
@@ -2796,15 +2480,7 @@
         <w:jc w:val="both"/>
       </w:pPr>
       <w:r>
-        <w:t>&lt;</w:t>
-      </w:r>
-      <w:proofErr w:type="gramStart"/>
-      <w:r>
-        <w:t>img</w:t>
-      </w:r>
-      <w:proofErr w:type="gramEnd"/>
-      <w:r>
-        <w:t xml:space="preserve"> src="banner.jpg"&gt;</w:t>
+        <w:t>&lt;img src="banner.jpg"&gt;</w:t>
       </w:r>
     </w:p>
     <w:p>
@@ -2829,7 +2505,6 @@
         </w:rPr>
         <w:t>&lt;</w:t>
       </w:r>
-      <w:proofErr w:type="gramStart"/>
       <w:r>
         <w:rPr>
           <w:rFonts w:ascii="Consolas" w:eastAsia="Times New Roman" w:hAnsi="Consolas" w:cs="Times New Roman"/>
@@ -2840,7 +2515,6 @@
         </w:rPr>
         <w:t>img</w:t>
       </w:r>
-      <w:proofErr w:type="gramEnd"/>
       <w:r>
         <w:rPr>
           <w:rFonts w:ascii="Consolas" w:eastAsia="Times New Roman" w:hAnsi="Consolas" w:cs="Times New Roman"/>
@@ -2922,7 +2596,6 @@
         </w:rPr>
         <w:t>&lt;</w:t>
       </w:r>
-      <w:proofErr w:type="gramStart"/>
       <w:r>
         <w:rPr>
           <w:rFonts w:ascii="Consolas" w:eastAsia="Times New Roman" w:hAnsi="Consolas" w:cs="Times New Roman"/>
@@ -2933,7 +2606,6 @@
         </w:rPr>
         <w:t>img</w:t>
       </w:r>
-      <w:proofErr w:type="gramEnd"/>
       <w:r>
         <w:rPr>
           <w:rFonts w:ascii="Consolas" w:eastAsia="Times New Roman" w:hAnsi="Consolas" w:cs="Times New Roman"/>
@@ -3015,7 +2687,6 @@
         </w:rPr>
         <w:t>&lt;</w:t>
       </w:r>
-      <w:proofErr w:type="gramStart"/>
       <w:r>
         <w:rPr>
           <w:rFonts w:ascii="Consolas" w:eastAsia="Times New Roman" w:hAnsi="Consolas" w:cs="Times New Roman"/>
@@ -3026,7 +2697,6 @@
         </w:rPr>
         <w:t>img</w:t>
       </w:r>
-      <w:proofErr w:type="gramEnd"/>
       <w:r>
         <w:rPr>
           <w:rFonts w:ascii="Consolas" w:eastAsia="Times New Roman" w:hAnsi="Consolas" w:cs="Times New Roman"/>
@@ -3225,13 +2895,8 @@
       <w:pPr>
         <w:jc w:val="both"/>
       </w:pPr>
-      <w:proofErr w:type="gramStart"/>
-      <w:r>
-        <w:t>height</w:t>
-      </w:r>
-      <w:proofErr w:type="gramEnd"/>
-      <w:r>
-        <w:t>: 100 pix;</w:t>
+      <w:r>
+        <w:t>height: 100 pix;</w:t>
       </w:r>
     </w:p>
     <w:p>
@@ -3287,13 +2952,8 @@
       <w:pPr>
         <w:jc w:val="both"/>
       </w:pPr>
-      <w:proofErr w:type="gramStart"/>
-      <w:r>
-        <w:t>width</w:t>
-      </w:r>
-      <w:proofErr w:type="gramEnd"/>
-      <w:r>
-        <w:t>: 100%;</w:t>
+      <w:r>
+        <w:t>width: 100%;</w:t>
       </w:r>
     </w:p>
     <w:p>
@@ -3316,18 +2976,7 @@
           <w:szCs w:val="21"/>
           <w:lang w:eastAsia="pt-BR"/>
         </w:rPr>
-        <w:t>#</w:t>
-      </w:r>
-      <w:proofErr w:type="gramStart"/>
-      <w:r>
-        <w:rPr>
-          <w:rFonts w:ascii="Consolas" w:eastAsia="Times New Roman" w:hAnsi="Consolas" w:cs="Times New Roman"/>
-          <w:color w:val="D7BA7D"/>
-          <w:sz w:val="21"/>
-          <w:szCs w:val="21"/>
-          <w:lang w:eastAsia="pt-BR"/>
-        </w:rPr>
-        <w:t>banner</w:t>
+        <w:t>#banner</w:t>
       </w:r>
       <w:r>
         <w:rPr>
@@ -3339,7 +2988,6 @@
         </w:rPr>
         <w:t>{</w:t>
       </w:r>
-      <w:proofErr w:type="gramEnd"/>
     </w:p>
     <w:p>
       <w:pPr>
@@ -3363,7 +3011,6 @@
         </w:rPr>
         <w:t xml:space="preserve">    </w:t>
       </w:r>
-      <w:proofErr w:type="gramStart"/>
       <w:r>
         <w:rPr>
           <w:rFonts w:ascii="Consolas" w:eastAsia="Times New Roman" w:hAnsi="Consolas" w:cs="Times New Roman"/>
@@ -3374,7 +3021,6 @@
         </w:rPr>
         <w:t>width</w:t>
       </w:r>
-      <w:proofErr w:type="gramEnd"/>
       <w:r>
         <w:rPr>
           <w:rFonts w:ascii="Consolas" w:eastAsia="Times New Roman" w:hAnsi="Consolas" w:cs="Times New Roman"/>
@@ -3539,13 +3185,8 @@
       <w:pPr>
         <w:jc w:val="both"/>
       </w:pPr>
-      <w:proofErr w:type="gramStart"/>
-      <w:r>
-        <w:t>padding</w:t>
-      </w:r>
-      <w:proofErr w:type="gramEnd"/>
-      <w:r>
-        <w:t>: 20px;</w:t>
+      <w:r>
+        <w:t>padding: 20px;</w:t>
       </w:r>
       <w:r>
         <w:t xml:space="preserve">   </w:t>
@@ -3558,13 +3199,8 @@
       <w:pPr>
         <w:jc w:val="both"/>
       </w:pPr>
-      <w:proofErr w:type="gramStart"/>
-      <w:r>
-        <w:t>padding</w:t>
-      </w:r>
-      <w:proofErr w:type="gramEnd"/>
-      <w:r>
-        <w:t xml:space="preserve">-top: 20px;   </w:t>
+      <w:r>
+        <w:t xml:space="preserve">padding-top: 20px;   </w:t>
       </w:r>
       <w:r>
         <w:t>cria um es</w:t>
@@ -3605,13 +3241,8 @@
       <w:pPr>
         <w:jc w:val="both"/>
       </w:pPr>
-      <w:proofErr w:type="gramStart"/>
-      <w:r>
-        <w:t>margin</w:t>
-      </w:r>
-      <w:proofErr w:type="gramEnd"/>
-      <w:r>
-        <w:t>-right: 40px;</w:t>
+      <w:r>
+        <w:t>margin-right: 40px;</w:t>
       </w:r>
       <w:r>
         <w:t xml:space="preserve"> cria um espaçamento externo para o lado direito.</w:t>
@@ -3621,13 +3252,8 @@
       <w:pPr>
         <w:jc w:val="both"/>
       </w:pPr>
-      <w:proofErr w:type="gramStart"/>
-      <w:r>
-        <w:t>margin</w:t>
-      </w:r>
-      <w:proofErr w:type="gramEnd"/>
-      <w:r>
-        <w:t>-left: 40px;</w:t>
+      <w:r>
+        <w:t>margin-left: 40px;</w:t>
       </w:r>
       <w:r>
         <w:t xml:space="preserve"> cria um espaçamento externo para o lado esquerdo.</w:t>
@@ -3651,13 +3277,8 @@
       <w:pPr>
         <w:jc w:val="both"/>
       </w:pPr>
-      <w:proofErr w:type="gramStart"/>
-      <w:r>
-        <w:t>border</w:t>
-      </w:r>
-      <w:proofErr w:type="gramEnd"/>
-      <w:r>
-        <w:t>: 10px solid #000000;</w:t>
+      <w:r>
+        <w:t>border: 10px solid #000000;</w:t>
       </w:r>
     </w:p>
     <w:p>
@@ -3689,8 +3310,6 @@
         </w:rPr>
         <w:t>CRIANDO CLASSES:</w:t>
       </w:r>
-      <w:bookmarkStart w:id="0" w:name="_GoBack"/>
-      <w:bookmarkEnd w:id="0"/>
     </w:p>
     <w:p>
       <w:pPr>
@@ -3763,7 +3382,6 @@
         </w:rPr>
         <w:t>&lt;</w:t>
       </w:r>
-      <w:proofErr w:type="gramStart"/>
       <w:r>
         <w:rPr>
           <w:rFonts w:ascii="Consolas" w:eastAsia="Times New Roman" w:hAnsi="Consolas" w:cs="Times New Roman"/>
@@ -3774,7 +3392,6 @@
         </w:rPr>
         <w:t>ul</w:t>
       </w:r>
-      <w:proofErr w:type="gramEnd"/>
       <w:r>
         <w:rPr>
           <w:rFonts w:ascii="Consolas" w:eastAsia="Times New Roman" w:hAnsi="Consolas" w:cs="Times New Roman"/>
@@ -3818,7 +3435,6 @@
         </w:rPr>
         <w:t>&lt;</w:t>
       </w:r>
-      <w:proofErr w:type="gramStart"/>
       <w:r>
         <w:rPr>
           <w:rFonts w:ascii="Consolas" w:eastAsia="Times New Roman" w:hAnsi="Consolas" w:cs="Times New Roman"/>
@@ -3829,7 +3445,6 @@
         </w:rPr>
         <w:t>li</w:t>
       </w:r>
-      <w:proofErr w:type="gramEnd"/>
       <w:r>
         <w:rPr>
           <w:rFonts w:ascii="Consolas" w:eastAsia="Times New Roman" w:hAnsi="Consolas" w:cs="Times New Roman"/>
@@ -3953,7 +3568,6 @@
         </w:rPr>
         <w:t>&lt;</w:t>
       </w:r>
-      <w:proofErr w:type="gramStart"/>
       <w:r>
         <w:rPr>
           <w:rFonts w:ascii="Consolas" w:eastAsia="Times New Roman" w:hAnsi="Consolas" w:cs="Times New Roman"/>
@@ -3964,7 +3578,6 @@
         </w:rPr>
         <w:t>li</w:t>
       </w:r>
-      <w:proofErr w:type="gramEnd"/>
       <w:r>
         <w:rPr>
           <w:rFonts w:ascii="Consolas" w:eastAsia="Times New Roman" w:hAnsi="Consolas" w:cs="Times New Roman"/>
@@ -4088,7 +3701,6 @@
         </w:rPr>
         <w:t>&lt;</w:t>
       </w:r>
-      <w:proofErr w:type="gramStart"/>
       <w:r>
         <w:rPr>
           <w:rFonts w:ascii="Consolas" w:eastAsia="Times New Roman" w:hAnsi="Consolas" w:cs="Times New Roman"/>
@@ -4099,7 +3711,6 @@
         </w:rPr>
         <w:t>li</w:t>
       </w:r>
-      <w:proofErr w:type="gramEnd"/>
       <w:r>
         <w:rPr>
           <w:rFonts w:ascii="Consolas" w:eastAsia="Times New Roman" w:hAnsi="Consolas" w:cs="Times New Roman"/>
@@ -4223,7 +3834,6 @@
         </w:rPr>
         <w:t>&lt;</w:t>
       </w:r>
-      <w:proofErr w:type="gramStart"/>
       <w:r>
         <w:rPr>
           <w:rFonts w:ascii="Consolas" w:eastAsia="Times New Roman" w:hAnsi="Consolas" w:cs="Times New Roman"/>
@@ -4234,7 +3844,6 @@
         </w:rPr>
         <w:t>li</w:t>
       </w:r>
-      <w:proofErr w:type="gramEnd"/>
       <w:r>
         <w:rPr>
           <w:rFonts w:ascii="Consolas" w:eastAsia="Times New Roman" w:hAnsi="Consolas" w:cs="Times New Roman"/>
@@ -4399,7 +4008,6 @@
           <w:lang w:eastAsia="pt-BR"/>
         </w:rPr>
       </w:pPr>
-      <w:proofErr w:type="gramStart"/>
       <w:r>
         <w:rPr>
           <w:rFonts w:ascii="Consolas" w:eastAsia="Times New Roman" w:hAnsi="Consolas" w:cs="Times New Roman"/>
@@ -4410,7 +4018,6 @@
         </w:rPr>
         <w:t>.itens</w:t>
       </w:r>
-      <w:proofErr w:type="gramEnd"/>
       <w:r>
         <w:rPr>
           <w:rFonts w:ascii="Consolas" w:eastAsia="Times New Roman" w:hAnsi="Consolas" w:cs="Times New Roman"/>
@@ -4444,7 +4051,6 @@
         </w:rPr>
         <w:t xml:space="preserve">    </w:t>
       </w:r>
-      <w:proofErr w:type="gramStart"/>
       <w:r>
         <w:rPr>
           <w:rFonts w:ascii="Consolas" w:eastAsia="Times New Roman" w:hAnsi="Consolas" w:cs="Times New Roman"/>
@@ -4453,18 +4059,7 @@
           <w:szCs w:val="21"/>
           <w:lang w:eastAsia="pt-BR"/>
         </w:rPr>
-        <w:t>font</w:t>
-      </w:r>
-      <w:proofErr w:type="gramEnd"/>
-      <w:r>
-        <w:rPr>
-          <w:rFonts w:ascii="Consolas" w:eastAsia="Times New Roman" w:hAnsi="Consolas" w:cs="Times New Roman"/>
-          <w:color w:val="9CDCFE"/>
-          <w:sz w:val="21"/>
-          <w:szCs w:val="21"/>
-          <w:lang w:eastAsia="pt-BR"/>
-        </w:rPr>
-        <w:t>-style</w:t>
+        <w:t>font-style</w:t>
       </w:r>
       <w:r>
         <w:rPr>
@@ -4529,14 +4124,9 @@
       <w:pPr>
         <w:jc w:val="both"/>
       </w:pPr>
-      <w:proofErr w:type="gramStart"/>
       <w:r>
         <w:lastRenderedPageBreak/>
-        <w:t>font</w:t>
-      </w:r>
-      <w:proofErr w:type="gramEnd"/>
-      <w:r>
-        <w:t>-style: italic;  todos os itens da lista que possuem a  classe “itens” ficaram em itálicos.</w:t>
+        <w:t>font-style: italic;  todos os itens da lista que possuem a  classe “itens” ficaram em itálicos.</w:t>
       </w:r>
     </w:p>
     <w:p>
@@ -4588,15 +4178,7 @@
         <w:jc w:val="both"/>
       </w:pPr>
       <w:r>
-        <w:t>&lt;</w:t>
-      </w:r>
-      <w:proofErr w:type="gramStart"/>
-      <w:r>
-        <w:t>div</w:t>
-      </w:r>
-      <w:proofErr w:type="gramEnd"/>
-      <w:r>
-        <w:t xml:space="preserve">&gt; &lt;/div&gt; Cria </w:t>
+        <w:t xml:space="preserve">&lt;div&gt; &lt;/div&gt; Cria </w:t>
       </w:r>
       <w:r>
         <w:t>uma divisória/divisão na página, logo divide o conteúdo na página HTML em blocos.</w:t>
@@ -4627,7 +4209,6 @@
         </w:rPr>
         <w:t>&lt;</w:t>
       </w:r>
-      <w:proofErr w:type="gramStart"/>
       <w:r>
         <w:rPr>
           <w:rFonts w:ascii="Consolas" w:eastAsia="Times New Roman" w:hAnsi="Consolas" w:cs="Times New Roman"/>
@@ -4638,7 +4219,6 @@
         </w:rPr>
         <w:t>div</w:t>
       </w:r>
-      <w:proofErr w:type="gramEnd"/>
       <w:r>
         <w:rPr>
           <w:rFonts w:ascii="Consolas" w:eastAsia="Times New Roman" w:hAnsi="Consolas" w:cs="Times New Roman"/>
@@ -4722,7 +4302,6 @@
         </w:rPr>
         <w:t>&lt;</w:t>
       </w:r>
-      <w:proofErr w:type="gramStart"/>
       <w:r>
         <w:rPr>
           <w:rFonts w:ascii="Consolas" w:eastAsia="Times New Roman" w:hAnsi="Consolas" w:cs="Times New Roman"/>
@@ -4731,18 +4310,7 @@
           <w:szCs w:val="21"/>
           <w:lang w:eastAsia="pt-BR"/>
         </w:rPr>
-        <w:t>h</w:t>
-      </w:r>
-      <w:proofErr w:type="gramEnd"/>
-      <w:r>
-        <w:rPr>
-          <w:rFonts w:ascii="Consolas" w:eastAsia="Times New Roman" w:hAnsi="Consolas" w:cs="Times New Roman"/>
-          <w:color w:val="569CD6"/>
-          <w:sz w:val="21"/>
-          <w:szCs w:val="21"/>
-          <w:lang w:eastAsia="pt-BR"/>
-        </w:rPr>
-        <w:t>2</w:t>
+        <w:t>h2</w:t>
       </w:r>
       <w:r>
         <w:rPr>
@@ -4827,7 +4395,6 @@
         </w:rPr>
         <w:t>&lt;</w:t>
       </w:r>
-      <w:proofErr w:type="gramStart"/>
       <w:r>
         <w:rPr>
           <w:rFonts w:ascii="Consolas" w:eastAsia="Times New Roman" w:hAnsi="Consolas" w:cs="Times New Roman"/>
@@ -4838,7 +4405,6 @@
         </w:rPr>
         <w:t>ul</w:t>
       </w:r>
-      <w:proofErr w:type="gramEnd"/>
       <w:r>
         <w:rPr>
           <w:rFonts w:ascii="Consolas" w:eastAsia="Times New Roman" w:hAnsi="Consolas" w:cs="Times New Roman"/>
@@ -4882,7 +4448,6 @@
         </w:rPr>
         <w:t>&lt;</w:t>
       </w:r>
-      <w:proofErr w:type="gramStart"/>
       <w:r>
         <w:rPr>
           <w:rFonts w:ascii="Consolas" w:eastAsia="Times New Roman" w:hAnsi="Consolas" w:cs="Times New Roman"/>
@@ -4893,7 +4458,6 @@
         </w:rPr>
         <w:t>li</w:t>
       </w:r>
-      <w:proofErr w:type="gramEnd"/>
       <w:r>
         <w:rPr>
           <w:rFonts w:ascii="Consolas" w:eastAsia="Times New Roman" w:hAnsi="Consolas" w:cs="Times New Roman"/>
@@ -5017,7 +4581,6 @@
         </w:rPr>
         <w:t>&lt;</w:t>
       </w:r>
-      <w:proofErr w:type="gramStart"/>
       <w:r>
         <w:rPr>
           <w:rFonts w:ascii="Consolas" w:eastAsia="Times New Roman" w:hAnsi="Consolas" w:cs="Times New Roman"/>
@@ -5028,7 +4591,6 @@
         </w:rPr>
         <w:t>li</w:t>
       </w:r>
-      <w:proofErr w:type="gramEnd"/>
       <w:r>
         <w:rPr>
           <w:rFonts w:ascii="Consolas" w:eastAsia="Times New Roman" w:hAnsi="Consolas" w:cs="Times New Roman"/>
@@ -5152,7 +4714,6 @@
         </w:rPr>
         <w:t>&lt;</w:t>
       </w:r>
-      <w:proofErr w:type="gramStart"/>
       <w:r>
         <w:rPr>
           <w:rFonts w:ascii="Consolas" w:eastAsia="Times New Roman" w:hAnsi="Consolas" w:cs="Times New Roman"/>
@@ -5163,7 +4724,6 @@
         </w:rPr>
         <w:t>li</w:t>
       </w:r>
-      <w:proofErr w:type="gramEnd"/>
       <w:r>
         <w:rPr>
           <w:rFonts w:ascii="Consolas" w:eastAsia="Times New Roman" w:hAnsi="Consolas" w:cs="Times New Roman"/>
@@ -5287,7 +4847,6 @@
         </w:rPr>
         <w:t>&lt;</w:t>
       </w:r>
-      <w:proofErr w:type="gramStart"/>
       <w:r>
         <w:rPr>
           <w:rFonts w:ascii="Consolas" w:eastAsia="Times New Roman" w:hAnsi="Consolas" w:cs="Times New Roman"/>
@@ -5298,7 +4857,6 @@
         </w:rPr>
         <w:t>li</w:t>
       </w:r>
-      <w:proofErr w:type="gramEnd"/>
       <w:r>
         <w:rPr>
           <w:rFonts w:ascii="Consolas" w:eastAsia="Times New Roman" w:hAnsi="Consolas" w:cs="Times New Roman"/>
@@ -5521,7 +5079,6 @@
           <w:lang w:eastAsia="pt-BR"/>
         </w:rPr>
       </w:pPr>
-      <w:proofErr w:type="gramStart"/>
       <w:r>
         <w:rPr>
           <w:rFonts w:ascii="Consolas" w:eastAsia="Times New Roman" w:hAnsi="Consolas" w:cs="Times New Roman"/>
@@ -5532,7 +5089,6 @@
         </w:rPr>
         <w:t>.beneficios</w:t>
       </w:r>
-      <w:proofErr w:type="gramEnd"/>
       <w:r>
         <w:rPr>
           <w:rFonts w:ascii="Consolas" w:eastAsia="Times New Roman" w:hAnsi="Consolas" w:cs="Times New Roman"/>
@@ -5566,7 +5122,6 @@
         </w:rPr>
         <w:t xml:space="preserve">    </w:t>
       </w:r>
-      <w:proofErr w:type="gramStart"/>
       <w:r>
         <w:rPr>
           <w:rFonts w:ascii="Consolas" w:eastAsia="Times New Roman" w:hAnsi="Consolas" w:cs="Times New Roman"/>
@@ -5577,7 +5132,6 @@
         </w:rPr>
         <w:t>background</w:t>
       </w:r>
-      <w:proofErr w:type="gramEnd"/>
       <w:r>
         <w:rPr>
           <w:rFonts w:ascii="Consolas" w:eastAsia="Times New Roman" w:hAnsi="Consolas" w:cs="Times New Roman"/>
@@ -5675,13 +5229,8 @@
       <w:r>
         <w:t xml:space="preserve">Classe </w:t>
       </w:r>
-      <w:proofErr w:type="gramStart"/>
-      <w:r>
-        <w:t>(.classe</w:t>
-      </w:r>
-      <w:proofErr w:type="gramEnd"/>
-      <w:r>
-        <w:t>)</w:t>
+      <w:r>
+        <w:t>(.classe)</w:t>
       </w:r>
       <w:r>
         <w:t xml:space="preserve"> </w:t>
@@ -5742,7 +5291,6 @@
         </w:rPr>
         <w:t>&lt;</w:t>
       </w:r>
-      <w:proofErr w:type="gramStart"/>
       <w:r>
         <w:rPr>
           <w:rFonts w:ascii="Consolas" w:eastAsia="Times New Roman" w:hAnsi="Consolas" w:cs="Times New Roman"/>
@@ -5753,7 +5301,6 @@
         </w:rPr>
         <w:t>img</w:t>
       </w:r>
-      <w:proofErr w:type="gramEnd"/>
       <w:r>
         <w:rPr>
           <w:rFonts w:ascii="Consolas" w:eastAsia="Times New Roman" w:hAnsi="Consolas" w:cs="Times New Roman"/>
@@ -5870,7 +5417,6 @@
           <w:lang w:eastAsia="pt-BR"/>
         </w:rPr>
       </w:pPr>
-      <w:proofErr w:type="gramStart"/>
       <w:r>
         <w:rPr>
           <w:rFonts w:ascii="Consolas" w:eastAsia="Times New Roman" w:hAnsi="Consolas" w:cs="Times New Roman"/>
@@ -5881,7 +5427,6 @@
         </w:rPr>
         <w:t>.imagemBeneficios</w:t>
       </w:r>
-      <w:proofErr w:type="gramEnd"/>
       <w:r>
         <w:rPr>
           <w:rFonts w:ascii="Consolas" w:eastAsia="Times New Roman" w:hAnsi="Consolas" w:cs="Times New Roman"/>
@@ -5915,7 +5460,6 @@
         </w:rPr>
         <w:t xml:space="preserve">    </w:t>
       </w:r>
-      <w:proofErr w:type="gramStart"/>
       <w:r>
         <w:rPr>
           <w:rFonts w:ascii="Consolas" w:eastAsia="Times New Roman" w:hAnsi="Consolas" w:cs="Times New Roman"/>
@@ -5926,7 +5470,6 @@
         </w:rPr>
         <w:t>width</w:t>
       </w:r>
-      <w:proofErr w:type="gramEnd"/>
       <w:r>
         <w:rPr>
           <w:rFonts w:ascii="Consolas" w:eastAsia="Times New Roman" w:hAnsi="Consolas" w:cs="Times New Roman"/>
@@ -5999,19 +5542,15 @@
     <w:p>
       <w:pPr>
         <w:jc w:val="both"/>
-      </w:pPr>
-    </w:p>
-    <w:p>
-      <w:pPr>
-        <w:jc w:val="both"/>
-        <w:rPr>
-          <w:b/>
-        </w:rPr>
-      </w:pPr>
-      <w:r>
-        <w:rPr>
-          <w:b/>
-        </w:rPr>
+        <w:rPr>
+          <w:b/>
+        </w:rPr>
+      </w:pPr>
+      <w:r>
+        <w:rPr>
+          <w:b/>
+        </w:rPr>
+        <w:lastRenderedPageBreak/>
         <w:t>Block</w:t>
       </w:r>
       <w:r>
@@ -6060,13 +5599,34 @@
       <w:r>
         <w:t xml:space="preserve">Logo o block sempre vai ocupa aquela linha mesmo que diminua o tamanho, largura do block, mesmo ele ocupando só metade. </w:t>
       </w:r>
-    </w:p>
-    <w:p>
-      <w:pPr>
-        <w:jc w:val="both"/>
-      </w:pPr>
-      <w:r>
-        <w:t>INLINE: Deixa que tenha outros conteúdos na sua lateral. Exemplo: imagens &lt;img src=” “&gt;</w:t>
+      <w:r>
+        <w:t>O conteúdo do block ocupa todo o tamanho da tela. Exemplo: imagem ocupa toda a tela.</w:t>
+      </w:r>
+    </w:p>
+    <w:p>
+      <w:pPr>
+        <w:jc w:val="both"/>
+      </w:pPr>
+      <w:r>
+        <w:rPr>
+          <w:b/>
+        </w:rPr>
+        <w:t>INLINE:</w:t>
+      </w:r>
+      <w:r>
+        <w:t xml:space="preserve"> Deixa que tenha outros conteúdos na sua lateral</w:t>
+      </w:r>
+      <w:r>
+        <w:t xml:space="preserve"> (um do lado do outro)</w:t>
+      </w:r>
+      <w:r>
+        <w:t xml:space="preserve">. </w:t>
+      </w:r>
+      <w:r>
+        <w:t xml:space="preserve">Logo o conteúdo da TAG é do tamanho do conteúdo que está ali (Ex: imagem tem o tamanho da imagem). </w:t>
+      </w:r>
+      <w:r>
+        <w:t>Exemplo: imagens &lt;img src=” “&gt;</w:t>
       </w:r>
     </w:p>
     <w:p>
@@ -6093,7 +5653,22 @@
         <w:jc w:val="both"/>
       </w:pPr>
       <w:r>
-        <w:t>Mesmo que diminua o tamanho, ou seja, a largura do elemento block ele vai sempre ocupar aquela linha mesmo ele preenchendo só metade. O elemento inline por sua vez não deixa alterar o espaçamento interno e externo dele.</w:t>
+        <w:t>Mesmo que diminua o tamanho, ou seja, a largura do elemento block ele vai sempre ocupar aquela linha mesmo ele preenchendo só metade</w:t>
+      </w:r>
+      <w:r>
+        <w:t xml:space="preserve">. </w:t>
+      </w:r>
+      <w:r>
+        <w:t>O elemento inline por sua vez não deixa alterar o esp</w:t>
+      </w:r>
+      <w:r>
+        <w:t>a</w:t>
+      </w:r>
+      <w:r>
+        <w:t>çamento interno e externo dele</w:t>
+      </w:r>
+      <w:r>
+        <w:t>.</w:t>
       </w:r>
     </w:p>
     <w:p>
@@ -6149,13 +5724,11 @@
       <w:pPr>
         <w:jc w:val="both"/>
       </w:pPr>
-      <w:proofErr w:type="gramStart"/>
-      <w:r>
-        <w:t>display</w:t>
-      </w:r>
-      <w:proofErr w:type="gramEnd"/>
-      <w:r>
-        <w:t>: inline;</w:t>
+      <w:r>
+        <w:t>display: inline;</w:t>
+      </w:r>
+      <w:r>
+        <w:t xml:space="preserve"> //um do lado do outro;</w:t>
       </w:r>
     </w:p>
     <w:p>
@@ -6170,13 +5743,8 @@
       <w:pPr>
         <w:jc w:val="both"/>
       </w:pPr>
-      <w:proofErr w:type="gramStart"/>
-      <w:r>
-        <w:t>display</w:t>
-      </w:r>
-      <w:proofErr w:type="gramEnd"/>
-      <w:r>
-        <w:t>: inline-block;</w:t>
+      <w:r>
+        <w:t>display: inline-block;</w:t>
       </w:r>
       <w:r>
         <w:t xml:space="preserve"> - ocupa só o tamanho do seu conteúdo, mas deixa mexer na largura e espaçamento.</w:t>
@@ -6194,7 +5762,6 @@
           <w:lang w:eastAsia="pt-BR"/>
         </w:rPr>
       </w:pPr>
-      <w:proofErr w:type="gramStart"/>
       <w:r>
         <w:rPr>
           <w:rFonts w:ascii="Consolas" w:eastAsia="Times New Roman" w:hAnsi="Consolas" w:cs="Times New Roman"/>
@@ -6215,7 +5782,6 @@
         </w:rPr>
         <w:t>{</w:t>
       </w:r>
-      <w:proofErr w:type="gramEnd"/>
     </w:p>
     <w:p>
       <w:pPr>
@@ -6239,7 +5805,6 @@
         </w:rPr>
         <w:t xml:space="preserve">    </w:t>
       </w:r>
-      <w:proofErr w:type="gramStart"/>
       <w:r>
         <w:rPr>
           <w:rFonts w:ascii="Consolas" w:eastAsia="Times New Roman" w:hAnsi="Consolas" w:cs="Times New Roman"/>
@@ -6250,7 +5815,6 @@
         </w:rPr>
         <w:t>display</w:t>
       </w:r>
-      <w:proofErr w:type="gramEnd"/>
       <w:r>
         <w:rPr>
           <w:rFonts w:ascii="Consolas" w:eastAsia="Times New Roman" w:hAnsi="Consolas" w:cs="Times New Roman"/>
@@ -6333,7 +5897,6 @@
           <w:lang w:eastAsia="pt-BR"/>
         </w:rPr>
       </w:pPr>
-      <w:proofErr w:type="gramStart"/>
       <w:r>
         <w:rPr>
           <w:rFonts w:ascii="Consolas" w:eastAsia="Times New Roman" w:hAnsi="Consolas" w:cs="Times New Roman"/>
@@ -6354,7 +5917,6 @@
         </w:rPr>
         <w:t>{</w:t>
       </w:r>
-      <w:proofErr w:type="gramEnd"/>
     </w:p>
     <w:p>
       <w:pPr>
@@ -6378,7 +5940,6 @@
         </w:rPr>
         <w:t xml:space="preserve">    </w:t>
       </w:r>
-      <w:proofErr w:type="gramStart"/>
       <w:r>
         <w:rPr>
           <w:rFonts w:ascii="Consolas" w:eastAsia="Times New Roman" w:hAnsi="Consolas" w:cs="Times New Roman"/>
@@ -6389,7 +5950,6 @@
         </w:rPr>
         <w:t>display</w:t>
       </w:r>
-      <w:proofErr w:type="gramEnd"/>
       <w:r>
         <w:rPr>
           <w:rFonts w:ascii="Consolas" w:eastAsia="Times New Roman" w:hAnsi="Consolas" w:cs="Times New Roman"/>
@@ -6443,7 +6003,6 @@
         </w:rPr>
         <w:t xml:space="preserve">    </w:t>
       </w:r>
-      <w:proofErr w:type="gramStart"/>
       <w:r>
         <w:rPr>
           <w:rFonts w:ascii="Consolas" w:eastAsia="Times New Roman" w:hAnsi="Consolas" w:cs="Times New Roman"/>
@@ -6452,18 +6011,7 @@
           <w:szCs w:val="21"/>
           <w:lang w:eastAsia="pt-BR"/>
         </w:rPr>
-        <w:t>vertical</w:t>
-      </w:r>
-      <w:proofErr w:type="gramEnd"/>
-      <w:r>
-        <w:rPr>
-          <w:rFonts w:ascii="Consolas" w:eastAsia="Times New Roman" w:hAnsi="Consolas" w:cs="Times New Roman"/>
-          <w:color w:val="9CDCFE"/>
-          <w:sz w:val="21"/>
-          <w:szCs w:val="21"/>
-          <w:lang w:eastAsia="pt-BR"/>
-        </w:rPr>
-        <w:t>-align</w:t>
+        <w:t>vertical-align</w:t>
       </w:r>
       <w:r>
         <w:rPr>
@@ -6518,7 +6066,6 @@
         </w:rPr>
         <w:t xml:space="preserve">    </w:t>
       </w:r>
-      <w:proofErr w:type="gramStart"/>
       <w:r>
         <w:rPr>
           <w:rFonts w:ascii="Consolas" w:eastAsia="Times New Roman" w:hAnsi="Consolas" w:cs="Times New Roman"/>
@@ -6529,7 +6076,6 @@
         </w:rPr>
         <w:t>width</w:t>
       </w:r>
-      <w:proofErr w:type="gramEnd"/>
       <w:r>
         <w:rPr>
           <w:rFonts w:ascii="Consolas" w:eastAsia="Times New Roman" w:hAnsi="Consolas" w:cs="Times New Roman"/>
@@ -6583,7 +6129,6 @@
         </w:rPr>
         <w:t xml:space="preserve">    </w:t>
       </w:r>
-      <w:proofErr w:type="gramStart"/>
       <w:r>
         <w:rPr>
           <w:rFonts w:ascii="Consolas" w:eastAsia="Times New Roman" w:hAnsi="Consolas" w:cs="Times New Roman"/>
@@ -6592,18 +6137,7 @@
           <w:szCs w:val="21"/>
           <w:lang w:eastAsia="pt-BR"/>
         </w:rPr>
-        <w:t>margin</w:t>
-      </w:r>
-      <w:proofErr w:type="gramEnd"/>
-      <w:r>
-        <w:rPr>
-          <w:rFonts w:ascii="Consolas" w:eastAsia="Times New Roman" w:hAnsi="Consolas" w:cs="Times New Roman"/>
-          <w:color w:val="9CDCFE"/>
-          <w:sz w:val="21"/>
-          <w:szCs w:val="21"/>
-          <w:lang w:eastAsia="pt-BR"/>
-        </w:rPr>
-        <w:t>-right</w:t>
+        <w:t>margin-right</w:t>
       </w:r>
       <w:r>
         <w:rPr>
@@ -6667,29 +6201,23 @@
     <w:p>
       <w:pPr>
         <w:jc w:val="both"/>
-      </w:pPr>
-    </w:p>
-    <w:p>
-      <w:pPr>
-        <w:jc w:val="both"/>
-      </w:pPr>
-    </w:p>
-    <w:p>
-      <w:pPr>
-        <w:jc w:val="both"/>
-      </w:pPr>
-    </w:p>
-    <w:p>
-      <w:pPr>
-        <w:jc w:val="both"/>
-        <w:rPr>
-          <w:b/>
-        </w:rPr>
-      </w:pPr>
-      <w:r>
-        <w:rPr>
-          <w:b/>
-        </w:rPr>
+        <w:rPr>
+          <w:b/>
+        </w:rPr>
+      </w:pPr>
+    </w:p>
+    <w:p>
+      <w:pPr>
+        <w:jc w:val="both"/>
+        <w:rPr>
+          <w:b/>
+        </w:rPr>
+      </w:pPr>
+      <w:r>
+        <w:rPr>
+          <w:b/>
+        </w:rPr>
+        <w:lastRenderedPageBreak/>
         <w:t>Cabeçalho em HTML</w:t>
       </w:r>
       <w:r>
@@ -6710,15 +6238,7 @@
         <w:jc w:val="both"/>
       </w:pPr>
       <w:r>
-        <w:t>&lt;</w:t>
-      </w:r>
-      <w:proofErr w:type="gramStart"/>
-      <w:r>
-        <w:t>header</w:t>
-      </w:r>
-      <w:proofErr w:type="gramEnd"/>
-      <w:r>
-        <w:t>&gt;&lt;\header&gt; É o cabeçalho da página fica dentro do conteúdo/body</w:t>
+        <w:t>&lt;header&gt;&lt;\header&gt; É o cabeçalho da página fica dentro do conteúdo/body</w:t>
       </w:r>
       <w:r>
         <w:t>, logo precisa ter mais destaque por isso usa o &lt;h1&gt;.</w:t>
@@ -6746,7 +6266,6 @@
         </w:rPr>
         <w:t>&lt;</w:t>
       </w:r>
-      <w:proofErr w:type="gramStart"/>
       <w:r>
         <w:rPr>
           <w:rFonts w:ascii="Consolas" w:eastAsia="Times New Roman" w:hAnsi="Consolas" w:cs="Times New Roman"/>
@@ -6757,7 +6276,6 @@
         </w:rPr>
         <w:t>header</w:t>
       </w:r>
-      <w:proofErr w:type="gramEnd"/>
       <w:r>
         <w:rPr>
           <w:rFonts w:ascii="Consolas" w:eastAsia="Times New Roman" w:hAnsi="Consolas" w:cs="Times New Roman"/>
@@ -6792,7 +6310,6 @@
         </w:rPr>
         <w:t>&lt;</w:t>
       </w:r>
-      <w:proofErr w:type="gramStart"/>
       <w:r>
         <w:rPr>
           <w:rFonts w:ascii="Consolas" w:eastAsia="Times New Roman" w:hAnsi="Consolas" w:cs="Times New Roman"/>
@@ -6801,18 +6318,7 @@
           <w:szCs w:val="21"/>
           <w:lang w:eastAsia="pt-BR"/>
         </w:rPr>
-        <w:t>h</w:t>
-      </w:r>
-      <w:proofErr w:type="gramEnd"/>
-      <w:r>
-        <w:rPr>
-          <w:rFonts w:ascii="Consolas" w:eastAsia="Times New Roman" w:hAnsi="Consolas" w:cs="Times New Roman"/>
-          <w:color w:val="569CD6"/>
-          <w:sz w:val="21"/>
-          <w:szCs w:val="21"/>
-          <w:lang w:eastAsia="pt-BR"/>
-        </w:rPr>
-        <w:t>1</w:t>
+        <w:t>h1</w:t>
       </w:r>
       <w:r>
         <w:rPr>
@@ -6925,9 +6431,3090 @@
       <w:pPr>
         <w:jc w:val="both"/>
       </w:pPr>
-      <w:r>
-        <w:t>OBS: Não é ideal criar estilos usando TAGS, o ideal é usar classe para tudo.</w:t>
-      </w:r>
+    </w:p>
+    <w:p>
+      <w:pPr>
+        <w:jc w:val="both"/>
+        <w:rPr>
+          <w:b/>
+        </w:rPr>
+      </w:pPr>
+      <w:r>
+        <w:rPr>
+          <w:b/>
+        </w:rPr>
+        <w:t>Fazer</w:t>
+      </w:r>
+      <w:r>
+        <w:rPr>
+          <w:b/>
+        </w:rPr>
+        <w:t>/criar</w:t>
+      </w:r>
+      <w:r>
+        <w:rPr>
+          <w:b/>
+        </w:rPr>
+        <w:t xml:space="preserve"> um link na página</w:t>
+      </w:r>
+      <w:r>
+        <w:rPr>
+          <w:b/>
+        </w:rPr>
+        <w:t xml:space="preserve"> HTML</w:t>
+      </w:r>
+      <w:r>
+        <w:rPr>
+          <w:b/>
+        </w:rPr>
+        <w:t>:</w:t>
+      </w:r>
+    </w:p>
+    <w:p>
+      <w:pPr>
+        <w:jc w:val="both"/>
+      </w:pPr>
+      <w:r>
+        <w:t>&lt;a href=&gt; &lt;/a&gt; pega você desse ponto e te leva para outra página. Serve para fazer um link que vai te levar de uma página para outra.</w:t>
+      </w:r>
+      <w:r>
+        <w:t xml:space="preserve"> S</w:t>
+      </w:r>
+      <w:r>
+        <w:t>erve justamente como uma âncora, um link, que vai nos levar para outro ponto na internet</w:t>
+      </w:r>
+    </w:p>
+    <w:p>
+      <w:pPr>
+        <w:shd w:val="clear" w:color="auto" w:fill="1E1E1E"/>
+        <w:spacing w:after="0" w:line="285" w:lineRule="atLeast"/>
+        <w:rPr>
+          <w:rFonts w:ascii="Consolas" w:eastAsia="Times New Roman" w:hAnsi="Consolas" w:cs="Times New Roman"/>
+          <w:color w:val="D4D4D4"/>
+          <w:sz w:val="21"/>
+          <w:szCs w:val="21"/>
+          <w:lang w:eastAsia="pt-BR"/>
+        </w:rPr>
+      </w:pPr>
+      <w:r>
+        <w:rPr>
+          <w:rFonts w:ascii="Consolas" w:eastAsia="Times New Roman" w:hAnsi="Consolas" w:cs="Times New Roman"/>
+          <w:color w:val="808080"/>
+          <w:sz w:val="21"/>
+          <w:szCs w:val="21"/>
+          <w:lang w:eastAsia="pt-BR"/>
+        </w:rPr>
+        <w:t>&lt;</w:t>
+      </w:r>
+      <w:r>
+        <w:rPr>
+          <w:rFonts w:ascii="Consolas" w:eastAsia="Times New Roman" w:hAnsi="Consolas" w:cs="Times New Roman"/>
+          <w:color w:val="569CD6"/>
+          <w:sz w:val="21"/>
+          <w:szCs w:val="21"/>
+          <w:lang w:eastAsia="pt-BR"/>
+        </w:rPr>
+        <w:t>li</w:t>
+      </w:r>
+      <w:r>
+        <w:rPr>
+          <w:rFonts w:ascii="Consolas" w:eastAsia="Times New Roman" w:hAnsi="Consolas" w:cs="Times New Roman"/>
+          <w:color w:val="808080"/>
+          <w:sz w:val="21"/>
+          <w:szCs w:val="21"/>
+          <w:lang w:eastAsia="pt-BR"/>
+        </w:rPr>
+        <w:t>&gt;&lt;</w:t>
+      </w:r>
+      <w:r>
+        <w:rPr>
+          <w:rFonts w:ascii="Consolas" w:eastAsia="Times New Roman" w:hAnsi="Consolas" w:cs="Times New Roman"/>
+          <w:color w:val="569CD6"/>
+          <w:sz w:val="21"/>
+          <w:szCs w:val="21"/>
+          <w:lang w:eastAsia="pt-BR"/>
+        </w:rPr>
+        <w:t>a</w:t>
+      </w:r>
+      <w:r>
+        <w:rPr>
+          <w:rFonts w:ascii="Consolas" w:eastAsia="Times New Roman" w:hAnsi="Consolas" w:cs="Times New Roman"/>
+          <w:color w:val="D4D4D4"/>
+          <w:sz w:val="21"/>
+          <w:szCs w:val="21"/>
+          <w:lang w:eastAsia="pt-BR"/>
+        </w:rPr>
+        <w:t xml:space="preserve"> </w:t>
+      </w:r>
+      <w:r>
+        <w:rPr>
+          <w:rFonts w:ascii="Consolas" w:eastAsia="Times New Roman" w:hAnsi="Consolas" w:cs="Times New Roman"/>
+          <w:color w:val="9CDCFE"/>
+          <w:sz w:val="21"/>
+          <w:szCs w:val="21"/>
+          <w:lang w:eastAsia="pt-BR"/>
+        </w:rPr>
+        <w:t>href</w:t>
+      </w:r>
+      <w:r>
+        <w:rPr>
+          <w:rFonts w:ascii="Consolas" w:eastAsia="Times New Roman" w:hAnsi="Consolas" w:cs="Times New Roman"/>
+          <w:color w:val="D4D4D4"/>
+          <w:sz w:val="21"/>
+          <w:szCs w:val="21"/>
+          <w:lang w:eastAsia="pt-BR"/>
+        </w:rPr>
+        <w:t>=</w:t>
+      </w:r>
+      <w:r>
+        <w:rPr>
+          <w:rFonts w:ascii="Consolas" w:eastAsia="Times New Roman" w:hAnsi="Consolas" w:cs="Times New Roman"/>
+          <w:color w:val="CE9178"/>
+          <w:sz w:val="21"/>
+          <w:szCs w:val="21"/>
+          <w:lang w:eastAsia="pt-BR"/>
+        </w:rPr>
+        <w:t>"indexBarbearia.html"</w:t>
+      </w:r>
+      <w:r>
+        <w:rPr>
+          <w:rFonts w:ascii="Consolas" w:eastAsia="Times New Roman" w:hAnsi="Consolas" w:cs="Times New Roman"/>
+          <w:color w:val="808080"/>
+          <w:sz w:val="21"/>
+          <w:szCs w:val="21"/>
+          <w:lang w:eastAsia="pt-BR"/>
+        </w:rPr>
+        <w:t>&gt;</w:t>
+      </w:r>
+      <w:r>
+        <w:rPr>
+          <w:rFonts w:ascii="Consolas" w:eastAsia="Times New Roman" w:hAnsi="Consolas" w:cs="Times New Roman"/>
+          <w:color w:val="D4D4D4"/>
+          <w:sz w:val="21"/>
+          <w:szCs w:val="21"/>
+          <w:lang w:eastAsia="pt-BR"/>
+        </w:rPr>
+        <w:t>Home</w:t>
+      </w:r>
+      <w:r>
+        <w:rPr>
+          <w:rFonts w:ascii="Consolas" w:eastAsia="Times New Roman" w:hAnsi="Consolas" w:cs="Times New Roman"/>
+          <w:color w:val="808080"/>
+          <w:sz w:val="21"/>
+          <w:szCs w:val="21"/>
+          <w:lang w:eastAsia="pt-BR"/>
+        </w:rPr>
+        <w:t>&lt;/</w:t>
+      </w:r>
+      <w:r>
+        <w:rPr>
+          <w:rFonts w:ascii="Consolas" w:eastAsia="Times New Roman" w:hAnsi="Consolas" w:cs="Times New Roman"/>
+          <w:color w:val="569CD6"/>
+          <w:sz w:val="21"/>
+          <w:szCs w:val="21"/>
+          <w:lang w:eastAsia="pt-BR"/>
+        </w:rPr>
+        <w:t>a</w:t>
+      </w:r>
+      <w:r>
+        <w:rPr>
+          <w:rFonts w:ascii="Consolas" w:eastAsia="Times New Roman" w:hAnsi="Consolas" w:cs="Times New Roman"/>
+          <w:color w:val="808080"/>
+          <w:sz w:val="21"/>
+          <w:szCs w:val="21"/>
+          <w:lang w:eastAsia="pt-BR"/>
+        </w:rPr>
+        <w:t>&gt;&lt;/</w:t>
+      </w:r>
+      <w:r>
+        <w:rPr>
+          <w:rFonts w:ascii="Consolas" w:eastAsia="Times New Roman" w:hAnsi="Consolas" w:cs="Times New Roman"/>
+          <w:color w:val="569CD6"/>
+          <w:sz w:val="21"/>
+          <w:szCs w:val="21"/>
+          <w:lang w:eastAsia="pt-BR"/>
+        </w:rPr>
+        <w:t>li</w:t>
+      </w:r>
+      <w:r>
+        <w:rPr>
+          <w:rFonts w:ascii="Consolas" w:eastAsia="Times New Roman" w:hAnsi="Consolas" w:cs="Times New Roman"/>
+          <w:color w:val="808080"/>
+          <w:sz w:val="21"/>
+          <w:szCs w:val="21"/>
+          <w:lang w:eastAsia="pt-BR"/>
+        </w:rPr>
+        <w:t>&gt;</w:t>
+      </w:r>
+      <w:r>
+        <w:rPr>
+          <w:rFonts w:ascii="Consolas" w:eastAsia="Times New Roman" w:hAnsi="Consolas" w:cs="Times New Roman"/>
+          <w:color w:val="D4D4D4"/>
+          <w:sz w:val="21"/>
+          <w:szCs w:val="21"/>
+          <w:lang w:eastAsia="pt-BR"/>
+        </w:rPr>
+        <w:t xml:space="preserve">   </w:t>
+      </w:r>
+    </w:p>
+    <w:p>
+      <w:pPr>
+        <w:jc w:val="both"/>
+      </w:pPr>
+    </w:p>
+    <w:p>
+      <w:pPr>
+        <w:jc w:val="both"/>
+      </w:pPr>
+      <w:r>
+        <w:t>Lista:</w:t>
+      </w:r>
+    </w:p>
+    <w:p>
+      <w:pPr>
+        <w:shd w:val="clear" w:color="auto" w:fill="1E1E1E"/>
+        <w:spacing w:after="0" w:line="285" w:lineRule="atLeast"/>
+        <w:rPr>
+          <w:rFonts w:ascii="Consolas" w:eastAsia="Times New Roman" w:hAnsi="Consolas" w:cs="Times New Roman"/>
+          <w:color w:val="D4D4D4"/>
+          <w:sz w:val="21"/>
+          <w:szCs w:val="21"/>
+          <w:lang w:eastAsia="pt-BR"/>
+        </w:rPr>
+      </w:pPr>
+      <w:r>
+        <w:rPr>
+          <w:rFonts w:ascii="Consolas" w:eastAsia="Times New Roman" w:hAnsi="Consolas" w:cs="Times New Roman"/>
+          <w:color w:val="808080"/>
+          <w:sz w:val="21"/>
+          <w:szCs w:val="21"/>
+          <w:lang w:eastAsia="pt-BR"/>
+        </w:rPr>
+        <w:t>&lt;</w:t>
+      </w:r>
+      <w:r>
+        <w:rPr>
+          <w:rFonts w:ascii="Consolas" w:eastAsia="Times New Roman" w:hAnsi="Consolas" w:cs="Times New Roman"/>
+          <w:color w:val="569CD6"/>
+          <w:sz w:val="21"/>
+          <w:szCs w:val="21"/>
+          <w:lang w:eastAsia="pt-BR"/>
+        </w:rPr>
+        <w:t>body</w:t>
+      </w:r>
+      <w:r>
+        <w:rPr>
+          <w:rFonts w:ascii="Consolas" w:eastAsia="Times New Roman" w:hAnsi="Consolas" w:cs="Times New Roman"/>
+          <w:color w:val="808080"/>
+          <w:sz w:val="21"/>
+          <w:szCs w:val="21"/>
+          <w:lang w:eastAsia="pt-BR"/>
+        </w:rPr>
+        <w:t>&gt;</w:t>
+      </w:r>
+    </w:p>
+    <w:p>
+      <w:pPr>
+        <w:shd w:val="clear" w:color="auto" w:fill="1E1E1E"/>
+        <w:spacing w:after="0" w:line="285" w:lineRule="atLeast"/>
+        <w:rPr>
+          <w:rFonts w:ascii="Consolas" w:eastAsia="Times New Roman" w:hAnsi="Consolas" w:cs="Times New Roman"/>
+          <w:color w:val="D4D4D4"/>
+          <w:sz w:val="21"/>
+          <w:szCs w:val="21"/>
+          <w:lang w:eastAsia="pt-BR"/>
+        </w:rPr>
+      </w:pPr>
+      <w:r>
+        <w:rPr>
+          <w:rFonts w:ascii="Consolas" w:eastAsia="Times New Roman" w:hAnsi="Consolas" w:cs="Times New Roman"/>
+          <w:color w:val="D4D4D4"/>
+          <w:sz w:val="21"/>
+          <w:szCs w:val="21"/>
+          <w:lang w:eastAsia="pt-BR"/>
+        </w:rPr>
+        <w:t xml:space="preserve">        </w:t>
+      </w:r>
+      <w:r>
+        <w:rPr>
+          <w:rFonts w:ascii="Consolas" w:eastAsia="Times New Roman" w:hAnsi="Consolas" w:cs="Times New Roman"/>
+          <w:color w:val="808080"/>
+          <w:sz w:val="21"/>
+          <w:szCs w:val="21"/>
+          <w:lang w:eastAsia="pt-BR"/>
+        </w:rPr>
+        <w:t>&lt;</w:t>
+      </w:r>
+      <w:r>
+        <w:rPr>
+          <w:rFonts w:ascii="Consolas" w:eastAsia="Times New Roman" w:hAnsi="Consolas" w:cs="Times New Roman"/>
+          <w:color w:val="569CD6"/>
+          <w:sz w:val="21"/>
+          <w:szCs w:val="21"/>
+          <w:lang w:eastAsia="pt-BR"/>
+        </w:rPr>
+        <w:t>header</w:t>
+      </w:r>
+      <w:r>
+        <w:rPr>
+          <w:rFonts w:ascii="Consolas" w:eastAsia="Times New Roman" w:hAnsi="Consolas" w:cs="Times New Roman"/>
+          <w:color w:val="808080"/>
+          <w:sz w:val="21"/>
+          <w:szCs w:val="21"/>
+          <w:lang w:eastAsia="pt-BR"/>
+        </w:rPr>
+        <w:t>&gt;</w:t>
+      </w:r>
+    </w:p>
+    <w:p>
+      <w:pPr>
+        <w:shd w:val="clear" w:color="auto" w:fill="1E1E1E"/>
+        <w:spacing w:after="0" w:line="285" w:lineRule="atLeast"/>
+        <w:rPr>
+          <w:rFonts w:ascii="Consolas" w:eastAsia="Times New Roman" w:hAnsi="Consolas" w:cs="Times New Roman"/>
+          <w:color w:val="D4D4D4"/>
+          <w:sz w:val="21"/>
+          <w:szCs w:val="21"/>
+          <w:lang w:eastAsia="pt-BR"/>
+        </w:rPr>
+      </w:pPr>
+      <w:r>
+        <w:rPr>
+          <w:rFonts w:ascii="Consolas" w:eastAsia="Times New Roman" w:hAnsi="Consolas" w:cs="Times New Roman"/>
+          <w:color w:val="D4D4D4"/>
+          <w:sz w:val="21"/>
+          <w:szCs w:val="21"/>
+          <w:lang w:eastAsia="pt-BR"/>
+        </w:rPr>
+        <w:t xml:space="preserve">            </w:t>
+      </w:r>
+      <w:r>
+        <w:rPr>
+          <w:rFonts w:ascii="Consolas" w:eastAsia="Times New Roman" w:hAnsi="Consolas" w:cs="Times New Roman"/>
+          <w:color w:val="808080"/>
+          <w:sz w:val="21"/>
+          <w:szCs w:val="21"/>
+          <w:lang w:eastAsia="pt-BR"/>
+        </w:rPr>
+        <w:t>&lt;</w:t>
+      </w:r>
+      <w:r>
+        <w:rPr>
+          <w:rFonts w:ascii="Consolas" w:eastAsia="Times New Roman" w:hAnsi="Consolas" w:cs="Times New Roman"/>
+          <w:color w:val="569CD6"/>
+          <w:sz w:val="21"/>
+          <w:szCs w:val="21"/>
+          <w:lang w:eastAsia="pt-BR"/>
+        </w:rPr>
+        <w:t>h1</w:t>
+      </w:r>
+      <w:r>
+        <w:rPr>
+          <w:rFonts w:ascii="Consolas" w:eastAsia="Times New Roman" w:hAnsi="Consolas" w:cs="Times New Roman"/>
+          <w:color w:val="808080"/>
+          <w:sz w:val="21"/>
+          <w:szCs w:val="21"/>
+          <w:lang w:eastAsia="pt-BR"/>
+        </w:rPr>
+        <w:t>&gt;&lt;</w:t>
+      </w:r>
+      <w:r>
+        <w:rPr>
+          <w:rFonts w:ascii="Consolas" w:eastAsia="Times New Roman" w:hAnsi="Consolas" w:cs="Times New Roman"/>
+          <w:color w:val="569CD6"/>
+          <w:sz w:val="21"/>
+          <w:szCs w:val="21"/>
+          <w:lang w:eastAsia="pt-BR"/>
+        </w:rPr>
+        <w:t>img</w:t>
+      </w:r>
+      <w:r>
+        <w:rPr>
+          <w:rFonts w:ascii="Consolas" w:eastAsia="Times New Roman" w:hAnsi="Consolas" w:cs="Times New Roman"/>
+          <w:color w:val="D4D4D4"/>
+          <w:sz w:val="21"/>
+          <w:szCs w:val="21"/>
+          <w:lang w:eastAsia="pt-BR"/>
+        </w:rPr>
+        <w:t xml:space="preserve"> </w:t>
+      </w:r>
+      <w:r>
+        <w:rPr>
+          <w:rFonts w:ascii="Consolas" w:eastAsia="Times New Roman" w:hAnsi="Consolas" w:cs="Times New Roman"/>
+          <w:color w:val="9CDCFE"/>
+          <w:sz w:val="21"/>
+          <w:szCs w:val="21"/>
+          <w:lang w:eastAsia="pt-BR"/>
+        </w:rPr>
+        <w:t>src</w:t>
+      </w:r>
+      <w:r>
+        <w:rPr>
+          <w:rFonts w:ascii="Consolas" w:eastAsia="Times New Roman" w:hAnsi="Consolas" w:cs="Times New Roman"/>
+          <w:color w:val="D4D4D4"/>
+          <w:sz w:val="21"/>
+          <w:szCs w:val="21"/>
+          <w:lang w:eastAsia="pt-BR"/>
+        </w:rPr>
+        <w:t>=</w:t>
+      </w:r>
+      <w:r>
+        <w:rPr>
+          <w:rFonts w:ascii="Consolas" w:eastAsia="Times New Roman" w:hAnsi="Consolas" w:cs="Times New Roman"/>
+          <w:color w:val="CE9178"/>
+          <w:sz w:val="21"/>
+          <w:szCs w:val="21"/>
+          <w:lang w:eastAsia="pt-BR"/>
+        </w:rPr>
+        <w:t>"logo.png"</w:t>
+      </w:r>
+      <w:r>
+        <w:rPr>
+          <w:rFonts w:ascii="Consolas" w:eastAsia="Times New Roman" w:hAnsi="Consolas" w:cs="Times New Roman"/>
+          <w:color w:val="808080"/>
+          <w:sz w:val="21"/>
+          <w:szCs w:val="21"/>
+          <w:lang w:eastAsia="pt-BR"/>
+        </w:rPr>
+        <w:t>&gt;&lt;/</w:t>
+      </w:r>
+      <w:r>
+        <w:rPr>
+          <w:rFonts w:ascii="Consolas" w:eastAsia="Times New Roman" w:hAnsi="Consolas" w:cs="Times New Roman"/>
+          <w:color w:val="569CD6"/>
+          <w:sz w:val="21"/>
+          <w:szCs w:val="21"/>
+          <w:lang w:eastAsia="pt-BR"/>
+        </w:rPr>
+        <w:t>h1</w:t>
+      </w:r>
+      <w:r>
+        <w:rPr>
+          <w:rFonts w:ascii="Consolas" w:eastAsia="Times New Roman" w:hAnsi="Consolas" w:cs="Times New Roman"/>
+          <w:color w:val="808080"/>
+          <w:sz w:val="21"/>
+          <w:szCs w:val="21"/>
+          <w:lang w:eastAsia="pt-BR"/>
+        </w:rPr>
+        <w:t>&gt;</w:t>
+      </w:r>
+    </w:p>
+    <w:p>
+      <w:pPr>
+        <w:shd w:val="clear" w:color="auto" w:fill="1E1E1E"/>
+        <w:spacing w:after="0" w:line="285" w:lineRule="atLeast"/>
+        <w:rPr>
+          <w:rFonts w:ascii="Consolas" w:eastAsia="Times New Roman" w:hAnsi="Consolas" w:cs="Times New Roman"/>
+          <w:color w:val="D4D4D4"/>
+          <w:sz w:val="21"/>
+          <w:szCs w:val="21"/>
+          <w:lang w:eastAsia="pt-BR"/>
+        </w:rPr>
+      </w:pPr>
+      <w:r>
+        <w:rPr>
+          <w:rFonts w:ascii="Consolas" w:eastAsia="Times New Roman" w:hAnsi="Consolas" w:cs="Times New Roman"/>
+          <w:color w:val="D4D4D4"/>
+          <w:sz w:val="21"/>
+          <w:szCs w:val="21"/>
+          <w:lang w:eastAsia="pt-BR"/>
+        </w:rPr>
+        <w:t xml:space="preserve">            </w:t>
+      </w:r>
+      <w:r>
+        <w:rPr>
+          <w:rFonts w:ascii="Consolas" w:eastAsia="Times New Roman" w:hAnsi="Consolas" w:cs="Times New Roman"/>
+          <w:color w:val="808080"/>
+          <w:sz w:val="21"/>
+          <w:szCs w:val="21"/>
+          <w:lang w:eastAsia="pt-BR"/>
+        </w:rPr>
+        <w:t>&lt;</w:t>
+      </w:r>
+      <w:r>
+        <w:rPr>
+          <w:rFonts w:ascii="Consolas" w:eastAsia="Times New Roman" w:hAnsi="Consolas" w:cs="Times New Roman"/>
+          <w:color w:val="569CD6"/>
+          <w:sz w:val="21"/>
+          <w:szCs w:val="21"/>
+          <w:lang w:eastAsia="pt-BR"/>
+        </w:rPr>
+        <w:t>ul</w:t>
+      </w:r>
+      <w:r>
+        <w:rPr>
+          <w:rFonts w:ascii="Consolas" w:eastAsia="Times New Roman" w:hAnsi="Consolas" w:cs="Times New Roman"/>
+          <w:color w:val="808080"/>
+          <w:sz w:val="21"/>
+          <w:szCs w:val="21"/>
+          <w:lang w:eastAsia="pt-BR"/>
+        </w:rPr>
+        <w:t>&gt;</w:t>
+      </w:r>
+    </w:p>
+    <w:p>
+      <w:pPr>
+        <w:shd w:val="clear" w:color="auto" w:fill="1E1E1E"/>
+        <w:spacing w:after="0" w:line="285" w:lineRule="atLeast"/>
+        <w:rPr>
+          <w:rFonts w:ascii="Consolas" w:eastAsia="Times New Roman" w:hAnsi="Consolas" w:cs="Times New Roman"/>
+          <w:color w:val="D4D4D4"/>
+          <w:sz w:val="21"/>
+          <w:szCs w:val="21"/>
+          <w:lang w:eastAsia="pt-BR"/>
+        </w:rPr>
+      </w:pPr>
+      <w:r>
+        <w:rPr>
+          <w:rFonts w:ascii="Consolas" w:eastAsia="Times New Roman" w:hAnsi="Consolas" w:cs="Times New Roman"/>
+          <w:color w:val="D4D4D4"/>
+          <w:sz w:val="21"/>
+          <w:szCs w:val="21"/>
+          <w:lang w:eastAsia="pt-BR"/>
+        </w:rPr>
+        <w:t>               </w:t>
+      </w:r>
+      <w:r>
+        <w:rPr>
+          <w:rFonts w:ascii="Consolas" w:eastAsia="Times New Roman" w:hAnsi="Consolas" w:cs="Times New Roman"/>
+          <w:color w:val="808080"/>
+          <w:sz w:val="21"/>
+          <w:szCs w:val="21"/>
+          <w:lang w:eastAsia="pt-BR"/>
+        </w:rPr>
+        <w:t>&lt;</w:t>
+      </w:r>
+      <w:r>
+        <w:rPr>
+          <w:rFonts w:ascii="Consolas" w:eastAsia="Times New Roman" w:hAnsi="Consolas" w:cs="Times New Roman"/>
+          <w:color w:val="569CD6"/>
+          <w:sz w:val="21"/>
+          <w:szCs w:val="21"/>
+          <w:lang w:eastAsia="pt-BR"/>
+        </w:rPr>
+        <w:t>li</w:t>
+      </w:r>
+      <w:r>
+        <w:rPr>
+          <w:rFonts w:ascii="Consolas" w:eastAsia="Times New Roman" w:hAnsi="Consolas" w:cs="Times New Roman"/>
+          <w:color w:val="808080"/>
+          <w:sz w:val="21"/>
+          <w:szCs w:val="21"/>
+          <w:lang w:eastAsia="pt-BR"/>
+        </w:rPr>
+        <w:t>&gt;&lt;</w:t>
+      </w:r>
+      <w:r>
+        <w:rPr>
+          <w:rFonts w:ascii="Consolas" w:eastAsia="Times New Roman" w:hAnsi="Consolas" w:cs="Times New Roman"/>
+          <w:color w:val="569CD6"/>
+          <w:sz w:val="21"/>
+          <w:szCs w:val="21"/>
+          <w:lang w:eastAsia="pt-BR"/>
+        </w:rPr>
+        <w:t>a</w:t>
+      </w:r>
+      <w:r>
+        <w:rPr>
+          <w:rFonts w:ascii="Consolas" w:eastAsia="Times New Roman" w:hAnsi="Consolas" w:cs="Times New Roman"/>
+          <w:color w:val="D4D4D4"/>
+          <w:sz w:val="21"/>
+          <w:szCs w:val="21"/>
+          <w:lang w:eastAsia="pt-BR"/>
+        </w:rPr>
+        <w:t xml:space="preserve"> </w:t>
+      </w:r>
+      <w:r>
+        <w:rPr>
+          <w:rFonts w:ascii="Consolas" w:eastAsia="Times New Roman" w:hAnsi="Consolas" w:cs="Times New Roman"/>
+          <w:color w:val="9CDCFE"/>
+          <w:sz w:val="21"/>
+          <w:szCs w:val="21"/>
+          <w:lang w:eastAsia="pt-BR"/>
+        </w:rPr>
+        <w:t>href</w:t>
+      </w:r>
+      <w:r>
+        <w:rPr>
+          <w:rFonts w:ascii="Consolas" w:eastAsia="Times New Roman" w:hAnsi="Consolas" w:cs="Times New Roman"/>
+          <w:color w:val="D4D4D4"/>
+          <w:sz w:val="21"/>
+          <w:szCs w:val="21"/>
+          <w:lang w:eastAsia="pt-BR"/>
+        </w:rPr>
+        <w:t>=</w:t>
+      </w:r>
+      <w:r>
+        <w:rPr>
+          <w:rFonts w:ascii="Consolas" w:eastAsia="Times New Roman" w:hAnsi="Consolas" w:cs="Times New Roman"/>
+          <w:color w:val="CE9178"/>
+          <w:sz w:val="21"/>
+          <w:szCs w:val="21"/>
+          <w:lang w:eastAsia="pt-BR"/>
+        </w:rPr>
+        <w:t>"indexBarbearia.html"</w:t>
+      </w:r>
+      <w:r>
+        <w:rPr>
+          <w:rFonts w:ascii="Consolas" w:eastAsia="Times New Roman" w:hAnsi="Consolas" w:cs="Times New Roman"/>
+          <w:color w:val="808080"/>
+          <w:sz w:val="21"/>
+          <w:szCs w:val="21"/>
+          <w:lang w:eastAsia="pt-BR"/>
+        </w:rPr>
+        <w:t>&gt;</w:t>
+      </w:r>
+      <w:r>
+        <w:rPr>
+          <w:rFonts w:ascii="Consolas" w:eastAsia="Times New Roman" w:hAnsi="Consolas" w:cs="Times New Roman"/>
+          <w:color w:val="D4D4D4"/>
+          <w:sz w:val="21"/>
+          <w:szCs w:val="21"/>
+          <w:lang w:eastAsia="pt-BR"/>
+        </w:rPr>
+        <w:t>Home</w:t>
+      </w:r>
+      <w:r>
+        <w:rPr>
+          <w:rFonts w:ascii="Consolas" w:eastAsia="Times New Roman" w:hAnsi="Consolas" w:cs="Times New Roman"/>
+          <w:color w:val="808080"/>
+          <w:sz w:val="21"/>
+          <w:szCs w:val="21"/>
+          <w:lang w:eastAsia="pt-BR"/>
+        </w:rPr>
+        <w:t>&lt;/</w:t>
+      </w:r>
+      <w:r>
+        <w:rPr>
+          <w:rFonts w:ascii="Consolas" w:eastAsia="Times New Roman" w:hAnsi="Consolas" w:cs="Times New Roman"/>
+          <w:color w:val="569CD6"/>
+          <w:sz w:val="21"/>
+          <w:szCs w:val="21"/>
+          <w:lang w:eastAsia="pt-BR"/>
+        </w:rPr>
+        <w:t>a</w:t>
+      </w:r>
+      <w:r>
+        <w:rPr>
+          <w:rFonts w:ascii="Consolas" w:eastAsia="Times New Roman" w:hAnsi="Consolas" w:cs="Times New Roman"/>
+          <w:color w:val="808080"/>
+          <w:sz w:val="21"/>
+          <w:szCs w:val="21"/>
+          <w:lang w:eastAsia="pt-BR"/>
+        </w:rPr>
+        <w:t>&gt;&lt;/</w:t>
+      </w:r>
+      <w:r>
+        <w:rPr>
+          <w:rFonts w:ascii="Consolas" w:eastAsia="Times New Roman" w:hAnsi="Consolas" w:cs="Times New Roman"/>
+          <w:color w:val="569CD6"/>
+          <w:sz w:val="21"/>
+          <w:szCs w:val="21"/>
+          <w:lang w:eastAsia="pt-BR"/>
+        </w:rPr>
+        <w:t>li</w:t>
+      </w:r>
+      <w:r>
+        <w:rPr>
+          <w:rFonts w:ascii="Consolas" w:eastAsia="Times New Roman" w:hAnsi="Consolas" w:cs="Times New Roman"/>
+          <w:color w:val="808080"/>
+          <w:sz w:val="21"/>
+          <w:szCs w:val="21"/>
+          <w:lang w:eastAsia="pt-BR"/>
+        </w:rPr>
+        <w:t>&gt;</w:t>
+      </w:r>
+      <w:r>
+        <w:rPr>
+          <w:rFonts w:ascii="Consolas" w:eastAsia="Times New Roman" w:hAnsi="Consolas" w:cs="Times New Roman"/>
+          <w:color w:val="D4D4D4"/>
+          <w:sz w:val="21"/>
+          <w:szCs w:val="21"/>
+          <w:lang w:eastAsia="pt-BR"/>
+        </w:rPr>
+        <w:t xml:space="preserve">                  </w:t>
+      </w:r>
+    </w:p>
+    <w:p>
+      <w:pPr>
+        <w:shd w:val="clear" w:color="auto" w:fill="1E1E1E"/>
+        <w:spacing w:after="0" w:line="285" w:lineRule="atLeast"/>
+        <w:rPr>
+          <w:rFonts w:ascii="Consolas" w:eastAsia="Times New Roman" w:hAnsi="Consolas" w:cs="Times New Roman"/>
+          <w:color w:val="D4D4D4"/>
+          <w:sz w:val="21"/>
+          <w:szCs w:val="21"/>
+          <w:lang w:eastAsia="pt-BR"/>
+        </w:rPr>
+      </w:pPr>
+      <w:r>
+        <w:rPr>
+          <w:rFonts w:ascii="Consolas" w:eastAsia="Times New Roman" w:hAnsi="Consolas" w:cs="Times New Roman"/>
+          <w:color w:val="D4D4D4"/>
+          <w:sz w:val="21"/>
+          <w:szCs w:val="21"/>
+          <w:lang w:eastAsia="pt-BR"/>
+        </w:rPr>
+        <w:t>               </w:t>
+      </w:r>
+      <w:r>
+        <w:rPr>
+          <w:rFonts w:ascii="Consolas" w:eastAsia="Times New Roman" w:hAnsi="Consolas" w:cs="Times New Roman"/>
+          <w:color w:val="808080"/>
+          <w:sz w:val="21"/>
+          <w:szCs w:val="21"/>
+          <w:lang w:eastAsia="pt-BR"/>
+        </w:rPr>
+        <w:t>&lt;</w:t>
+      </w:r>
+      <w:r>
+        <w:rPr>
+          <w:rFonts w:ascii="Consolas" w:eastAsia="Times New Roman" w:hAnsi="Consolas" w:cs="Times New Roman"/>
+          <w:color w:val="569CD6"/>
+          <w:sz w:val="21"/>
+          <w:szCs w:val="21"/>
+          <w:lang w:eastAsia="pt-BR"/>
+        </w:rPr>
+        <w:t>li</w:t>
+      </w:r>
+      <w:r>
+        <w:rPr>
+          <w:rFonts w:ascii="Consolas" w:eastAsia="Times New Roman" w:hAnsi="Consolas" w:cs="Times New Roman"/>
+          <w:color w:val="808080"/>
+          <w:sz w:val="21"/>
+          <w:szCs w:val="21"/>
+          <w:lang w:eastAsia="pt-BR"/>
+        </w:rPr>
+        <w:t>&gt;&lt;</w:t>
+      </w:r>
+      <w:r>
+        <w:rPr>
+          <w:rFonts w:ascii="Consolas" w:eastAsia="Times New Roman" w:hAnsi="Consolas" w:cs="Times New Roman"/>
+          <w:color w:val="569CD6"/>
+          <w:sz w:val="21"/>
+          <w:szCs w:val="21"/>
+          <w:lang w:eastAsia="pt-BR"/>
+        </w:rPr>
+        <w:t>a</w:t>
+      </w:r>
+      <w:r>
+        <w:rPr>
+          <w:rFonts w:ascii="Consolas" w:eastAsia="Times New Roman" w:hAnsi="Consolas" w:cs="Times New Roman"/>
+          <w:color w:val="D4D4D4"/>
+          <w:sz w:val="21"/>
+          <w:szCs w:val="21"/>
+          <w:lang w:eastAsia="pt-BR"/>
+        </w:rPr>
+        <w:t xml:space="preserve"> </w:t>
+      </w:r>
+      <w:r>
+        <w:rPr>
+          <w:rFonts w:ascii="Consolas" w:eastAsia="Times New Roman" w:hAnsi="Consolas" w:cs="Times New Roman"/>
+          <w:color w:val="9CDCFE"/>
+          <w:sz w:val="21"/>
+          <w:szCs w:val="21"/>
+          <w:lang w:eastAsia="pt-BR"/>
+        </w:rPr>
+        <w:t>href</w:t>
+      </w:r>
+      <w:r>
+        <w:rPr>
+          <w:rFonts w:ascii="Consolas" w:eastAsia="Times New Roman" w:hAnsi="Consolas" w:cs="Times New Roman"/>
+          <w:color w:val="D4D4D4"/>
+          <w:sz w:val="21"/>
+          <w:szCs w:val="21"/>
+          <w:lang w:eastAsia="pt-BR"/>
+        </w:rPr>
+        <w:t>=</w:t>
+      </w:r>
+      <w:r>
+        <w:rPr>
+          <w:rFonts w:ascii="Consolas" w:eastAsia="Times New Roman" w:hAnsi="Consolas" w:cs="Times New Roman"/>
+          <w:color w:val="CE9178"/>
+          <w:sz w:val="21"/>
+          <w:szCs w:val="21"/>
+          <w:lang w:eastAsia="pt-BR"/>
+        </w:rPr>
+        <w:t>"produtos.html"</w:t>
+      </w:r>
+      <w:r>
+        <w:rPr>
+          <w:rFonts w:ascii="Consolas" w:eastAsia="Times New Roman" w:hAnsi="Consolas" w:cs="Times New Roman"/>
+          <w:color w:val="808080"/>
+          <w:sz w:val="21"/>
+          <w:szCs w:val="21"/>
+          <w:lang w:eastAsia="pt-BR"/>
+        </w:rPr>
+        <w:t>&gt;</w:t>
+      </w:r>
+      <w:r>
+        <w:rPr>
+          <w:rFonts w:ascii="Consolas" w:eastAsia="Times New Roman" w:hAnsi="Consolas" w:cs="Times New Roman"/>
+          <w:color w:val="D4D4D4"/>
+          <w:sz w:val="21"/>
+          <w:szCs w:val="21"/>
+          <w:lang w:eastAsia="pt-BR"/>
+        </w:rPr>
+        <w:t>Produtos</w:t>
+      </w:r>
+      <w:r>
+        <w:rPr>
+          <w:rFonts w:ascii="Consolas" w:eastAsia="Times New Roman" w:hAnsi="Consolas" w:cs="Times New Roman"/>
+          <w:color w:val="808080"/>
+          <w:sz w:val="21"/>
+          <w:szCs w:val="21"/>
+          <w:lang w:eastAsia="pt-BR"/>
+        </w:rPr>
+        <w:t>&lt;/</w:t>
+      </w:r>
+      <w:r>
+        <w:rPr>
+          <w:rFonts w:ascii="Consolas" w:eastAsia="Times New Roman" w:hAnsi="Consolas" w:cs="Times New Roman"/>
+          <w:color w:val="569CD6"/>
+          <w:sz w:val="21"/>
+          <w:szCs w:val="21"/>
+          <w:lang w:eastAsia="pt-BR"/>
+        </w:rPr>
+        <w:t>a</w:t>
+      </w:r>
+      <w:r>
+        <w:rPr>
+          <w:rFonts w:ascii="Consolas" w:eastAsia="Times New Roman" w:hAnsi="Consolas" w:cs="Times New Roman"/>
+          <w:color w:val="808080"/>
+          <w:sz w:val="21"/>
+          <w:szCs w:val="21"/>
+          <w:lang w:eastAsia="pt-BR"/>
+        </w:rPr>
+        <w:t>&gt;&lt;/</w:t>
+      </w:r>
+      <w:r>
+        <w:rPr>
+          <w:rFonts w:ascii="Consolas" w:eastAsia="Times New Roman" w:hAnsi="Consolas" w:cs="Times New Roman"/>
+          <w:color w:val="569CD6"/>
+          <w:sz w:val="21"/>
+          <w:szCs w:val="21"/>
+          <w:lang w:eastAsia="pt-BR"/>
+        </w:rPr>
+        <w:t>li</w:t>
+      </w:r>
+      <w:r>
+        <w:rPr>
+          <w:rFonts w:ascii="Consolas" w:eastAsia="Times New Roman" w:hAnsi="Consolas" w:cs="Times New Roman"/>
+          <w:color w:val="808080"/>
+          <w:sz w:val="21"/>
+          <w:szCs w:val="21"/>
+          <w:lang w:eastAsia="pt-BR"/>
+        </w:rPr>
+        <w:t>&gt;</w:t>
+      </w:r>
+      <w:r>
+        <w:rPr>
+          <w:rFonts w:ascii="Consolas" w:eastAsia="Times New Roman" w:hAnsi="Consolas" w:cs="Times New Roman"/>
+          <w:color w:val="D4D4D4"/>
+          <w:sz w:val="21"/>
+          <w:szCs w:val="21"/>
+          <w:lang w:eastAsia="pt-BR"/>
+        </w:rPr>
+        <w:t xml:space="preserve">    </w:t>
+      </w:r>
+    </w:p>
+    <w:p>
+      <w:pPr>
+        <w:shd w:val="clear" w:color="auto" w:fill="1E1E1E"/>
+        <w:spacing w:after="0" w:line="285" w:lineRule="atLeast"/>
+        <w:rPr>
+          <w:rFonts w:ascii="Consolas" w:eastAsia="Times New Roman" w:hAnsi="Consolas" w:cs="Times New Roman"/>
+          <w:color w:val="D4D4D4"/>
+          <w:sz w:val="21"/>
+          <w:szCs w:val="21"/>
+          <w:lang w:eastAsia="pt-BR"/>
+        </w:rPr>
+      </w:pPr>
+      <w:r>
+        <w:rPr>
+          <w:rFonts w:ascii="Consolas" w:eastAsia="Times New Roman" w:hAnsi="Consolas" w:cs="Times New Roman"/>
+          <w:color w:val="D4D4D4"/>
+          <w:sz w:val="21"/>
+          <w:szCs w:val="21"/>
+          <w:lang w:eastAsia="pt-BR"/>
+        </w:rPr>
+        <w:t>               </w:t>
+      </w:r>
+      <w:r>
+        <w:rPr>
+          <w:rFonts w:ascii="Consolas" w:eastAsia="Times New Roman" w:hAnsi="Consolas" w:cs="Times New Roman"/>
+          <w:color w:val="808080"/>
+          <w:sz w:val="21"/>
+          <w:szCs w:val="21"/>
+          <w:lang w:eastAsia="pt-BR"/>
+        </w:rPr>
+        <w:t>&lt;</w:t>
+      </w:r>
+      <w:r>
+        <w:rPr>
+          <w:rFonts w:ascii="Consolas" w:eastAsia="Times New Roman" w:hAnsi="Consolas" w:cs="Times New Roman"/>
+          <w:color w:val="569CD6"/>
+          <w:sz w:val="21"/>
+          <w:szCs w:val="21"/>
+          <w:lang w:eastAsia="pt-BR"/>
+        </w:rPr>
+        <w:t>li</w:t>
+      </w:r>
+      <w:r>
+        <w:rPr>
+          <w:rFonts w:ascii="Consolas" w:eastAsia="Times New Roman" w:hAnsi="Consolas" w:cs="Times New Roman"/>
+          <w:color w:val="808080"/>
+          <w:sz w:val="21"/>
+          <w:szCs w:val="21"/>
+          <w:lang w:eastAsia="pt-BR"/>
+        </w:rPr>
+        <w:t>&gt;&lt;</w:t>
+      </w:r>
+      <w:r>
+        <w:rPr>
+          <w:rFonts w:ascii="Consolas" w:eastAsia="Times New Roman" w:hAnsi="Consolas" w:cs="Times New Roman"/>
+          <w:color w:val="569CD6"/>
+          <w:sz w:val="21"/>
+          <w:szCs w:val="21"/>
+          <w:lang w:eastAsia="pt-BR"/>
+        </w:rPr>
+        <w:t>a</w:t>
+      </w:r>
+      <w:r>
+        <w:rPr>
+          <w:rFonts w:ascii="Consolas" w:eastAsia="Times New Roman" w:hAnsi="Consolas" w:cs="Times New Roman"/>
+          <w:color w:val="D4D4D4"/>
+          <w:sz w:val="21"/>
+          <w:szCs w:val="21"/>
+          <w:lang w:eastAsia="pt-BR"/>
+        </w:rPr>
+        <w:t xml:space="preserve"> </w:t>
+      </w:r>
+      <w:r>
+        <w:rPr>
+          <w:rFonts w:ascii="Consolas" w:eastAsia="Times New Roman" w:hAnsi="Consolas" w:cs="Times New Roman"/>
+          <w:color w:val="9CDCFE"/>
+          <w:sz w:val="21"/>
+          <w:szCs w:val="21"/>
+          <w:lang w:eastAsia="pt-BR"/>
+        </w:rPr>
+        <w:t>href</w:t>
+      </w:r>
+      <w:r>
+        <w:rPr>
+          <w:rFonts w:ascii="Consolas" w:eastAsia="Times New Roman" w:hAnsi="Consolas" w:cs="Times New Roman"/>
+          <w:color w:val="D4D4D4"/>
+          <w:sz w:val="21"/>
+          <w:szCs w:val="21"/>
+          <w:lang w:eastAsia="pt-BR"/>
+        </w:rPr>
+        <w:t>=</w:t>
+      </w:r>
+      <w:r>
+        <w:rPr>
+          <w:rFonts w:ascii="Consolas" w:eastAsia="Times New Roman" w:hAnsi="Consolas" w:cs="Times New Roman"/>
+          <w:color w:val="CE9178"/>
+          <w:sz w:val="21"/>
+          <w:szCs w:val="21"/>
+          <w:lang w:eastAsia="pt-BR"/>
+        </w:rPr>
+        <w:t>"http://www.google.com"</w:t>
+      </w:r>
+      <w:r>
+        <w:rPr>
+          <w:rFonts w:ascii="Consolas" w:eastAsia="Times New Roman" w:hAnsi="Consolas" w:cs="Times New Roman"/>
+          <w:color w:val="808080"/>
+          <w:sz w:val="21"/>
+          <w:szCs w:val="21"/>
+          <w:lang w:eastAsia="pt-BR"/>
+        </w:rPr>
+        <w:t>&gt;</w:t>
+      </w:r>
+      <w:r>
+        <w:rPr>
+          <w:rFonts w:ascii="Consolas" w:eastAsia="Times New Roman" w:hAnsi="Consolas" w:cs="Times New Roman"/>
+          <w:color w:val="D4D4D4"/>
+          <w:sz w:val="21"/>
+          <w:szCs w:val="21"/>
+          <w:lang w:eastAsia="pt-BR"/>
+        </w:rPr>
+        <w:t>Contato</w:t>
+      </w:r>
+      <w:r>
+        <w:rPr>
+          <w:rFonts w:ascii="Consolas" w:eastAsia="Times New Roman" w:hAnsi="Consolas" w:cs="Times New Roman"/>
+          <w:color w:val="808080"/>
+          <w:sz w:val="21"/>
+          <w:szCs w:val="21"/>
+          <w:lang w:eastAsia="pt-BR"/>
+        </w:rPr>
+        <w:t>&lt;/</w:t>
+      </w:r>
+      <w:r>
+        <w:rPr>
+          <w:rFonts w:ascii="Consolas" w:eastAsia="Times New Roman" w:hAnsi="Consolas" w:cs="Times New Roman"/>
+          <w:color w:val="569CD6"/>
+          <w:sz w:val="21"/>
+          <w:szCs w:val="21"/>
+          <w:lang w:eastAsia="pt-BR"/>
+        </w:rPr>
+        <w:t>a</w:t>
+      </w:r>
+      <w:r>
+        <w:rPr>
+          <w:rFonts w:ascii="Consolas" w:eastAsia="Times New Roman" w:hAnsi="Consolas" w:cs="Times New Roman"/>
+          <w:color w:val="808080"/>
+          <w:sz w:val="21"/>
+          <w:szCs w:val="21"/>
+          <w:lang w:eastAsia="pt-BR"/>
+        </w:rPr>
+        <w:t>&gt;&lt;/</w:t>
+      </w:r>
+      <w:r>
+        <w:rPr>
+          <w:rFonts w:ascii="Consolas" w:eastAsia="Times New Roman" w:hAnsi="Consolas" w:cs="Times New Roman"/>
+          <w:color w:val="569CD6"/>
+          <w:sz w:val="21"/>
+          <w:szCs w:val="21"/>
+          <w:lang w:eastAsia="pt-BR"/>
+        </w:rPr>
+        <w:t>li</w:t>
+      </w:r>
+      <w:r>
+        <w:rPr>
+          <w:rFonts w:ascii="Consolas" w:eastAsia="Times New Roman" w:hAnsi="Consolas" w:cs="Times New Roman"/>
+          <w:color w:val="808080"/>
+          <w:sz w:val="21"/>
+          <w:szCs w:val="21"/>
+          <w:lang w:eastAsia="pt-BR"/>
+        </w:rPr>
+        <w:t>&gt;</w:t>
+      </w:r>
+    </w:p>
+    <w:p>
+      <w:pPr>
+        <w:shd w:val="clear" w:color="auto" w:fill="1E1E1E"/>
+        <w:spacing w:after="0" w:line="285" w:lineRule="atLeast"/>
+        <w:rPr>
+          <w:rFonts w:ascii="Consolas" w:eastAsia="Times New Roman" w:hAnsi="Consolas" w:cs="Times New Roman"/>
+          <w:color w:val="D4D4D4"/>
+          <w:sz w:val="21"/>
+          <w:szCs w:val="21"/>
+          <w:lang w:eastAsia="pt-BR"/>
+        </w:rPr>
+      </w:pPr>
+      <w:r>
+        <w:rPr>
+          <w:rFonts w:ascii="Consolas" w:eastAsia="Times New Roman" w:hAnsi="Consolas" w:cs="Times New Roman"/>
+          <w:color w:val="D4D4D4"/>
+          <w:sz w:val="21"/>
+          <w:szCs w:val="21"/>
+          <w:lang w:eastAsia="pt-BR"/>
+        </w:rPr>
+        <w:t xml:space="preserve">            </w:t>
+      </w:r>
+      <w:r>
+        <w:rPr>
+          <w:rFonts w:ascii="Consolas" w:eastAsia="Times New Roman" w:hAnsi="Consolas" w:cs="Times New Roman"/>
+          <w:color w:val="808080"/>
+          <w:sz w:val="21"/>
+          <w:szCs w:val="21"/>
+          <w:lang w:eastAsia="pt-BR"/>
+        </w:rPr>
+        <w:t>&lt;/</w:t>
+      </w:r>
+      <w:r>
+        <w:rPr>
+          <w:rFonts w:ascii="Consolas" w:eastAsia="Times New Roman" w:hAnsi="Consolas" w:cs="Times New Roman"/>
+          <w:color w:val="569CD6"/>
+          <w:sz w:val="21"/>
+          <w:szCs w:val="21"/>
+          <w:lang w:eastAsia="pt-BR"/>
+        </w:rPr>
+        <w:t>ul</w:t>
+      </w:r>
+      <w:r>
+        <w:rPr>
+          <w:rFonts w:ascii="Consolas" w:eastAsia="Times New Roman" w:hAnsi="Consolas" w:cs="Times New Roman"/>
+          <w:color w:val="808080"/>
+          <w:sz w:val="21"/>
+          <w:szCs w:val="21"/>
+          <w:lang w:eastAsia="pt-BR"/>
+        </w:rPr>
+        <w:t>&gt;</w:t>
+      </w:r>
+    </w:p>
+    <w:p>
+      <w:pPr>
+        <w:shd w:val="clear" w:color="auto" w:fill="1E1E1E"/>
+        <w:spacing w:after="0" w:line="285" w:lineRule="atLeast"/>
+        <w:rPr>
+          <w:rFonts w:ascii="Consolas" w:eastAsia="Times New Roman" w:hAnsi="Consolas" w:cs="Times New Roman"/>
+          <w:color w:val="D4D4D4"/>
+          <w:sz w:val="21"/>
+          <w:szCs w:val="21"/>
+          <w:lang w:eastAsia="pt-BR"/>
+        </w:rPr>
+      </w:pPr>
+      <w:r>
+        <w:rPr>
+          <w:rFonts w:ascii="Consolas" w:eastAsia="Times New Roman" w:hAnsi="Consolas" w:cs="Times New Roman"/>
+          <w:color w:val="D4D4D4"/>
+          <w:sz w:val="21"/>
+          <w:szCs w:val="21"/>
+          <w:lang w:eastAsia="pt-BR"/>
+        </w:rPr>
+        <w:t xml:space="preserve">        </w:t>
+      </w:r>
+      <w:r>
+        <w:rPr>
+          <w:rFonts w:ascii="Consolas" w:eastAsia="Times New Roman" w:hAnsi="Consolas" w:cs="Times New Roman"/>
+          <w:color w:val="808080"/>
+          <w:sz w:val="21"/>
+          <w:szCs w:val="21"/>
+          <w:lang w:eastAsia="pt-BR"/>
+        </w:rPr>
+        <w:t>&lt;/</w:t>
+      </w:r>
+      <w:r>
+        <w:rPr>
+          <w:rFonts w:ascii="Consolas" w:eastAsia="Times New Roman" w:hAnsi="Consolas" w:cs="Times New Roman"/>
+          <w:color w:val="569CD6"/>
+          <w:sz w:val="21"/>
+          <w:szCs w:val="21"/>
+          <w:lang w:eastAsia="pt-BR"/>
+        </w:rPr>
+        <w:t>header</w:t>
+      </w:r>
+      <w:r>
+        <w:rPr>
+          <w:rFonts w:ascii="Consolas" w:eastAsia="Times New Roman" w:hAnsi="Consolas" w:cs="Times New Roman"/>
+          <w:color w:val="808080"/>
+          <w:sz w:val="21"/>
+          <w:szCs w:val="21"/>
+          <w:lang w:eastAsia="pt-BR"/>
+        </w:rPr>
+        <w:t>&gt;</w:t>
+      </w:r>
+    </w:p>
+    <w:p>
+      <w:pPr>
+        <w:shd w:val="clear" w:color="auto" w:fill="1E1E1E"/>
+        <w:spacing w:after="0" w:line="285" w:lineRule="atLeast"/>
+        <w:rPr>
+          <w:rFonts w:ascii="Consolas" w:eastAsia="Times New Roman" w:hAnsi="Consolas" w:cs="Times New Roman"/>
+          <w:color w:val="D4D4D4"/>
+          <w:sz w:val="21"/>
+          <w:szCs w:val="21"/>
+          <w:lang w:eastAsia="pt-BR"/>
+        </w:rPr>
+      </w:pPr>
+      <w:r>
+        <w:rPr>
+          <w:rFonts w:ascii="Consolas" w:eastAsia="Times New Roman" w:hAnsi="Consolas" w:cs="Times New Roman"/>
+          <w:color w:val="D4D4D4"/>
+          <w:sz w:val="21"/>
+          <w:szCs w:val="21"/>
+          <w:lang w:eastAsia="pt-BR"/>
+        </w:rPr>
+        <w:t xml:space="preserve">    </w:t>
+      </w:r>
+      <w:r>
+        <w:rPr>
+          <w:rFonts w:ascii="Consolas" w:eastAsia="Times New Roman" w:hAnsi="Consolas" w:cs="Times New Roman"/>
+          <w:color w:val="808080"/>
+          <w:sz w:val="21"/>
+          <w:szCs w:val="21"/>
+          <w:lang w:eastAsia="pt-BR"/>
+        </w:rPr>
+        <w:t>&lt;/</w:t>
+      </w:r>
+      <w:r>
+        <w:rPr>
+          <w:rFonts w:ascii="Consolas" w:eastAsia="Times New Roman" w:hAnsi="Consolas" w:cs="Times New Roman"/>
+          <w:color w:val="569CD6"/>
+          <w:sz w:val="21"/>
+          <w:szCs w:val="21"/>
+          <w:lang w:eastAsia="pt-BR"/>
+        </w:rPr>
+        <w:t>body</w:t>
+      </w:r>
+      <w:r>
+        <w:rPr>
+          <w:rFonts w:ascii="Consolas" w:eastAsia="Times New Roman" w:hAnsi="Consolas" w:cs="Times New Roman"/>
+          <w:color w:val="808080"/>
+          <w:sz w:val="21"/>
+          <w:szCs w:val="21"/>
+          <w:lang w:eastAsia="pt-BR"/>
+        </w:rPr>
+        <w:t>&gt;</w:t>
+      </w:r>
+    </w:p>
+    <w:p>
+      <w:pPr>
+        <w:jc w:val="both"/>
+      </w:pPr>
+    </w:p>
+    <w:p>
+      <w:pPr>
+        <w:jc w:val="both"/>
+        <w:rPr>
+          <w:b/>
+        </w:rPr>
+      </w:pPr>
+      <w:r>
+        <w:rPr>
+          <w:b/>
+        </w:rPr>
+        <w:t>Navegação (TAG menu de navegação)</w:t>
+      </w:r>
+    </w:p>
+    <w:p>
+      <w:pPr>
+        <w:jc w:val="both"/>
+      </w:pPr>
+      <w:r>
+        <w:t>&lt;nav&gt; &lt;/nav&gt; TAG de navegação do menu, pode ser usada com listas.</w:t>
+      </w:r>
+    </w:p>
+    <w:p>
+      <w:pPr>
+        <w:jc w:val="both"/>
+      </w:pPr>
+      <w:r>
+        <w:t>HTML:</w:t>
+      </w:r>
+    </w:p>
+    <w:p>
+      <w:pPr>
+        <w:shd w:val="clear" w:color="auto" w:fill="1E1E1E"/>
+        <w:spacing w:after="0" w:line="285" w:lineRule="atLeast"/>
+        <w:rPr>
+          <w:rFonts w:ascii="Consolas" w:eastAsia="Times New Roman" w:hAnsi="Consolas" w:cs="Times New Roman"/>
+          <w:color w:val="D4D4D4"/>
+          <w:sz w:val="21"/>
+          <w:szCs w:val="21"/>
+          <w:lang w:eastAsia="pt-BR"/>
+        </w:rPr>
+      </w:pPr>
+      <w:r>
+        <w:rPr>
+          <w:rFonts w:ascii="Consolas" w:eastAsia="Times New Roman" w:hAnsi="Consolas" w:cs="Times New Roman"/>
+          <w:color w:val="808080"/>
+          <w:sz w:val="21"/>
+          <w:szCs w:val="21"/>
+          <w:lang w:eastAsia="pt-BR"/>
+        </w:rPr>
+        <w:t>&lt;</w:t>
+      </w:r>
+      <w:r>
+        <w:rPr>
+          <w:rFonts w:ascii="Consolas" w:eastAsia="Times New Roman" w:hAnsi="Consolas" w:cs="Times New Roman"/>
+          <w:color w:val="569CD6"/>
+          <w:sz w:val="21"/>
+          <w:szCs w:val="21"/>
+          <w:lang w:eastAsia="pt-BR"/>
+        </w:rPr>
+        <w:t>nav</w:t>
+      </w:r>
+      <w:r>
+        <w:rPr>
+          <w:rFonts w:ascii="Consolas" w:eastAsia="Times New Roman" w:hAnsi="Consolas" w:cs="Times New Roman"/>
+          <w:color w:val="808080"/>
+          <w:sz w:val="21"/>
+          <w:szCs w:val="21"/>
+          <w:lang w:eastAsia="pt-BR"/>
+        </w:rPr>
+        <w:t>&gt;</w:t>
+      </w:r>
+    </w:p>
+    <w:p>
+      <w:pPr>
+        <w:shd w:val="clear" w:color="auto" w:fill="1E1E1E"/>
+        <w:spacing w:after="0" w:line="285" w:lineRule="atLeast"/>
+        <w:rPr>
+          <w:rFonts w:ascii="Consolas" w:eastAsia="Times New Roman" w:hAnsi="Consolas" w:cs="Times New Roman"/>
+          <w:color w:val="D4D4D4"/>
+          <w:sz w:val="21"/>
+          <w:szCs w:val="21"/>
+          <w:lang w:eastAsia="pt-BR"/>
+        </w:rPr>
+      </w:pPr>
+      <w:r>
+        <w:rPr>
+          <w:rFonts w:ascii="Consolas" w:eastAsia="Times New Roman" w:hAnsi="Consolas" w:cs="Times New Roman"/>
+          <w:color w:val="D4D4D4"/>
+          <w:sz w:val="21"/>
+          <w:szCs w:val="21"/>
+          <w:lang w:eastAsia="pt-BR"/>
+        </w:rPr>
+        <w:t xml:space="preserve">                </w:t>
+      </w:r>
+      <w:r>
+        <w:rPr>
+          <w:rFonts w:ascii="Consolas" w:eastAsia="Times New Roman" w:hAnsi="Consolas" w:cs="Times New Roman"/>
+          <w:color w:val="808080"/>
+          <w:sz w:val="21"/>
+          <w:szCs w:val="21"/>
+          <w:lang w:eastAsia="pt-BR"/>
+        </w:rPr>
+        <w:t>&lt;</w:t>
+      </w:r>
+      <w:r>
+        <w:rPr>
+          <w:rFonts w:ascii="Consolas" w:eastAsia="Times New Roman" w:hAnsi="Consolas" w:cs="Times New Roman"/>
+          <w:color w:val="569CD6"/>
+          <w:sz w:val="21"/>
+          <w:szCs w:val="21"/>
+          <w:lang w:eastAsia="pt-BR"/>
+        </w:rPr>
+        <w:t>ul</w:t>
+      </w:r>
+      <w:r>
+        <w:rPr>
+          <w:rFonts w:ascii="Consolas" w:eastAsia="Times New Roman" w:hAnsi="Consolas" w:cs="Times New Roman"/>
+          <w:color w:val="808080"/>
+          <w:sz w:val="21"/>
+          <w:szCs w:val="21"/>
+          <w:lang w:eastAsia="pt-BR"/>
+        </w:rPr>
+        <w:t>&gt;</w:t>
+      </w:r>
+    </w:p>
+    <w:p>
+      <w:pPr>
+        <w:shd w:val="clear" w:color="auto" w:fill="1E1E1E"/>
+        <w:spacing w:after="0" w:line="285" w:lineRule="atLeast"/>
+        <w:rPr>
+          <w:rFonts w:ascii="Consolas" w:eastAsia="Times New Roman" w:hAnsi="Consolas" w:cs="Times New Roman"/>
+          <w:color w:val="D4D4D4"/>
+          <w:sz w:val="21"/>
+          <w:szCs w:val="21"/>
+          <w:lang w:eastAsia="pt-BR"/>
+        </w:rPr>
+      </w:pPr>
+      <w:r>
+        <w:rPr>
+          <w:rFonts w:ascii="Consolas" w:eastAsia="Times New Roman" w:hAnsi="Consolas" w:cs="Times New Roman"/>
+          <w:color w:val="D4D4D4"/>
+          <w:sz w:val="21"/>
+          <w:szCs w:val="21"/>
+          <w:lang w:eastAsia="pt-BR"/>
+        </w:rPr>
+        <w:t xml:space="preserve">                    </w:t>
+      </w:r>
+      <w:r>
+        <w:rPr>
+          <w:rFonts w:ascii="Consolas" w:eastAsia="Times New Roman" w:hAnsi="Consolas" w:cs="Times New Roman"/>
+          <w:color w:val="808080"/>
+          <w:sz w:val="21"/>
+          <w:szCs w:val="21"/>
+          <w:lang w:eastAsia="pt-BR"/>
+        </w:rPr>
+        <w:t>&lt;</w:t>
+      </w:r>
+      <w:r>
+        <w:rPr>
+          <w:rFonts w:ascii="Consolas" w:eastAsia="Times New Roman" w:hAnsi="Consolas" w:cs="Times New Roman"/>
+          <w:color w:val="569CD6"/>
+          <w:sz w:val="21"/>
+          <w:szCs w:val="21"/>
+          <w:lang w:eastAsia="pt-BR"/>
+        </w:rPr>
+        <w:t>li</w:t>
+      </w:r>
+      <w:r>
+        <w:rPr>
+          <w:rFonts w:ascii="Consolas" w:eastAsia="Times New Roman" w:hAnsi="Consolas" w:cs="Times New Roman"/>
+          <w:color w:val="808080"/>
+          <w:sz w:val="21"/>
+          <w:szCs w:val="21"/>
+          <w:lang w:eastAsia="pt-BR"/>
+        </w:rPr>
+        <w:t>&gt;&lt;</w:t>
+      </w:r>
+      <w:r>
+        <w:rPr>
+          <w:rFonts w:ascii="Consolas" w:eastAsia="Times New Roman" w:hAnsi="Consolas" w:cs="Times New Roman"/>
+          <w:color w:val="569CD6"/>
+          <w:sz w:val="21"/>
+          <w:szCs w:val="21"/>
+          <w:lang w:eastAsia="pt-BR"/>
+        </w:rPr>
+        <w:t>a</w:t>
+      </w:r>
+      <w:r>
+        <w:rPr>
+          <w:rFonts w:ascii="Consolas" w:eastAsia="Times New Roman" w:hAnsi="Consolas" w:cs="Times New Roman"/>
+          <w:color w:val="D4D4D4"/>
+          <w:sz w:val="21"/>
+          <w:szCs w:val="21"/>
+          <w:lang w:eastAsia="pt-BR"/>
+        </w:rPr>
+        <w:t xml:space="preserve"> </w:t>
+      </w:r>
+      <w:r>
+        <w:rPr>
+          <w:rFonts w:ascii="Consolas" w:eastAsia="Times New Roman" w:hAnsi="Consolas" w:cs="Times New Roman"/>
+          <w:color w:val="9CDCFE"/>
+          <w:sz w:val="21"/>
+          <w:szCs w:val="21"/>
+          <w:lang w:eastAsia="pt-BR"/>
+        </w:rPr>
+        <w:t>href</w:t>
+      </w:r>
+      <w:r>
+        <w:rPr>
+          <w:rFonts w:ascii="Consolas" w:eastAsia="Times New Roman" w:hAnsi="Consolas" w:cs="Times New Roman"/>
+          <w:color w:val="D4D4D4"/>
+          <w:sz w:val="21"/>
+          <w:szCs w:val="21"/>
+          <w:lang w:eastAsia="pt-BR"/>
+        </w:rPr>
+        <w:t>=</w:t>
+      </w:r>
+      <w:r>
+        <w:rPr>
+          <w:rFonts w:ascii="Consolas" w:eastAsia="Times New Roman" w:hAnsi="Consolas" w:cs="Times New Roman"/>
+          <w:color w:val="CE9178"/>
+          <w:sz w:val="21"/>
+          <w:szCs w:val="21"/>
+          <w:lang w:eastAsia="pt-BR"/>
+        </w:rPr>
+        <w:t>"indexBarbearia.html"</w:t>
+      </w:r>
+      <w:r>
+        <w:rPr>
+          <w:rFonts w:ascii="Consolas" w:eastAsia="Times New Roman" w:hAnsi="Consolas" w:cs="Times New Roman"/>
+          <w:color w:val="808080"/>
+          <w:sz w:val="21"/>
+          <w:szCs w:val="21"/>
+          <w:lang w:eastAsia="pt-BR"/>
+        </w:rPr>
+        <w:t>&gt;</w:t>
+      </w:r>
+      <w:r>
+        <w:rPr>
+          <w:rFonts w:ascii="Consolas" w:eastAsia="Times New Roman" w:hAnsi="Consolas" w:cs="Times New Roman"/>
+          <w:color w:val="D4D4D4"/>
+          <w:sz w:val="21"/>
+          <w:szCs w:val="21"/>
+          <w:lang w:eastAsia="pt-BR"/>
+        </w:rPr>
+        <w:t>Home</w:t>
+      </w:r>
+      <w:r>
+        <w:rPr>
+          <w:rFonts w:ascii="Consolas" w:eastAsia="Times New Roman" w:hAnsi="Consolas" w:cs="Times New Roman"/>
+          <w:color w:val="808080"/>
+          <w:sz w:val="21"/>
+          <w:szCs w:val="21"/>
+          <w:lang w:eastAsia="pt-BR"/>
+        </w:rPr>
+        <w:t>&lt;/</w:t>
+      </w:r>
+      <w:r>
+        <w:rPr>
+          <w:rFonts w:ascii="Consolas" w:eastAsia="Times New Roman" w:hAnsi="Consolas" w:cs="Times New Roman"/>
+          <w:color w:val="569CD6"/>
+          <w:sz w:val="21"/>
+          <w:szCs w:val="21"/>
+          <w:lang w:eastAsia="pt-BR"/>
+        </w:rPr>
+        <w:t>a</w:t>
+      </w:r>
+      <w:r>
+        <w:rPr>
+          <w:rFonts w:ascii="Consolas" w:eastAsia="Times New Roman" w:hAnsi="Consolas" w:cs="Times New Roman"/>
+          <w:color w:val="808080"/>
+          <w:sz w:val="21"/>
+          <w:szCs w:val="21"/>
+          <w:lang w:eastAsia="pt-BR"/>
+        </w:rPr>
+        <w:t>&gt;&lt;/</w:t>
+      </w:r>
+      <w:r>
+        <w:rPr>
+          <w:rFonts w:ascii="Consolas" w:eastAsia="Times New Roman" w:hAnsi="Consolas" w:cs="Times New Roman"/>
+          <w:color w:val="569CD6"/>
+          <w:sz w:val="21"/>
+          <w:szCs w:val="21"/>
+          <w:lang w:eastAsia="pt-BR"/>
+        </w:rPr>
+        <w:t>li</w:t>
+      </w:r>
+      <w:r>
+        <w:rPr>
+          <w:rFonts w:ascii="Consolas" w:eastAsia="Times New Roman" w:hAnsi="Consolas" w:cs="Times New Roman"/>
+          <w:color w:val="808080"/>
+          <w:sz w:val="21"/>
+          <w:szCs w:val="21"/>
+          <w:lang w:eastAsia="pt-BR"/>
+        </w:rPr>
+        <w:t>&gt;</w:t>
+      </w:r>
+      <w:r>
+        <w:rPr>
+          <w:rFonts w:ascii="Consolas" w:eastAsia="Times New Roman" w:hAnsi="Consolas" w:cs="Times New Roman"/>
+          <w:color w:val="D4D4D4"/>
+          <w:sz w:val="21"/>
+          <w:szCs w:val="21"/>
+          <w:lang w:eastAsia="pt-BR"/>
+        </w:rPr>
+        <w:t xml:space="preserve">                  </w:t>
+      </w:r>
+    </w:p>
+    <w:p>
+      <w:pPr>
+        <w:shd w:val="clear" w:color="auto" w:fill="1E1E1E"/>
+        <w:spacing w:after="0" w:line="285" w:lineRule="atLeast"/>
+        <w:rPr>
+          <w:rFonts w:ascii="Consolas" w:eastAsia="Times New Roman" w:hAnsi="Consolas" w:cs="Times New Roman"/>
+          <w:color w:val="D4D4D4"/>
+          <w:sz w:val="21"/>
+          <w:szCs w:val="21"/>
+          <w:lang w:eastAsia="pt-BR"/>
+        </w:rPr>
+      </w:pPr>
+      <w:r>
+        <w:rPr>
+          <w:rFonts w:ascii="Consolas" w:eastAsia="Times New Roman" w:hAnsi="Consolas" w:cs="Times New Roman"/>
+          <w:color w:val="D4D4D4"/>
+          <w:sz w:val="21"/>
+          <w:szCs w:val="21"/>
+          <w:lang w:eastAsia="pt-BR"/>
+        </w:rPr>
+        <w:t xml:space="preserve">                    </w:t>
+      </w:r>
+      <w:r>
+        <w:rPr>
+          <w:rFonts w:ascii="Consolas" w:eastAsia="Times New Roman" w:hAnsi="Consolas" w:cs="Times New Roman"/>
+          <w:color w:val="808080"/>
+          <w:sz w:val="21"/>
+          <w:szCs w:val="21"/>
+          <w:lang w:eastAsia="pt-BR"/>
+        </w:rPr>
+        <w:t>&lt;</w:t>
+      </w:r>
+      <w:r>
+        <w:rPr>
+          <w:rFonts w:ascii="Consolas" w:eastAsia="Times New Roman" w:hAnsi="Consolas" w:cs="Times New Roman"/>
+          <w:color w:val="569CD6"/>
+          <w:sz w:val="21"/>
+          <w:szCs w:val="21"/>
+          <w:lang w:eastAsia="pt-BR"/>
+        </w:rPr>
+        <w:t>li</w:t>
+      </w:r>
+      <w:r>
+        <w:rPr>
+          <w:rFonts w:ascii="Consolas" w:eastAsia="Times New Roman" w:hAnsi="Consolas" w:cs="Times New Roman"/>
+          <w:color w:val="808080"/>
+          <w:sz w:val="21"/>
+          <w:szCs w:val="21"/>
+          <w:lang w:eastAsia="pt-BR"/>
+        </w:rPr>
+        <w:t>&gt;&lt;</w:t>
+      </w:r>
+      <w:r>
+        <w:rPr>
+          <w:rFonts w:ascii="Consolas" w:eastAsia="Times New Roman" w:hAnsi="Consolas" w:cs="Times New Roman"/>
+          <w:color w:val="569CD6"/>
+          <w:sz w:val="21"/>
+          <w:szCs w:val="21"/>
+          <w:lang w:eastAsia="pt-BR"/>
+        </w:rPr>
+        <w:t>a</w:t>
+      </w:r>
+      <w:r>
+        <w:rPr>
+          <w:rFonts w:ascii="Consolas" w:eastAsia="Times New Roman" w:hAnsi="Consolas" w:cs="Times New Roman"/>
+          <w:color w:val="D4D4D4"/>
+          <w:sz w:val="21"/>
+          <w:szCs w:val="21"/>
+          <w:lang w:eastAsia="pt-BR"/>
+        </w:rPr>
+        <w:t xml:space="preserve"> </w:t>
+      </w:r>
+      <w:r>
+        <w:rPr>
+          <w:rFonts w:ascii="Consolas" w:eastAsia="Times New Roman" w:hAnsi="Consolas" w:cs="Times New Roman"/>
+          <w:color w:val="9CDCFE"/>
+          <w:sz w:val="21"/>
+          <w:szCs w:val="21"/>
+          <w:lang w:eastAsia="pt-BR"/>
+        </w:rPr>
+        <w:t>href</w:t>
+      </w:r>
+      <w:r>
+        <w:rPr>
+          <w:rFonts w:ascii="Consolas" w:eastAsia="Times New Roman" w:hAnsi="Consolas" w:cs="Times New Roman"/>
+          <w:color w:val="D4D4D4"/>
+          <w:sz w:val="21"/>
+          <w:szCs w:val="21"/>
+          <w:lang w:eastAsia="pt-BR"/>
+        </w:rPr>
+        <w:t>=</w:t>
+      </w:r>
+      <w:r>
+        <w:rPr>
+          <w:rFonts w:ascii="Consolas" w:eastAsia="Times New Roman" w:hAnsi="Consolas" w:cs="Times New Roman"/>
+          <w:color w:val="CE9178"/>
+          <w:sz w:val="21"/>
+          <w:szCs w:val="21"/>
+          <w:lang w:eastAsia="pt-BR"/>
+        </w:rPr>
+        <w:t>"produtos.html"</w:t>
+      </w:r>
+      <w:r>
+        <w:rPr>
+          <w:rFonts w:ascii="Consolas" w:eastAsia="Times New Roman" w:hAnsi="Consolas" w:cs="Times New Roman"/>
+          <w:color w:val="808080"/>
+          <w:sz w:val="21"/>
+          <w:szCs w:val="21"/>
+          <w:lang w:eastAsia="pt-BR"/>
+        </w:rPr>
+        <w:t>&gt;</w:t>
+      </w:r>
+      <w:r>
+        <w:rPr>
+          <w:rFonts w:ascii="Consolas" w:eastAsia="Times New Roman" w:hAnsi="Consolas" w:cs="Times New Roman"/>
+          <w:color w:val="D4D4D4"/>
+          <w:sz w:val="21"/>
+          <w:szCs w:val="21"/>
+          <w:lang w:eastAsia="pt-BR"/>
+        </w:rPr>
+        <w:t>Produtos</w:t>
+      </w:r>
+      <w:r>
+        <w:rPr>
+          <w:rFonts w:ascii="Consolas" w:eastAsia="Times New Roman" w:hAnsi="Consolas" w:cs="Times New Roman"/>
+          <w:color w:val="808080"/>
+          <w:sz w:val="21"/>
+          <w:szCs w:val="21"/>
+          <w:lang w:eastAsia="pt-BR"/>
+        </w:rPr>
+        <w:t>&lt;/</w:t>
+      </w:r>
+      <w:r>
+        <w:rPr>
+          <w:rFonts w:ascii="Consolas" w:eastAsia="Times New Roman" w:hAnsi="Consolas" w:cs="Times New Roman"/>
+          <w:color w:val="569CD6"/>
+          <w:sz w:val="21"/>
+          <w:szCs w:val="21"/>
+          <w:lang w:eastAsia="pt-BR"/>
+        </w:rPr>
+        <w:t>a</w:t>
+      </w:r>
+      <w:r>
+        <w:rPr>
+          <w:rFonts w:ascii="Consolas" w:eastAsia="Times New Roman" w:hAnsi="Consolas" w:cs="Times New Roman"/>
+          <w:color w:val="808080"/>
+          <w:sz w:val="21"/>
+          <w:szCs w:val="21"/>
+          <w:lang w:eastAsia="pt-BR"/>
+        </w:rPr>
+        <w:t>&gt;&lt;/</w:t>
+      </w:r>
+      <w:r>
+        <w:rPr>
+          <w:rFonts w:ascii="Consolas" w:eastAsia="Times New Roman" w:hAnsi="Consolas" w:cs="Times New Roman"/>
+          <w:color w:val="569CD6"/>
+          <w:sz w:val="21"/>
+          <w:szCs w:val="21"/>
+          <w:lang w:eastAsia="pt-BR"/>
+        </w:rPr>
+        <w:t>li</w:t>
+      </w:r>
+      <w:r>
+        <w:rPr>
+          <w:rFonts w:ascii="Consolas" w:eastAsia="Times New Roman" w:hAnsi="Consolas" w:cs="Times New Roman"/>
+          <w:color w:val="808080"/>
+          <w:sz w:val="21"/>
+          <w:szCs w:val="21"/>
+          <w:lang w:eastAsia="pt-BR"/>
+        </w:rPr>
+        <w:t>&gt;</w:t>
+      </w:r>
+      <w:r>
+        <w:rPr>
+          <w:rFonts w:ascii="Consolas" w:eastAsia="Times New Roman" w:hAnsi="Consolas" w:cs="Times New Roman"/>
+          <w:color w:val="D4D4D4"/>
+          <w:sz w:val="21"/>
+          <w:szCs w:val="21"/>
+          <w:lang w:eastAsia="pt-BR"/>
+        </w:rPr>
+        <w:t xml:space="preserve">    </w:t>
+      </w:r>
+    </w:p>
+    <w:p>
+      <w:pPr>
+        <w:shd w:val="clear" w:color="auto" w:fill="1E1E1E"/>
+        <w:spacing w:after="0" w:line="285" w:lineRule="atLeast"/>
+        <w:rPr>
+          <w:rFonts w:ascii="Consolas" w:eastAsia="Times New Roman" w:hAnsi="Consolas" w:cs="Times New Roman"/>
+          <w:color w:val="D4D4D4"/>
+          <w:sz w:val="21"/>
+          <w:szCs w:val="21"/>
+          <w:lang w:eastAsia="pt-BR"/>
+        </w:rPr>
+      </w:pPr>
+      <w:r>
+        <w:rPr>
+          <w:rFonts w:ascii="Consolas" w:eastAsia="Times New Roman" w:hAnsi="Consolas" w:cs="Times New Roman"/>
+          <w:color w:val="D4D4D4"/>
+          <w:sz w:val="21"/>
+          <w:szCs w:val="21"/>
+          <w:lang w:eastAsia="pt-BR"/>
+        </w:rPr>
+        <w:t xml:space="preserve">                    </w:t>
+      </w:r>
+      <w:r>
+        <w:rPr>
+          <w:rFonts w:ascii="Consolas" w:eastAsia="Times New Roman" w:hAnsi="Consolas" w:cs="Times New Roman"/>
+          <w:color w:val="808080"/>
+          <w:sz w:val="21"/>
+          <w:szCs w:val="21"/>
+          <w:lang w:eastAsia="pt-BR"/>
+        </w:rPr>
+        <w:t>&lt;</w:t>
+      </w:r>
+      <w:r>
+        <w:rPr>
+          <w:rFonts w:ascii="Consolas" w:eastAsia="Times New Roman" w:hAnsi="Consolas" w:cs="Times New Roman"/>
+          <w:color w:val="569CD6"/>
+          <w:sz w:val="21"/>
+          <w:szCs w:val="21"/>
+          <w:lang w:eastAsia="pt-BR"/>
+        </w:rPr>
+        <w:t>li</w:t>
+      </w:r>
+      <w:r>
+        <w:rPr>
+          <w:rFonts w:ascii="Consolas" w:eastAsia="Times New Roman" w:hAnsi="Consolas" w:cs="Times New Roman"/>
+          <w:color w:val="808080"/>
+          <w:sz w:val="21"/>
+          <w:szCs w:val="21"/>
+          <w:lang w:eastAsia="pt-BR"/>
+        </w:rPr>
+        <w:t>&gt;&lt;</w:t>
+      </w:r>
+      <w:r>
+        <w:rPr>
+          <w:rFonts w:ascii="Consolas" w:eastAsia="Times New Roman" w:hAnsi="Consolas" w:cs="Times New Roman"/>
+          <w:color w:val="569CD6"/>
+          <w:sz w:val="21"/>
+          <w:szCs w:val="21"/>
+          <w:lang w:eastAsia="pt-BR"/>
+        </w:rPr>
+        <w:t>a</w:t>
+      </w:r>
+      <w:r>
+        <w:rPr>
+          <w:rFonts w:ascii="Consolas" w:eastAsia="Times New Roman" w:hAnsi="Consolas" w:cs="Times New Roman"/>
+          <w:color w:val="D4D4D4"/>
+          <w:sz w:val="21"/>
+          <w:szCs w:val="21"/>
+          <w:lang w:eastAsia="pt-BR"/>
+        </w:rPr>
+        <w:t xml:space="preserve"> </w:t>
+      </w:r>
+      <w:r>
+        <w:rPr>
+          <w:rFonts w:ascii="Consolas" w:eastAsia="Times New Roman" w:hAnsi="Consolas" w:cs="Times New Roman"/>
+          <w:color w:val="9CDCFE"/>
+          <w:sz w:val="21"/>
+          <w:szCs w:val="21"/>
+          <w:lang w:eastAsia="pt-BR"/>
+        </w:rPr>
+        <w:t>href</w:t>
+      </w:r>
+      <w:r>
+        <w:rPr>
+          <w:rFonts w:ascii="Consolas" w:eastAsia="Times New Roman" w:hAnsi="Consolas" w:cs="Times New Roman"/>
+          <w:color w:val="D4D4D4"/>
+          <w:sz w:val="21"/>
+          <w:szCs w:val="21"/>
+          <w:lang w:eastAsia="pt-BR"/>
+        </w:rPr>
+        <w:t>=</w:t>
+      </w:r>
+      <w:r>
+        <w:rPr>
+          <w:rFonts w:ascii="Consolas" w:eastAsia="Times New Roman" w:hAnsi="Consolas" w:cs="Times New Roman"/>
+          <w:color w:val="CE9178"/>
+          <w:sz w:val="21"/>
+          <w:szCs w:val="21"/>
+          <w:lang w:eastAsia="pt-BR"/>
+        </w:rPr>
+        <w:t>"contato.html"</w:t>
+      </w:r>
+      <w:r>
+        <w:rPr>
+          <w:rFonts w:ascii="Consolas" w:eastAsia="Times New Roman" w:hAnsi="Consolas" w:cs="Times New Roman"/>
+          <w:color w:val="808080"/>
+          <w:sz w:val="21"/>
+          <w:szCs w:val="21"/>
+          <w:lang w:eastAsia="pt-BR"/>
+        </w:rPr>
+        <w:t>&gt;</w:t>
+      </w:r>
+      <w:r>
+        <w:rPr>
+          <w:rFonts w:ascii="Consolas" w:eastAsia="Times New Roman" w:hAnsi="Consolas" w:cs="Times New Roman"/>
+          <w:color w:val="D4D4D4"/>
+          <w:sz w:val="21"/>
+          <w:szCs w:val="21"/>
+          <w:lang w:eastAsia="pt-BR"/>
+        </w:rPr>
+        <w:t>Contato</w:t>
+      </w:r>
+      <w:r>
+        <w:rPr>
+          <w:rFonts w:ascii="Consolas" w:eastAsia="Times New Roman" w:hAnsi="Consolas" w:cs="Times New Roman"/>
+          <w:color w:val="808080"/>
+          <w:sz w:val="21"/>
+          <w:szCs w:val="21"/>
+          <w:lang w:eastAsia="pt-BR"/>
+        </w:rPr>
+        <w:t>&lt;/</w:t>
+      </w:r>
+      <w:r>
+        <w:rPr>
+          <w:rFonts w:ascii="Consolas" w:eastAsia="Times New Roman" w:hAnsi="Consolas" w:cs="Times New Roman"/>
+          <w:color w:val="569CD6"/>
+          <w:sz w:val="21"/>
+          <w:szCs w:val="21"/>
+          <w:lang w:eastAsia="pt-BR"/>
+        </w:rPr>
+        <w:t>a</w:t>
+      </w:r>
+      <w:r>
+        <w:rPr>
+          <w:rFonts w:ascii="Consolas" w:eastAsia="Times New Roman" w:hAnsi="Consolas" w:cs="Times New Roman"/>
+          <w:color w:val="808080"/>
+          <w:sz w:val="21"/>
+          <w:szCs w:val="21"/>
+          <w:lang w:eastAsia="pt-BR"/>
+        </w:rPr>
+        <w:t>&gt;&lt;/</w:t>
+      </w:r>
+      <w:r>
+        <w:rPr>
+          <w:rFonts w:ascii="Consolas" w:eastAsia="Times New Roman" w:hAnsi="Consolas" w:cs="Times New Roman"/>
+          <w:color w:val="569CD6"/>
+          <w:sz w:val="21"/>
+          <w:szCs w:val="21"/>
+          <w:lang w:eastAsia="pt-BR"/>
+        </w:rPr>
+        <w:t>li</w:t>
+      </w:r>
+      <w:r>
+        <w:rPr>
+          <w:rFonts w:ascii="Consolas" w:eastAsia="Times New Roman" w:hAnsi="Consolas" w:cs="Times New Roman"/>
+          <w:color w:val="808080"/>
+          <w:sz w:val="21"/>
+          <w:szCs w:val="21"/>
+          <w:lang w:eastAsia="pt-BR"/>
+        </w:rPr>
+        <w:t>&gt;</w:t>
+      </w:r>
+    </w:p>
+    <w:p>
+      <w:pPr>
+        <w:shd w:val="clear" w:color="auto" w:fill="1E1E1E"/>
+        <w:spacing w:after="0" w:line="285" w:lineRule="atLeast"/>
+        <w:rPr>
+          <w:rFonts w:ascii="Consolas" w:eastAsia="Times New Roman" w:hAnsi="Consolas" w:cs="Times New Roman"/>
+          <w:color w:val="D4D4D4"/>
+          <w:sz w:val="21"/>
+          <w:szCs w:val="21"/>
+          <w:lang w:eastAsia="pt-BR"/>
+        </w:rPr>
+      </w:pPr>
+      <w:r>
+        <w:rPr>
+          <w:rFonts w:ascii="Consolas" w:eastAsia="Times New Roman" w:hAnsi="Consolas" w:cs="Times New Roman"/>
+          <w:color w:val="D4D4D4"/>
+          <w:sz w:val="21"/>
+          <w:szCs w:val="21"/>
+          <w:lang w:eastAsia="pt-BR"/>
+        </w:rPr>
+        <w:t xml:space="preserve">                </w:t>
+      </w:r>
+      <w:r>
+        <w:rPr>
+          <w:rFonts w:ascii="Consolas" w:eastAsia="Times New Roman" w:hAnsi="Consolas" w:cs="Times New Roman"/>
+          <w:color w:val="808080"/>
+          <w:sz w:val="21"/>
+          <w:szCs w:val="21"/>
+          <w:lang w:eastAsia="pt-BR"/>
+        </w:rPr>
+        <w:t>&lt;/</w:t>
+      </w:r>
+      <w:r>
+        <w:rPr>
+          <w:rFonts w:ascii="Consolas" w:eastAsia="Times New Roman" w:hAnsi="Consolas" w:cs="Times New Roman"/>
+          <w:color w:val="569CD6"/>
+          <w:sz w:val="21"/>
+          <w:szCs w:val="21"/>
+          <w:lang w:eastAsia="pt-BR"/>
+        </w:rPr>
+        <w:t>ul</w:t>
+      </w:r>
+      <w:r>
+        <w:rPr>
+          <w:rFonts w:ascii="Consolas" w:eastAsia="Times New Roman" w:hAnsi="Consolas" w:cs="Times New Roman"/>
+          <w:color w:val="808080"/>
+          <w:sz w:val="21"/>
+          <w:szCs w:val="21"/>
+          <w:lang w:eastAsia="pt-BR"/>
+        </w:rPr>
+        <w:t>&gt;</w:t>
+      </w:r>
+    </w:p>
+    <w:p>
+      <w:pPr>
+        <w:shd w:val="clear" w:color="auto" w:fill="1E1E1E"/>
+        <w:spacing w:after="0" w:line="285" w:lineRule="atLeast"/>
+        <w:rPr>
+          <w:rFonts w:ascii="Consolas" w:eastAsia="Times New Roman" w:hAnsi="Consolas" w:cs="Times New Roman"/>
+          <w:color w:val="D4D4D4"/>
+          <w:sz w:val="21"/>
+          <w:szCs w:val="21"/>
+          <w:lang w:eastAsia="pt-BR"/>
+        </w:rPr>
+      </w:pPr>
+      <w:r>
+        <w:rPr>
+          <w:rFonts w:ascii="Consolas" w:eastAsia="Times New Roman" w:hAnsi="Consolas" w:cs="Times New Roman"/>
+          <w:color w:val="D4D4D4"/>
+          <w:sz w:val="21"/>
+          <w:szCs w:val="21"/>
+          <w:lang w:eastAsia="pt-BR"/>
+        </w:rPr>
+        <w:t xml:space="preserve">            </w:t>
+      </w:r>
+      <w:r>
+        <w:rPr>
+          <w:rFonts w:ascii="Consolas" w:eastAsia="Times New Roman" w:hAnsi="Consolas" w:cs="Times New Roman"/>
+          <w:color w:val="808080"/>
+          <w:sz w:val="21"/>
+          <w:szCs w:val="21"/>
+          <w:lang w:eastAsia="pt-BR"/>
+        </w:rPr>
+        <w:t>&lt;/</w:t>
+      </w:r>
+      <w:r>
+        <w:rPr>
+          <w:rFonts w:ascii="Consolas" w:eastAsia="Times New Roman" w:hAnsi="Consolas" w:cs="Times New Roman"/>
+          <w:color w:val="569CD6"/>
+          <w:sz w:val="21"/>
+          <w:szCs w:val="21"/>
+          <w:lang w:eastAsia="pt-BR"/>
+        </w:rPr>
+        <w:t>nav</w:t>
+      </w:r>
+      <w:r>
+        <w:rPr>
+          <w:rFonts w:ascii="Consolas" w:eastAsia="Times New Roman" w:hAnsi="Consolas" w:cs="Times New Roman"/>
+          <w:color w:val="808080"/>
+          <w:sz w:val="21"/>
+          <w:szCs w:val="21"/>
+          <w:lang w:eastAsia="pt-BR"/>
+        </w:rPr>
+        <w:t>&gt;</w:t>
+      </w:r>
+    </w:p>
+    <w:p>
+      <w:pPr>
+        <w:jc w:val="both"/>
+      </w:pPr>
+    </w:p>
+    <w:p>
+      <w:pPr>
+        <w:jc w:val="both"/>
+      </w:pPr>
+      <w:r>
+        <w:lastRenderedPageBreak/>
+        <w:t>CSS:</w:t>
+      </w:r>
+    </w:p>
+    <w:p>
+      <w:pPr>
+        <w:shd w:val="clear" w:color="auto" w:fill="1E1E1E"/>
+        <w:spacing w:after="0" w:line="285" w:lineRule="atLeast"/>
+        <w:rPr>
+          <w:rFonts w:ascii="Consolas" w:eastAsia="Times New Roman" w:hAnsi="Consolas" w:cs="Times New Roman"/>
+          <w:color w:val="D4D4D4"/>
+          <w:sz w:val="21"/>
+          <w:szCs w:val="21"/>
+          <w:lang w:eastAsia="pt-BR"/>
+        </w:rPr>
+      </w:pPr>
+      <w:r>
+        <w:rPr>
+          <w:rFonts w:ascii="Consolas" w:eastAsia="Times New Roman" w:hAnsi="Consolas" w:cs="Times New Roman"/>
+          <w:color w:val="D7BA7D"/>
+          <w:sz w:val="21"/>
+          <w:szCs w:val="21"/>
+          <w:lang w:eastAsia="pt-BR"/>
+        </w:rPr>
+        <w:t>nav</w:t>
+      </w:r>
+      <w:r>
+        <w:rPr>
+          <w:rFonts w:ascii="Consolas" w:eastAsia="Times New Roman" w:hAnsi="Consolas" w:cs="Times New Roman"/>
+          <w:color w:val="D4D4D4"/>
+          <w:sz w:val="21"/>
+          <w:szCs w:val="21"/>
+          <w:lang w:eastAsia="pt-BR"/>
+        </w:rPr>
+        <w:t xml:space="preserve"> </w:t>
+      </w:r>
+      <w:r>
+        <w:rPr>
+          <w:rFonts w:ascii="Consolas" w:eastAsia="Times New Roman" w:hAnsi="Consolas" w:cs="Times New Roman"/>
+          <w:color w:val="D7BA7D"/>
+          <w:sz w:val="21"/>
+          <w:szCs w:val="21"/>
+          <w:lang w:eastAsia="pt-BR"/>
+        </w:rPr>
+        <w:t>li</w:t>
+      </w:r>
+      <w:r>
+        <w:rPr>
+          <w:rFonts w:ascii="Consolas" w:eastAsia="Times New Roman" w:hAnsi="Consolas" w:cs="Times New Roman"/>
+          <w:color w:val="D4D4D4"/>
+          <w:sz w:val="21"/>
+          <w:szCs w:val="21"/>
+          <w:lang w:eastAsia="pt-BR"/>
+        </w:rPr>
+        <w:t>{</w:t>
+      </w:r>
+    </w:p>
+    <w:p>
+      <w:pPr>
+        <w:shd w:val="clear" w:color="auto" w:fill="1E1E1E"/>
+        <w:spacing w:after="0" w:line="285" w:lineRule="atLeast"/>
+        <w:rPr>
+          <w:rFonts w:ascii="Consolas" w:eastAsia="Times New Roman" w:hAnsi="Consolas" w:cs="Times New Roman"/>
+          <w:color w:val="D4D4D4"/>
+          <w:sz w:val="21"/>
+          <w:szCs w:val="21"/>
+          <w:lang w:eastAsia="pt-BR"/>
+        </w:rPr>
+      </w:pPr>
+      <w:r>
+        <w:rPr>
+          <w:rFonts w:ascii="Consolas" w:eastAsia="Times New Roman" w:hAnsi="Consolas" w:cs="Times New Roman"/>
+          <w:color w:val="D4D4D4"/>
+          <w:sz w:val="21"/>
+          <w:szCs w:val="21"/>
+          <w:lang w:eastAsia="pt-BR"/>
+        </w:rPr>
+        <w:t xml:space="preserve">    </w:t>
+      </w:r>
+      <w:r>
+        <w:rPr>
+          <w:rFonts w:ascii="Consolas" w:eastAsia="Times New Roman" w:hAnsi="Consolas" w:cs="Times New Roman"/>
+          <w:color w:val="9CDCFE"/>
+          <w:sz w:val="21"/>
+          <w:szCs w:val="21"/>
+          <w:lang w:eastAsia="pt-BR"/>
+        </w:rPr>
+        <w:t>display</w:t>
+      </w:r>
+      <w:r>
+        <w:rPr>
+          <w:rFonts w:ascii="Consolas" w:eastAsia="Times New Roman" w:hAnsi="Consolas" w:cs="Times New Roman"/>
+          <w:color w:val="D4D4D4"/>
+          <w:sz w:val="21"/>
+          <w:szCs w:val="21"/>
+          <w:lang w:eastAsia="pt-BR"/>
+        </w:rPr>
+        <w:t xml:space="preserve">: </w:t>
+      </w:r>
+      <w:r>
+        <w:rPr>
+          <w:rFonts w:ascii="Consolas" w:eastAsia="Times New Roman" w:hAnsi="Consolas" w:cs="Times New Roman"/>
+          <w:color w:val="CE9178"/>
+          <w:sz w:val="21"/>
+          <w:szCs w:val="21"/>
+          <w:lang w:eastAsia="pt-BR"/>
+        </w:rPr>
+        <w:t>inline</w:t>
+      </w:r>
+      <w:r>
+        <w:rPr>
+          <w:rFonts w:ascii="Consolas" w:eastAsia="Times New Roman" w:hAnsi="Consolas" w:cs="Times New Roman"/>
+          <w:color w:val="D4D4D4"/>
+          <w:sz w:val="21"/>
+          <w:szCs w:val="21"/>
+          <w:lang w:eastAsia="pt-BR"/>
+        </w:rPr>
+        <w:t>;</w:t>
+      </w:r>
+    </w:p>
+    <w:p>
+      <w:pPr>
+        <w:shd w:val="clear" w:color="auto" w:fill="1E1E1E"/>
+        <w:spacing w:after="0" w:line="285" w:lineRule="atLeast"/>
+        <w:rPr>
+          <w:rFonts w:ascii="Consolas" w:eastAsia="Times New Roman" w:hAnsi="Consolas" w:cs="Times New Roman"/>
+          <w:color w:val="D4D4D4"/>
+          <w:sz w:val="21"/>
+          <w:szCs w:val="21"/>
+          <w:lang w:eastAsia="pt-BR"/>
+        </w:rPr>
+      </w:pPr>
+      <w:r>
+        <w:rPr>
+          <w:rFonts w:ascii="Consolas" w:eastAsia="Times New Roman" w:hAnsi="Consolas" w:cs="Times New Roman"/>
+          <w:color w:val="D4D4D4"/>
+          <w:sz w:val="21"/>
+          <w:szCs w:val="21"/>
+          <w:lang w:eastAsia="pt-BR"/>
+        </w:rPr>
+        <w:t>}</w:t>
+      </w:r>
+    </w:p>
+    <w:p>
+      <w:pPr>
+        <w:jc w:val="both"/>
+      </w:pPr>
+    </w:p>
+    <w:p>
+      <w:pPr>
+        <w:jc w:val="both"/>
+      </w:pPr>
+    </w:p>
+    <w:p>
+      <w:pPr>
+        <w:jc w:val="both"/>
+        <w:rPr>
+          <w:b/>
+        </w:rPr>
+      </w:pPr>
+      <w:r>
+        <w:rPr>
+          <w:b/>
+        </w:rPr>
+        <w:t xml:space="preserve">Deixar/transformar </w:t>
+      </w:r>
+      <w:r>
+        <w:rPr>
+          <w:b/>
+        </w:rPr>
+        <w:t xml:space="preserve">visualmente o texto/letras em maiúsculo: </w:t>
+      </w:r>
+    </w:p>
+    <w:p>
+      <w:pPr>
+        <w:jc w:val="both"/>
+      </w:pPr>
+      <w:r>
+        <w:t>text-transform: uppercase;</w:t>
+      </w:r>
+      <w:r>
+        <w:t xml:space="preserve"> transforma o texto em maiúsculo.</w:t>
+      </w:r>
+    </w:p>
+    <w:p>
+      <w:pPr>
+        <w:shd w:val="clear" w:color="auto" w:fill="1E1E1E"/>
+        <w:spacing w:after="0" w:line="285" w:lineRule="atLeast"/>
+        <w:rPr>
+          <w:rFonts w:ascii="Consolas" w:eastAsia="Times New Roman" w:hAnsi="Consolas" w:cs="Times New Roman"/>
+          <w:color w:val="D4D4D4"/>
+          <w:sz w:val="21"/>
+          <w:szCs w:val="21"/>
+          <w:lang w:eastAsia="pt-BR"/>
+        </w:rPr>
+      </w:pPr>
+      <w:r>
+        <w:rPr>
+          <w:rFonts w:ascii="Consolas" w:eastAsia="Times New Roman" w:hAnsi="Consolas" w:cs="Times New Roman"/>
+          <w:color w:val="9CDCFE"/>
+          <w:sz w:val="21"/>
+          <w:szCs w:val="21"/>
+          <w:lang w:eastAsia="pt-BR"/>
+        </w:rPr>
+        <w:t>text-transform</w:t>
+      </w:r>
+      <w:r>
+        <w:rPr>
+          <w:rFonts w:ascii="Consolas" w:eastAsia="Times New Roman" w:hAnsi="Consolas" w:cs="Times New Roman"/>
+          <w:color w:val="D4D4D4"/>
+          <w:sz w:val="21"/>
+          <w:szCs w:val="21"/>
+          <w:lang w:eastAsia="pt-BR"/>
+        </w:rPr>
+        <w:t xml:space="preserve">: </w:t>
+      </w:r>
+      <w:r>
+        <w:rPr>
+          <w:rFonts w:ascii="Consolas" w:eastAsia="Times New Roman" w:hAnsi="Consolas" w:cs="Times New Roman"/>
+          <w:color w:val="CE9178"/>
+          <w:sz w:val="21"/>
+          <w:szCs w:val="21"/>
+          <w:lang w:eastAsia="pt-BR"/>
+        </w:rPr>
+        <w:t>uppercase</w:t>
+      </w:r>
+      <w:r>
+        <w:rPr>
+          <w:rFonts w:ascii="Consolas" w:eastAsia="Times New Roman" w:hAnsi="Consolas" w:cs="Times New Roman"/>
+          <w:color w:val="D4D4D4"/>
+          <w:sz w:val="21"/>
+          <w:szCs w:val="21"/>
+          <w:lang w:eastAsia="pt-BR"/>
+        </w:rPr>
+        <w:t>;</w:t>
+      </w:r>
+    </w:p>
+    <w:p>
+      <w:pPr>
+        <w:jc w:val="both"/>
+      </w:pPr>
+    </w:p>
+    <w:p>
+      <w:pPr>
+        <w:jc w:val="both"/>
+      </w:pPr>
+    </w:p>
+    <w:p>
+      <w:pPr>
+        <w:jc w:val="both"/>
+        <w:rPr>
+          <w:b/>
+        </w:rPr>
+      </w:pPr>
+      <w:r>
+        <w:rPr>
+          <w:b/>
+        </w:rPr>
+        <w:t>Deixar a f</w:t>
+      </w:r>
+      <w:r>
+        <w:rPr>
+          <w:b/>
+        </w:rPr>
+        <w:t>onte mais for</w:t>
+      </w:r>
+      <w:r>
+        <w:rPr>
+          <w:b/>
+        </w:rPr>
+        <w:t>te/grossa</w:t>
+      </w:r>
+      <w:r>
+        <w:rPr>
+          <w:b/>
+        </w:rPr>
+        <w:t xml:space="preserve"> (NEGRITO)</w:t>
+      </w:r>
+      <w:r>
+        <w:rPr>
+          <w:b/>
+        </w:rPr>
+        <w:t xml:space="preserve"> na exibição:</w:t>
+      </w:r>
+    </w:p>
+    <w:p>
+      <w:pPr>
+        <w:jc w:val="both"/>
+      </w:pPr>
+      <w:r>
+        <w:t>font-weight: bold;</w:t>
+      </w:r>
+    </w:p>
+    <w:p>
+      <w:pPr>
+        <w:shd w:val="clear" w:color="auto" w:fill="1E1E1E"/>
+        <w:spacing w:after="0" w:line="285" w:lineRule="atLeast"/>
+        <w:rPr>
+          <w:rFonts w:ascii="Consolas" w:eastAsia="Times New Roman" w:hAnsi="Consolas" w:cs="Times New Roman"/>
+          <w:color w:val="D4D4D4"/>
+          <w:sz w:val="21"/>
+          <w:szCs w:val="21"/>
+          <w:lang w:eastAsia="pt-BR"/>
+        </w:rPr>
+      </w:pPr>
+      <w:r>
+        <w:rPr>
+          <w:rFonts w:ascii="Consolas" w:eastAsia="Times New Roman" w:hAnsi="Consolas" w:cs="Times New Roman"/>
+          <w:color w:val="9CDCFE"/>
+          <w:sz w:val="21"/>
+          <w:szCs w:val="21"/>
+          <w:lang w:eastAsia="pt-BR"/>
+        </w:rPr>
+        <w:t>font-weight</w:t>
+      </w:r>
+      <w:r>
+        <w:rPr>
+          <w:rFonts w:ascii="Consolas" w:eastAsia="Times New Roman" w:hAnsi="Consolas" w:cs="Times New Roman"/>
+          <w:color w:val="D4D4D4"/>
+          <w:sz w:val="21"/>
+          <w:szCs w:val="21"/>
+          <w:lang w:eastAsia="pt-BR"/>
+        </w:rPr>
+        <w:t xml:space="preserve">: </w:t>
+      </w:r>
+      <w:r>
+        <w:rPr>
+          <w:rFonts w:ascii="Consolas" w:eastAsia="Times New Roman" w:hAnsi="Consolas" w:cs="Times New Roman"/>
+          <w:color w:val="CE9178"/>
+          <w:sz w:val="21"/>
+          <w:szCs w:val="21"/>
+          <w:lang w:eastAsia="pt-BR"/>
+        </w:rPr>
+        <w:t>bold</w:t>
+      </w:r>
+      <w:r>
+        <w:rPr>
+          <w:rFonts w:ascii="Consolas" w:eastAsia="Times New Roman" w:hAnsi="Consolas" w:cs="Times New Roman"/>
+          <w:color w:val="D4D4D4"/>
+          <w:sz w:val="21"/>
+          <w:szCs w:val="21"/>
+          <w:lang w:eastAsia="pt-BR"/>
+        </w:rPr>
+        <w:t>;</w:t>
+      </w:r>
+    </w:p>
+    <w:p>
+      <w:pPr>
+        <w:jc w:val="both"/>
+      </w:pPr>
+    </w:p>
+    <w:p>
+      <w:pPr>
+        <w:jc w:val="both"/>
+      </w:pPr>
+    </w:p>
+    <w:p>
+      <w:pPr>
+        <w:jc w:val="both"/>
+        <w:rPr>
+          <w:b/>
+        </w:rPr>
+      </w:pPr>
+      <w:r>
+        <w:rPr>
+          <w:b/>
+        </w:rPr>
+        <w:t>Alterar tamanho da fonte:</w:t>
+      </w:r>
+    </w:p>
+    <w:p>
+      <w:pPr>
+        <w:jc w:val="both"/>
+      </w:pPr>
+      <w:r>
+        <w:t>font-size: 22px;</w:t>
+      </w:r>
+    </w:p>
+    <w:p>
+      <w:pPr>
+        <w:shd w:val="clear" w:color="auto" w:fill="1E1E1E"/>
+        <w:spacing w:after="0" w:line="285" w:lineRule="atLeast"/>
+        <w:rPr>
+          <w:rFonts w:ascii="Consolas" w:eastAsia="Times New Roman" w:hAnsi="Consolas" w:cs="Times New Roman"/>
+          <w:color w:val="D4D4D4"/>
+          <w:sz w:val="21"/>
+          <w:szCs w:val="21"/>
+          <w:lang w:eastAsia="pt-BR"/>
+        </w:rPr>
+      </w:pPr>
+      <w:r>
+        <w:rPr>
+          <w:rFonts w:ascii="Consolas" w:eastAsia="Times New Roman" w:hAnsi="Consolas" w:cs="Times New Roman"/>
+          <w:color w:val="9CDCFE"/>
+          <w:sz w:val="21"/>
+          <w:szCs w:val="21"/>
+          <w:lang w:eastAsia="pt-BR"/>
+        </w:rPr>
+        <w:t>font-size</w:t>
+      </w:r>
+      <w:r>
+        <w:rPr>
+          <w:rFonts w:ascii="Consolas" w:eastAsia="Times New Roman" w:hAnsi="Consolas" w:cs="Times New Roman"/>
+          <w:color w:val="D4D4D4"/>
+          <w:sz w:val="21"/>
+          <w:szCs w:val="21"/>
+          <w:lang w:eastAsia="pt-BR"/>
+        </w:rPr>
+        <w:t xml:space="preserve">: </w:t>
+      </w:r>
+      <w:r>
+        <w:rPr>
+          <w:rFonts w:ascii="Consolas" w:eastAsia="Times New Roman" w:hAnsi="Consolas" w:cs="Times New Roman"/>
+          <w:color w:val="B5CEA8"/>
+          <w:sz w:val="21"/>
+          <w:szCs w:val="21"/>
+          <w:lang w:eastAsia="pt-BR"/>
+        </w:rPr>
+        <w:t>22px</w:t>
+      </w:r>
+      <w:r>
+        <w:rPr>
+          <w:rFonts w:ascii="Consolas" w:eastAsia="Times New Roman" w:hAnsi="Consolas" w:cs="Times New Roman"/>
+          <w:color w:val="D4D4D4"/>
+          <w:sz w:val="21"/>
+          <w:szCs w:val="21"/>
+          <w:lang w:eastAsia="pt-BR"/>
+        </w:rPr>
+        <w:t>;</w:t>
+      </w:r>
+    </w:p>
+    <w:p>
+      <w:pPr>
+        <w:jc w:val="both"/>
+        <w:rPr>
+          <w:b/>
+        </w:rPr>
+      </w:pPr>
+    </w:p>
+    <w:p>
+      <w:pPr>
+        <w:jc w:val="both"/>
+        <w:rPr>
+          <w:b/>
+        </w:rPr>
+      </w:pPr>
+    </w:p>
+    <w:p>
+      <w:pPr>
+        <w:jc w:val="both"/>
+        <w:rPr>
+          <w:b/>
+        </w:rPr>
+      </w:pPr>
+      <w:r>
+        <w:rPr>
+          <w:b/>
+        </w:rPr>
+        <w:t xml:space="preserve">Deixa o texto sem decoração </w:t>
+      </w:r>
+      <w:r>
+        <w:rPr>
+          <w:b/>
+        </w:rPr>
+        <w:t xml:space="preserve">nenhuma </w:t>
+      </w:r>
+      <w:r>
+        <w:rPr>
+          <w:b/>
+        </w:rPr>
+        <w:t>(tira sublinhado do texto):</w:t>
+      </w:r>
+    </w:p>
+    <w:p>
+      <w:pPr>
+        <w:jc w:val="both"/>
+      </w:pPr>
+      <w:r>
+        <w:t>text-decoration: none;</w:t>
+      </w:r>
+      <w:r>
+        <w:t xml:space="preserve"> //remove a</w:t>
+      </w:r>
+      <w:r>
+        <w:t xml:space="preserve"> decoração </w:t>
+      </w:r>
+      <w:r>
+        <w:t>do</w:t>
+      </w:r>
+      <w:bookmarkStart w:id="0" w:name="_GoBack"/>
+      <w:bookmarkEnd w:id="0"/>
+      <w:r>
+        <w:t xml:space="preserve"> texto (sem sublinhado)</w:t>
+      </w:r>
+    </w:p>
+    <w:p>
+      <w:pPr>
+        <w:shd w:val="clear" w:color="auto" w:fill="1E1E1E"/>
+        <w:spacing w:after="0" w:line="285" w:lineRule="atLeast"/>
+        <w:rPr>
+          <w:rFonts w:ascii="Consolas" w:eastAsia="Times New Roman" w:hAnsi="Consolas" w:cs="Times New Roman"/>
+          <w:color w:val="D4D4D4"/>
+          <w:sz w:val="21"/>
+          <w:szCs w:val="21"/>
+          <w:lang w:eastAsia="pt-BR"/>
+        </w:rPr>
+      </w:pPr>
+      <w:r>
+        <w:rPr>
+          <w:rFonts w:ascii="Consolas" w:eastAsia="Times New Roman" w:hAnsi="Consolas" w:cs="Times New Roman"/>
+          <w:color w:val="9CDCFE"/>
+          <w:sz w:val="21"/>
+          <w:szCs w:val="21"/>
+          <w:lang w:eastAsia="pt-BR"/>
+        </w:rPr>
+        <w:t>text-decoration</w:t>
+      </w:r>
+      <w:r>
+        <w:rPr>
+          <w:rFonts w:ascii="Consolas" w:eastAsia="Times New Roman" w:hAnsi="Consolas" w:cs="Times New Roman"/>
+          <w:color w:val="D4D4D4"/>
+          <w:sz w:val="21"/>
+          <w:szCs w:val="21"/>
+          <w:lang w:eastAsia="pt-BR"/>
+        </w:rPr>
+        <w:t xml:space="preserve">: </w:t>
+      </w:r>
+      <w:r>
+        <w:rPr>
+          <w:rFonts w:ascii="Consolas" w:eastAsia="Times New Roman" w:hAnsi="Consolas" w:cs="Times New Roman"/>
+          <w:color w:val="CE9178"/>
+          <w:sz w:val="21"/>
+          <w:szCs w:val="21"/>
+          <w:lang w:eastAsia="pt-BR"/>
+        </w:rPr>
+        <w:t>none</w:t>
+      </w:r>
+      <w:r>
+        <w:rPr>
+          <w:rFonts w:ascii="Consolas" w:eastAsia="Times New Roman" w:hAnsi="Consolas" w:cs="Times New Roman"/>
+          <w:color w:val="D4D4D4"/>
+          <w:sz w:val="21"/>
+          <w:szCs w:val="21"/>
+          <w:lang w:eastAsia="pt-BR"/>
+        </w:rPr>
+        <w:t>;</w:t>
+      </w:r>
+    </w:p>
+    <w:p>
+      <w:pPr>
+        <w:jc w:val="both"/>
+        <w:rPr>
+          <w:b/>
+        </w:rPr>
+      </w:pPr>
+    </w:p>
+    <w:p>
+      <w:pPr>
+        <w:jc w:val="both"/>
+        <w:rPr>
+          <w:b/>
+        </w:rPr>
+      </w:pPr>
+    </w:p>
+    <w:p>
+      <w:pPr>
+        <w:jc w:val="both"/>
+        <w:rPr>
+          <w:b/>
+        </w:rPr>
+      </w:pPr>
+      <w:r>
+        <w:rPr>
+          <w:b/>
+        </w:rPr>
+        <w:t xml:space="preserve">Aumentar espaçamento </w:t>
+      </w:r>
+      <w:r>
+        <w:rPr>
+          <w:b/>
+        </w:rPr>
+        <w:t xml:space="preserve">externo </w:t>
+      </w:r>
+      <w:r>
+        <w:rPr>
+          <w:b/>
+        </w:rPr>
+        <w:t>dos itens do link para a esquerda</w:t>
+      </w:r>
+      <w:r>
+        <w:rPr>
+          <w:b/>
+        </w:rPr>
+        <w:t xml:space="preserve"> (</w:t>
+      </w:r>
+      <w:r>
+        <w:rPr>
+          <w:b/>
+        </w:rPr>
+        <w:t>1</w:t>
+      </w:r>
+      <w:r>
+        <w:rPr>
+          <w:b/>
+        </w:rPr>
+        <w:t xml:space="preserve"> top, 2 right, 3 bottom, 4 left):</w:t>
+      </w:r>
+    </w:p>
+    <w:p>
+      <w:pPr>
+        <w:jc w:val="both"/>
+      </w:pPr>
+      <w:r>
+        <w:t>margin: 0 0 0 15</w:t>
+      </w:r>
+      <w:r>
+        <w:t>px</w:t>
+      </w:r>
+      <w:r>
+        <w:t>;</w:t>
+      </w:r>
+    </w:p>
+    <w:p>
+      <w:pPr>
+        <w:shd w:val="clear" w:color="auto" w:fill="1E1E1E"/>
+        <w:spacing w:after="0" w:line="285" w:lineRule="atLeast"/>
+        <w:rPr>
+          <w:rFonts w:ascii="Consolas" w:eastAsia="Times New Roman" w:hAnsi="Consolas" w:cs="Times New Roman"/>
+          <w:color w:val="D4D4D4"/>
+          <w:sz w:val="21"/>
+          <w:szCs w:val="21"/>
+          <w:lang w:eastAsia="pt-BR"/>
+        </w:rPr>
+      </w:pPr>
+      <w:r>
+        <w:rPr>
+          <w:rFonts w:ascii="Consolas" w:eastAsia="Times New Roman" w:hAnsi="Consolas" w:cs="Times New Roman"/>
+          <w:color w:val="D7BA7D"/>
+          <w:sz w:val="21"/>
+          <w:szCs w:val="21"/>
+          <w:lang w:eastAsia="pt-BR"/>
+        </w:rPr>
+        <w:t>nav</w:t>
+      </w:r>
+      <w:r>
+        <w:rPr>
+          <w:rFonts w:ascii="Consolas" w:eastAsia="Times New Roman" w:hAnsi="Consolas" w:cs="Times New Roman"/>
+          <w:color w:val="D4D4D4"/>
+          <w:sz w:val="21"/>
+          <w:szCs w:val="21"/>
+          <w:lang w:eastAsia="pt-BR"/>
+        </w:rPr>
+        <w:t xml:space="preserve"> </w:t>
+      </w:r>
+      <w:r>
+        <w:rPr>
+          <w:rFonts w:ascii="Consolas" w:eastAsia="Times New Roman" w:hAnsi="Consolas" w:cs="Times New Roman"/>
+          <w:color w:val="D7BA7D"/>
+          <w:sz w:val="21"/>
+          <w:szCs w:val="21"/>
+          <w:lang w:eastAsia="pt-BR"/>
+        </w:rPr>
+        <w:t>li</w:t>
+      </w:r>
+      <w:r>
+        <w:rPr>
+          <w:rFonts w:ascii="Consolas" w:eastAsia="Times New Roman" w:hAnsi="Consolas" w:cs="Times New Roman"/>
+          <w:color w:val="D4D4D4"/>
+          <w:sz w:val="21"/>
+          <w:szCs w:val="21"/>
+          <w:lang w:eastAsia="pt-BR"/>
+        </w:rPr>
+        <w:t>{</w:t>
+      </w:r>
+    </w:p>
+    <w:p>
+      <w:pPr>
+        <w:shd w:val="clear" w:color="auto" w:fill="1E1E1E"/>
+        <w:spacing w:after="0" w:line="285" w:lineRule="atLeast"/>
+        <w:rPr>
+          <w:rFonts w:ascii="Consolas" w:eastAsia="Times New Roman" w:hAnsi="Consolas" w:cs="Times New Roman"/>
+          <w:color w:val="D4D4D4"/>
+          <w:sz w:val="21"/>
+          <w:szCs w:val="21"/>
+          <w:lang w:eastAsia="pt-BR"/>
+        </w:rPr>
+      </w:pPr>
+      <w:r>
+        <w:rPr>
+          <w:rFonts w:ascii="Consolas" w:eastAsia="Times New Roman" w:hAnsi="Consolas" w:cs="Times New Roman"/>
+          <w:color w:val="D4D4D4"/>
+          <w:sz w:val="21"/>
+          <w:szCs w:val="21"/>
+          <w:lang w:eastAsia="pt-BR"/>
+        </w:rPr>
+        <w:t xml:space="preserve">    </w:t>
+      </w:r>
+      <w:r>
+        <w:rPr>
+          <w:rFonts w:ascii="Consolas" w:eastAsia="Times New Roman" w:hAnsi="Consolas" w:cs="Times New Roman"/>
+          <w:color w:val="9CDCFE"/>
+          <w:sz w:val="21"/>
+          <w:szCs w:val="21"/>
+          <w:lang w:eastAsia="pt-BR"/>
+        </w:rPr>
+        <w:t>display</w:t>
+      </w:r>
+      <w:r>
+        <w:rPr>
+          <w:rFonts w:ascii="Consolas" w:eastAsia="Times New Roman" w:hAnsi="Consolas" w:cs="Times New Roman"/>
+          <w:color w:val="D4D4D4"/>
+          <w:sz w:val="21"/>
+          <w:szCs w:val="21"/>
+          <w:lang w:eastAsia="pt-BR"/>
+        </w:rPr>
+        <w:t xml:space="preserve">: </w:t>
+      </w:r>
+      <w:r>
+        <w:rPr>
+          <w:rFonts w:ascii="Consolas" w:eastAsia="Times New Roman" w:hAnsi="Consolas" w:cs="Times New Roman"/>
+          <w:color w:val="CE9178"/>
+          <w:sz w:val="21"/>
+          <w:szCs w:val="21"/>
+          <w:lang w:eastAsia="pt-BR"/>
+        </w:rPr>
+        <w:t>inline</w:t>
+      </w:r>
+      <w:r>
+        <w:rPr>
+          <w:rFonts w:ascii="Consolas" w:eastAsia="Times New Roman" w:hAnsi="Consolas" w:cs="Times New Roman"/>
+          <w:color w:val="D4D4D4"/>
+          <w:sz w:val="21"/>
+          <w:szCs w:val="21"/>
+          <w:lang w:eastAsia="pt-BR"/>
+        </w:rPr>
+        <w:t>;</w:t>
+      </w:r>
+    </w:p>
+    <w:p>
+      <w:pPr>
+        <w:shd w:val="clear" w:color="auto" w:fill="1E1E1E"/>
+        <w:spacing w:after="0" w:line="285" w:lineRule="atLeast"/>
+        <w:rPr>
+          <w:rFonts w:ascii="Consolas" w:eastAsia="Times New Roman" w:hAnsi="Consolas" w:cs="Times New Roman"/>
+          <w:color w:val="D4D4D4"/>
+          <w:sz w:val="21"/>
+          <w:szCs w:val="21"/>
+          <w:lang w:eastAsia="pt-BR"/>
+        </w:rPr>
+      </w:pPr>
+      <w:r>
+        <w:rPr>
+          <w:rFonts w:ascii="Consolas" w:eastAsia="Times New Roman" w:hAnsi="Consolas" w:cs="Times New Roman"/>
+          <w:color w:val="D4D4D4"/>
+          <w:sz w:val="21"/>
+          <w:szCs w:val="21"/>
+          <w:lang w:eastAsia="pt-BR"/>
+        </w:rPr>
+        <w:t xml:space="preserve">    </w:t>
+      </w:r>
+      <w:r>
+        <w:rPr>
+          <w:rFonts w:ascii="Consolas" w:eastAsia="Times New Roman" w:hAnsi="Consolas" w:cs="Times New Roman"/>
+          <w:color w:val="9CDCFE"/>
+          <w:sz w:val="21"/>
+          <w:szCs w:val="21"/>
+          <w:lang w:eastAsia="pt-BR"/>
+        </w:rPr>
+        <w:t>margin</w:t>
+      </w:r>
+      <w:r>
+        <w:rPr>
+          <w:rFonts w:ascii="Consolas" w:eastAsia="Times New Roman" w:hAnsi="Consolas" w:cs="Times New Roman"/>
+          <w:color w:val="D4D4D4"/>
+          <w:sz w:val="21"/>
+          <w:szCs w:val="21"/>
+          <w:lang w:eastAsia="pt-BR"/>
+        </w:rPr>
+        <w:t xml:space="preserve">: </w:t>
+      </w:r>
+      <w:r>
+        <w:rPr>
+          <w:rFonts w:ascii="Consolas" w:eastAsia="Times New Roman" w:hAnsi="Consolas" w:cs="Times New Roman"/>
+          <w:color w:val="B5CEA8"/>
+          <w:sz w:val="21"/>
+          <w:szCs w:val="21"/>
+          <w:lang w:eastAsia="pt-BR"/>
+        </w:rPr>
+        <w:t>0</w:t>
+      </w:r>
+      <w:r>
+        <w:rPr>
+          <w:rFonts w:ascii="Consolas" w:eastAsia="Times New Roman" w:hAnsi="Consolas" w:cs="Times New Roman"/>
+          <w:color w:val="D4D4D4"/>
+          <w:sz w:val="21"/>
+          <w:szCs w:val="21"/>
+          <w:lang w:eastAsia="pt-BR"/>
+        </w:rPr>
+        <w:t xml:space="preserve"> </w:t>
+      </w:r>
+      <w:r>
+        <w:rPr>
+          <w:rFonts w:ascii="Consolas" w:eastAsia="Times New Roman" w:hAnsi="Consolas" w:cs="Times New Roman"/>
+          <w:color w:val="B5CEA8"/>
+          <w:sz w:val="21"/>
+          <w:szCs w:val="21"/>
+          <w:lang w:eastAsia="pt-BR"/>
+        </w:rPr>
+        <w:t>0</w:t>
+      </w:r>
+      <w:r>
+        <w:rPr>
+          <w:rFonts w:ascii="Consolas" w:eastAsia="Times New Roman" w:hAnsi="Consolas" w:cs="Times New Roman"/>
+          <w:color w:val="D4D4D4"/>
+          <w:sz w:val="21"/>
+          <w:szCs w:val="21"/>
+          <w:lang w:eastAsia="pt-BR"/>
+        </w:rPr>
+        <w:t xml:space="preserve"> </w:t>
+      </w:r>
+      <w:r>
+        <w:rPr>
+          <w:rFonts w:ascii="Consolas" w:eastAsia="Times New Roman" w:hAnsi="Consolas" w:cs="Times New Roman"/>
+          <w:color w:val="B5CEA8"/>
+          <w:sz w:val="21"/>
+          <w:szCs w:val="21"/>
+          <w:lang w:eastAsia="pt-BR"/>
+        </w:rPr>
+        <w:t>0</w:t>
+      </w:r>
+      <w:r>
+        <w:rPr>
+          <w:rFonts w:ascii="Consolas" w:eastAsia="Times New Roman" w:hAnsi="Consolas" w:cs="Times New Roman"/>
+          <w:color w:val="D4D4D4"/>
+          <w:sz w:val="21"/>
+          <w:szCs w:val="21"/>
+          <w:lang w:eastAsia="pt-BR"/>
+        </w:rPr>
+        <w:t xml:space="preserve"> </w:t>
+      </w:r>
+      <w:r>
+        <w:rPr>
+          <w:rFonts w:ascii="Consolas" w:eastAsia="Times New Roman" w:hAnsi="Consolas" w:cs="Times New Roman"/>
+          <w:color w:val="B5CEA8"/>
+          <w:sz w:val="21"/>
+          <w:szCs w:val="21"/>
+          <w:lang w:eastAsia="pt-BR"/>
+        </w:rPr>
+        <w:t>15px</w:t>
+      </w:r>
+      <w:r>
+        <w:rPr>
+          <w:rFonts w:ascii="Consolas" w:eastAsia="Times New Roman" w:hAnsi="Consolas" w:cs="Times New Roman"/>
+          <w:color w:val="D4D4D4"/>
+          <w:sz w:val="21"/>
+          <w:szCs w:val="21"/>
+          <w:lang w:eastAsia="pt-BR"/>
+        </w:rPr>
+        <w:t>;</w:t>
+      </w:r>
+    </w:p>
+    <w:p>
+      <w:pPr>
+        <w:shd w:val="clear" w:color="auto" w:fill="1E1E1E"/>
+        <w:spacing w:after="0" w:line="285" w:lineRule="atLeast"/>
+        <w:rPr>
+          <w:rFonts w:ascii="Consolas" w:eastAsia="Times New Roman" w:hAnsi="Consolas" w:cs="Times New Roman"/>
+          <w:color w:val="D4D4D4"/>
+          <w:sz w:val="21"/>
+          <w:szCs w:val="21"/>
+          <w:lang w:eastAsia="pt-BR"/>
+        </w:rPr>
+      </w:pPr>
+      <w:r>
+        <w:rPr>
+          <w:rFonts w:ascii="Consolas" w:eastAsia="Times New Roman" w:hAnsi="Consolas" w:cs="Times New Roman"/>
+          <w:color w:val="D4D4D4"/>
+          <w:sz w:val="21"/>
+          <w:szCs w:val="21"/>
+          <w:lang w:eastAsia="pt-BR"/>
+        </w:rPr>
+        <w:t>}</w:t>
+      </w:r>
+    </w:p>
+    <w:p>
+      <w:pPr>
+        <w:jc w:val="both"/>
+      </w:pPr>
+    </w:p>
+    <w:p>
+      <w:pPr>
+        <w:jc w:val="both"/>
+      </w:pPr>
+    </w:p>
+    <w:p>
+      <w:pPr>
+        <w:jc w:val="both"/>
+        <w:rPr>
+          <w:b/>
+        </w:rPr>
+      </w:pPr>
+      <w:r>
+        <w:rPr>
+          <w:b/>
+        </w:rPr>
+        <w:lastRenderedPageBreak/>
+        <w:t xml:space="preserve">OBS: </w:t>
+      </w:r>
+    </w:p>
+    <w:p>
+      <w:pPr>
+        <w:pStyle w:val="PargrafodaLista"/>
+        <w:numPr>
+          <w:ilvl w:val="0"/>
+          <w:numId w:val="1"/>
+        </w:numPr>
+        <w:jc w:val="both"/>
+      </w:pPr>
+      <w:r>
+        <w:t xml:space="preserve">Não é ideal criar estilos usando TAGS, </w:t>
+      </w:r>
+      <w:r>
+        <w:t>o ideal é usar classe para tudo.</w:t>
+      </w:r>
+    </w:p>
+    <w:p>
+      <w:pPr>
+        <w:pStyle w:val="PargrafodaLista"/>
+        <w:numPr>
+          <w:ilvl w:val="0"/>
+          <w:numId w:val="1"/>
+        </w:numPr>
+        <w:jc w:val="both"/>
+      </w:pPr>
+      <w:r>
+        <w:t>Se a imagem do logo for a primeira coisa que vai exibir para os usuários, usar a TAG &lt;h1&gt; no cabeçalho (header).</w:t>
+      </w:r>
+    </w:p>
+    <w:p>
+      <w:pPr>
+        <w:pStyle w:val="PargrafodaLista"/>
+        <w:shd w:val="clear" w:color="auto" w:fill="1E1E1E"/>
+        <w:spacing w:after="0" w:line="285" w:lineRule="atLeast"/>
+        <w:rPr>
+          <w:rFonts w:ascii="Consolas" w:eastAsia="Times New Roman" w:hAnsi="Consolas" w:cs="Times New Roman"/>
+          <w:color w:val="D4D4D4"/>
+          <w:sz w:val="21"/>
+          <w:szCs w:val="21"/>
+          <w:lang w:eastAsia="pt-BR"/>
+        </w:rPr>
+      </w:pPr>
+      <w:r>
+        <w:rPr>
+          <w:rFonts w:ascii="Consolas" w:eastAsia="Times New Roman" w:hAnsi="Consolas" w:cs="Times New Roman"/>
+          <w:color w:val="808080"/>
+          <w:sz w:val="21"/>
+          <w:szCs w:val="21"/>
+          <w:lang w:eastAsia="pt-BR"/>
+        </w:rPr>
+        <w:t>&lt;</w:t>
+      </w:r>
+      <w:r>
+        <w:rPr>
+          <w:rFonts w:ascii="Consolas" w:eastAsia="Times New Roman" w:hAnsi="Consolas" w:cs="Times New Roman"/>
+          <w:color w:val="569CD6"/>
+          <w:sz w:val="21"/>
+          <w:szCs w:val="21"/>
+          <w:lang w:eastAsia="pt-BR"/>
+        </w:rPr>
+        <w:t>h1</w:t>
+      </w:r>
+      <w:r>
+        <w:rPr>
+          <w:rFonts w:ascii="Consolas" w:eastAsia="Times New Roman" w:hAnsi="Consolas" w:cs="Times New Roman"/>
+          <w:color w:val="808080"/>
+          <w:sz w:val="21"/>
+          <w:szCs w:val="21"/>
+          <w:lang w:eastAsia="pt-BR"/>
+        </w:rPr>
+        <w:t>&gt;&lt;</w:t>
+      </w:r>
+      <w:r>
+        <w:rPr>
+          <w:rFonts w:ascii="Consolas" w:eastAsia="Times New Roman" w:hAnsi="Consolas" w:cs="Times New Roman"/>
+          <w:color w:val="569CD6"/>
+          <w:sz w:val="21"/>
+          <w:szCs w:val="21"/>
+          <w:lang w:eastAsia="pt-BR"/>
+        </w:rPr>
+        <w:t>img</w:t>
+      </w:r>
+      <w:r>
+        <w:rPr>
+          <w:rFonts w:ascii="Consolas" w:eastAsia="Times New Roman" w:hAnsi="Consolas" w:cs="Times New Roman"/>
+          <w:color w:val="D4D4D4"/>
+          <w:sz w:val="21"/>
+          <w:szCs w:val="21"/>
+          <w:lang w:eastAsia="pt-BR"/>
+        </w:rPr>
+        <w:t xml:space="preserve"> </w:t>
+      </w:r>
+      <w:r>
+        <w:rPr>
+          <w:rFonts w:ascii="Consolas" w:eastAsia="Times New Roman" w:hAnsi="Consolas" w:cs="Times New Roman"/>
+          <w:color w:val="9CDCFE"/>
+          <w:sz w:val="21"/>
+          <w:szCs w:val="21"/>
+          <w:lang w:eastAsia="pt-BR"/>
+        </w:rPr>
+        <w:t>src</w:t>
+      </w:r>
+      <w:r>
+        <w:rPr>
+          <w:rFonts w:ascii="Consolas" w:eastAsia="Times New Roman" w:hAnsi="Consolas" w:cs="Times New Roman"/>
+          <w:color w:val="D4D4D4"/>
+          <w:sz w:val="21"/>
+          <w:szCs w:val="21"/>
+          <w:lang w:eastAsia="pt-BR"/>
+        </w:rPr>
+        <w:t>=</w:t>
+      </w:r>
+      <w:r>
+        <w:rPr>
+          <w:rFonts w:ascii="Consolas" w:eastAsia="Times New Roman" w:hAnsi="Consolas" w:cs="Times New Roman"/>
+          <w:color w:val="CE9178"/>
+          <w:sz w:val="21"/>
+          <w:szCs w:val="21"/>
+          <w:lang w:eastAsia="pt-BR"/>
+        </w:rPr>
+        <w:t>"logo.png"</w:t>
+      </w:r>
+      <w:r>
+        <w:rPr>
+          <w:rFonts w:ascii="Consolas" w:eastAsia="Times New Roman" w:hAnsi="Consolas" w:cs="Times New Roman"/>
+          <w:color w:val="808080"/>
+          <w:sz w:val="21"/>
+          <w:szCs w:val="21"/>
+          <w:lang w:eastAsia="pt-BR"/>
+        </w:rPr>
+        <w:t>&gt;&lt;/</w:t>
+      </w:r>
+      <w:r>
+        <w:rPr>
+          <w:rFonts w:ascii="Consolas" w:eastAsia="Times New Roman" w:hAnsi="Consolas" w:cs="Times New Roman"/>
+          <w:color w:val="569CD6"/>
+          <w:sz w:val="21"/>
+          <w:szCs w:val="21"/>
+          <w:lang w:eastAsia="pt-BR"/>
+        </w:rPr>
+        <w:t>h1</w:t>
+      </w:r>
+      <w:r>
+        <w:rPr>
+          <w:rFonts w:ascii="Consolas" w:eastAsia="Times New Roman" w:hAnsi="Consolas" w:cs="Times New Roman"/>
+          <w:color w:val="808080"/>
+          <w:sz w:val="21"/>
+          <w:szCs w:val="21"/>
+          <w:lang w:eastAsia="pt-BR"/>
+        </w:rPr>
+        <w:t>&gt;</w:t>
+      </w:r>
+    </w:p>
+    <w:p>
+      <w:pPr>
+        <w:pStyle w:val="PargrafodaLista"/>
+        <w:numPr>
+          <w:ilvl w:val="0"/>
+          <w:numId w:val="1"/>
+        </w:numPr>
+        <w:jc w:val="both"/>
+      </w:pPr>
+      <w:r>
+        <w:t>Por padrão através do navegador o mesmo coloca uma borda branca, cor do texto do link azul e o visual do link sublinhado, ele também cria estilos que não pedimos.</w:t>
+      </w:r>
+    </w:p>
+    <w:p>
+      <w:pPr>
+        <w:jc w:val="both"/>
+      </w:pPr>
     </w:p>
     <w:sectPr>
       <w:pgSz w:w="11906" w:h="16838"/>
@@ -6987,6 +9574,127 @@
     </w:p>
   </w:footnote>
 </w:footnotes>
+</file>
+
+<file path=word/numbering.xml><?xml version="1.0" encoding="utf-8"?>
+<w:numbering xmlns:wpc="http://schemas.microsoft.com/office/word/2010/wordprocessingCanvas" xmlns:mc="http://schemas.openxmlformats.org/markup-compatibility/2006" xmlns:o="urn:schemas-microsoft-com:office:office" xmlns:r="http://schemas.openxmlformats.org/officeDocument/2006/relationships" xmlns:m="http://schemas.openxmlformats.org/officeDocument/2006/math" xmlns:v="urn:schemas-microsoft-com:vml" xmlns:wp14="http://schemas.microsoft.com/office/word/2010/wordprocessingDrawing" xmlns:wp="http://schemas.openxmlformats.org/drawingml/2006/wordprocessingDrawing" xmlns:w10="urn:schemas-microsoft-com:office:word" xmlns:w="http://schemas.openxmlformats.org/wordprocessingml/2006/main" xmlns:w14="http://schemas.microsoft.com/office/word/2010/wordml" xmlns:w15="http://schemas.microsoft.com/office/word/2012/wordml" xmlns:wpg="http://schemas.microsoft.com/office/word/2010/wordprocessingGroup" xmlns:wpi="http://schemas.microsoft.com/office/word/2010/wordprocessingInk" xmlns:wne="http://schemas.microsoft.com/office/word/2006/wordml" xmlns:wps="http://schemas.microsoft.com/office/word/2010/wordprocessingShape" mc:Ignorable="w14 w15 wp14">
+  <w:abstractNum w:abstractNumId="0">
+    <w:nsid w:val="55347B7D"/>
+    <w:multiLevelType w:val="hybridMultilevel"/>
+    <w:tmpl w:val="B62EA8A0"/>
+    <w:lvl w:ilvl="0" w:tplc="04160001">
+      <w:start w:val="1"/>
+      <w:numFmt w:val="bullet"/>
+      <w:lvlText w:val=""/>
+      <w:lvlJc w:val="left"/>
+      <w:pPr>
+        <w:ind w:left="720" w:hanging="360"/>
+      </w:pPr>
+      <w:rPr>
+        <w:rFonts w:ascii="Symbol" w:hAnsi="Symbol" w:hint="default"/>
+      </w:rPr>
+    </w:lvl>
+    <w:lvl w:ilvl="1" w:tplc="04160003" w:tentative="1">
+      <w:start w:val="1"/>
+      <w:numFmt w:val="bullet"/>
+      <w:lvlText w:val="o"/>
+      <w:lvlJc w:val="left"/>
+      <w:pPr>
+        <w:ind w:left="1440" w:hanging="360"/>
+      </w:pPr>
+      <w:rPr>
+        <w:rFonts w:ascii="Courier New" w:hAnsi="Courier New" w:cs="Courier New" w:hint="default"/>
+      </w:rPr>
+    </w:lvl>
+    <w:lvl w:ilvl="2" w:tplc="04160005" w:tentative="1">
+      <w:start w:val="1"/>
+      <w:numFmt w:val="bullet"/>
+      <w:lvlText w:val=""/>
+      <w:lvlJc w:val="left"/>
+      <w:pPr>
+        <w:ind w:left="2160" w:hanging="360"/>
+      </w:pPr>
+      <w:rPr>
+        <w:rFonts w:ascii="Wingdings" w:hAnsi="Wingdings" w:hint="default"/>
+      </w:rPr>
+    </w:lvl>
+    <w:lvl w:ilvl="3" w:tplc="04160001" w:tentative="1">
+      <w:start w:val="1"/>
+      <w:numFmt w:val="bullet"/>
+      <w:lvlText w:val=""/>
+      <w:lvlJc w:val="left"/>
+      <w:pPr>
+        <w:ind w:left="2880" w:hanging="360"/>
+      </w:pPr>
+      <w:rPr>
+        <w:rFonts w:ascii="Symbol" w:hAnsi="Symbol" w:hint="default"/>
+      </w:rPr>
+    </w:lvl>
+    <w:lvl w:ilvl="4" w:tplc="04160003" w:tentative="1">
+      <w:start w:val="1"/>
+      <w:numFmt w:val="bullet"/>
+      <w:lvlText w:val="o"/>
+      <w:lvlJc w:val="left"/>
+      <w:pPr>
+        <w:ind w:left="3600" w:hanging="360"/>
+      </w:pPr>
+      <w:rPr>
+        <w:rFonts w:ascii="Courier New" w:hAnsi="Courier New" w:cs="Courier New" w:hint="default"/>
+      </w:rPr>
+    </w:lvl>
+    <w:lvl w:ilvl="5" w:tplc="04160005" w:tentative="1">
+      <w:start w:val="1"/>
+      <w:numFmt w:val="bullet"/>
+      <w:lvlText w:val=""/>
+      <w:lvlJc w:val="left"/>
+      <w:pPr>
+        <w:ind w:left="4320" w:hanging="360"/>
+      </w:pPr>
+      <w:rPr>
+        <w:rFonts w:ascii="Wingdings" w:hAnsi="Wingdings" w:hint="default"/>
+      </w:rPr>
+    </w:lvl>
+    <w:lvl w:ilvl="6" w:tplc="04160001" w:tentative="1">
+      <w:start w:val="1"/>
+      <w:numFmt w:val="bullet"/>
+      <w:lvlText w:val=""/>
+      <w:lvlJc w:val="left"/>
+      <w:pPr>
+        <w:ind w:left="5040" w:hanging="360"/>
+      </w:pPr>
+      <w:rPr>
+        <w:rFonts w:ascii="Symbol" w:hAnsi="Symbol" w:hint="default"/>
+      </w:rPr>
+    </w:lvl>
+    <w:lvl w:ilvl="7" w:tplc="04160003" w:tentative="1">
+      <w:start w:val="1"/>
+      <w:numFmt w:val="bullet"/>
+      <w:lvlText w:val="o"/>
+      <w:lvlJc w:val="left"/>
+      <w:pPr>
+        <w:ind w:left="5760" w:hanging="360"/>
+      </w:pPr>
+      <w:rPr>
+        <w:rFonts w:ascii="Courier New" w:hAnsi="Courier New" w:cs="Courier New" w:hint="default"/>
+      </w:rPr>
+    </w:lvl>
+    <w:lvl w:ilvl="8" w:tplc="04160005" w:tentative="1">
+      <w:start w:val="1"/>
+      <w:numFmt w:val="bullet"/>
+      <w:lvlText w:val=""/>
+      <w:lvlJc w:val="left"/>
+      <w:pPr>
+        <w:ind w:left="6480" w:hanging="360"/>
+      </w:pPr>
+      <w:rPr>
+        <w:rFonts w:ascii="Wingdings" w:hAnsi="Wingdings" w:hint="default"/>
+      </w:rPr>
+    </w:lvl>
+  </w:abstractNum>
+  <w:num w:numId="1">
+    <w:abstractNumId w:val="0"/>
+  </w:num>
+</w:numbering>
 </file>
 
 <file path=word/styles.xml><?xml version="1.0" encoding="utf-8"?>
@@ -7454,6 +10162,17 @@
     <w:uiPriority w:val="99"/>
     <w:rsid w:val="009B0CC0"/>
   </w:style>
+  <w:style w:type="paragraph" w:styleId="PargrafodaLista">
+    <w:name w:val="List Paragraph"/>
+    <w:basedOn w:val="Normal"/>
+    <w:uiPriority w:val="34"/>
+    <w:qFormat/>
+    <w:rsid w:val="00131392"/>
+    <w:pPr>
+      <w:ind w:left="720"/>
+      <w:contextualSpacing/>
+    </w:pPr>
+  </w:style>
 </w:styles>
 </file>
 
